--- a/論文.docx
+++ b/論文.docx
@@ -1,6 +1,6 @@
 
 <file path=word/document.xml><?xml version="1.0" encoding="utf-8"?>
-<w:document xmlns:wpc="http://schemas.microsoft.com/office/word/2010/wordprocessingCanvas" xmlns:cx="http://schemas.microsoft.com/office/drawing/2014/chartex" xmlns:cx1="http://schemas.microsoft.com/office/drawing/2015/9/8/chartex" xmlns:mc="http://schemas.openxmlformats.org/markup-compatibility/2006" xmlns:o="urn:schemas-microsoft-com:office:office" xmlns:r="http://schemas.openxmlformats.org/officeDocument/2006/relationships" xmlns:m="http://schemas.openxmlformats.org/officeDocument/2006/math" xmlns:v="urn:schemas-microsoft-com:vml" xmlns:wp14="http://schemas.microsoft.com/office/word/2010/wordprocessingDrawing" xmlns:wp="http://schemas.openxmlformats.org/drawingml/2006/wordprocessingDrawing" xmlns:w10="urn:schemas-microsoft-com:office:word" xmlns:w="http://schemas.openxmlformats.org/wordprocessingml/2006/main" xmlns:w14="http://schemas.microsoft.com/office/word/2010/wordml" xmlns:w15="http://schemas.microsoft.com/office/word/2012/wordml" xmlns:w16se="http://schemas.microsoft.com/office/word/2015/wordml/symex" xmlns:wpg="http://schemas.microsoft.com/office/word/2010/wordprocessingGroup" xmlns:wpi="http://schemas.microsoft.com/office/word/2010/wordprocessingInk" xmlns:wne="http://schemas.microsoft.com/office/word/2006/wordml" xmlns:wps="http://schemas.microsoft.com/office/word/2010/wordprocessingShape" mc:Ignorable="w14 w15 w16se wp14">
+<w:document xmlns:wpc="http://schemas.microsoft.com/office/word/2010/wordprocessingCanvas" xmlns:mo="http://schemas.microsoft.com/office/mac/office/2008/main" xmlns:mc="http://schemas.openxmlformats.org/markup-compatibility/2006" xmlns:mv="urn:schemas-microsoft-com:mac:vml" xmlns:o="urn:schemas-microsoft-com:office:office" xmlns:r="http://schemas.openxmlformats.org/officeDocument/2006/relationships" xmlns:m="http://schemas.openxmlformats.org/officeDocument/2006/math" xmlns:v="urn:schemas-microsoft-com:vml" xmlns:wp14="http://schemas.microsoft.com/office/word/2010/wordprocessingDrawing" xmlns:wp="http://schemas.openxmlformats.org/drawingml/2006/wordprocessingDrawing" xmlns:w10="urn:schemas-microsoft-com:office:word" xmlns:w="http://schemas.openxmlformats.org/wordprocessingml/2006/main" xmlns:w14="http://schemas.microsoft.com/office/word/2010/wordml" xmlns:w15="http://schemas.microsoft.com/office/word/2012/wordml" xmlns:wpg="http://schemas.microsoft.com/office/word/2010/wordprocessingGroup" xmlns:wpi="http://schemas.microsoft.com/office/word/2010/wordprocessingInk" xmlns:wne="http://schemas.microsoft.com/office/word/2006/wordml" xmlns:wps="http://schemas.microsoft.com/office/word/2010/wordprocessingShape" mc:Ignorable="w14 w15 wp14">
   <w:body>
     <w:p>
       <w:pPr>
@@ -783,6 +783,7 @@
         <w:tab/>
         <w:t xml:space="preserve">  Student : </w:t>
       </w:r>
+      <w:proofErr w:type="spellStart"/>
       <w:r>
         <w:rPr>
           <w:rFonts w:ascii="Times New Roman" w:eastAsia="標楷體" w:hAnsi="Times New Roman" w:cs="Times New Roman" w:hint="eastAsia"/>
@@ -791,6 +792,7 @@
         </w:rPr>
         <w:t>Chih</w:t>
       </w:r>
+      <w:proofErr w:type="spellEnd"/>
       <w:r>
         <w:rPr>
           <w:rFonts w:ascii="Times New Roman" w:eastAsia="標楷體" w:hAnsi="Times New Roman" w:cs="Times New Roman"/>
@@ -935,7 +937,25 @@
           <w:szCs w:val="28"/>
         </w:rPr>
         <w:tab/>
-        <w:t xml:space="preserve">  Advisor : Chih-Yueh Chou</w:t>
+        <w:t xml:space="preserve">  Advisor : </w:t>
+      </w:r>
+      <w:proofErr w:type="spellStart"/>
+      <w:r>
+        <w:rPr>
+          <w:rFonts w:ascii="Times New Roman" w:eastAsia="標楷體" w:hAnsi="Times New Roman" w:cs="Times New Roman"/>
+          <w:sz w:val="28"/>
+          <w:szCs w:val="28"/>
+        </w:rPr>
+        <w:t>Chih-Yueh</w:t>
+      </w:r>
+      <w:proofErr w:type="spellEnd"/>
+      <w:r>
+        <w:rPr>
+          <w:rFonts w:ascii="Times New Roman" w:eastAsia="標楷體" w:hAnsi="Times New Roman" w:cs="Times New Roman"/>
+          <w:sz w:val="28"/>
+          <w:szCs w:val="28"/>
+        </w:rPr>
+        <w:t xml:space="preserve"> Chou</w:t>
       </w:r>
     </w:p>
     <w:p>
@@ -1365,7 +1385,27 @@
           <w:szCs w:val="28"/>
           <w:lang w:val="en-US" w:eastAsia="zh-TW"/>
         </w:rPr>
-        <w:t>Yuan Ze University</w:t>
+        <w:t xml:space="preserve">Yuan </w:t>
+      </w:r>
+      <w:proofErr w:type="spellStart"/>
+      <w:r>
+        <w:rPr>
+          <w:rFonts w:eastAsia="標楷體"/>
+          <w:sz w:val="28"/>
+          <w:szCs w:val="28"/>
+          <w:lang w:val="en-US" w:eastAsia="zh-TW"/>
+        </w:rPr>
+        <w:t>Ze</w:t>
+      </w:r>
+      <w:proofErr w:type="spellEnd"/>
+      <w:r>
+        <w:rPr>
+          <w:rFonts w:eastAsia="標楷體"/>
+          <w:sz w:val="28"/>
+          <w:szCs w:val="28"/>
+          <w:lang w:val="en-US" w:eastAsia="zh-TW"/>
+        </w:rPr>
+        <w:t xml:space="preserve"> University</w:t>
       </w:r>
     </w:p>
     <w:p>
@@ -1504,13 +1544,23 @@
           <w:szCs w:val="28"/>
         </w:rPr>
       </w:pPr>
+      <w:proofErr w:type="spellStart"/>
       <w:r>
         <w:rPr>
           <w:rFonts w:ascii="Times New Roman" w:eastAsia="標楷體" w:hAnsi="Times New Roman" w:cs="Times New Roman"/>
           <w:sz w:val="28"/>
           <w:szCs w:val="28"/>
         </w:rPr>
-        <w:t>Chungli, Taiwan, Republic of China</w:t>
+        <w:t>Chungli</w:t>
+      </w:r>
+      <w:proofErr w:type="spellEnd"/>
+      <w:r>
+        <w:rPr>
+          <w:rFonts w:ascii="Times New Roman" w:eastAsia="標楷體" w:hAnsi="Times New Roman" w:cs="Times New Roman"/>
+          <w:sz w:val="28"/>
+          <w:szCs w:val="28"/>
+        </w:rPr>
+        <w:t>, Taiwan, Republic of China</w:t>
       </w:r>
     </w:p>
     <w:p>
@@ -1593,9 +1643,6 @@
     <w:p>
       <w:pPr>
         <w:jc w:val="center"/>
-        <w:rPr>
-          <w:rFonts w:hint="eastAsia"/>
-        </w:rPr>
       </w:pPr>
     </w:p>
     <w:p>
@@ -2274,6 +2321,7 @@
         </w:rPr>
         <w:t xml:space="preserve">Student: </w:t>
       </w:r>
+      <w:proofErr w:type="spellStart"/>
       <w:r>
         <w:rPr>
           <w:rFonts w:ascii="Times New Roman" w:eastAsia="標楷體" w:hAnsi="Times New Roman" w:cs="Times New Roman" w:hint="eastAsia"/>
@@ -2290,7 +2338,14 @@
         <w:rPr>
           <w:rFonts w:ascii="Times New Roman" w:eastAsia="標楷體" w:hAnsi="Times New Roman" w:cs="Times New Roman"/>
         </w:rPr>
-        <w:t>ih-Duo Huang</w:t>
+        <w:t>ih</w:t>
+      </w:r>
+      <w:proofErr w:type="spellEnd"/>
+      <w:r>
+        <w:rPr>
+          <w:rFonts w:ascii="Times New Roman" w:eastAsia="標楷體" w:hAnsi="Times New Roman" w:cs="Times New Roman"/>
+        </w:rPr>
+        <w:t>-Duo Huang</w:t>
       </w:r>
       <w:r>
         <w:rPr>
@@ -2309,7 +2364,21 @@
           <w:rFonts w:ascii="Times New Roman" w:eastAsia="標楷體" w:hAnsi="Times New Roman" w:cs="Times New Roman"/>
         </w:rPr>
         <w:tab/>
-        <w:t>Advisor: Dr. Chih-Yueh Chou</w:t>
+        <w:t xml:space="preserve">Advisor: Dr. </w:t>
+      </w:r>
+      <w:proofErr w:type="spellStart"/>
+      <w:r>
+        <w:rPr>
+          <w:rFonts w:ascii="Times New Roman" w:eastAsia="標楷體" w:hAnsi="Times New Roman" w:cs="Times New Roman"/>
+        </w:rPr>
+        <w:t>Chih-Yueh</w:t>
+      </w:r>
+      <w:proofErr w:type="spellEnd"/>
+      <w:r>
+        <w:rPr>
+          <w:rFonts w:ascii="Times New Roman" w:eastAsia="標楷體" w:hAnsi="Times New Roman" w:cs="Times New Roman"/>
+        </w:rPr>
+        <w:t xml:space="preserve"> Chou</w:t>
       </w:r>
     </w:p>
     <w:p>
@@ -2366,7 +2435,23 @@
           <w:rFonts w:ascii="Times New Roman" w:eastAsia="標楷體" w:hAnsi="Times New Roman" w:cs="Times New Roman"/>
           <w:sz w:val="28"/>
         </w:rPr>
-        <w:t>Yuan Ze University</w:t>
+        <w:t xml:space="preserve">Yuan </w:t>
+      </w:r>
+      <w:proofErr w:type="spellStart"/>
+      <w:r>
+        <w:rPr>
+          <w:rFonts w:ascii="Times New Roman" w:eastAsia="標楷體" w:hAnsi="Times New Roman" w:cs="Times New Roman"/>
+          <w:sz w:val="28"/>
+        </w:rPr>
+        <w:t>Ze</w:t>
+      </w:r>
+      <w:proofErr w:type="spellEnd"/>
+      <w:r>
+        <w:rPr>
+          <w:rFonts w:ascii="Times New Roman" w:eastAsia="標楷體" w:hAnsi="Times New Roman" w:cs="Times New Roman"/>
+          <w:sz w:val="28"/>
+        </w:rPr>
+        <w:t xml:space="preserve"> University</w:t>
       </w:r>
     </w:p>
     <w:p>
@@ -2400,7 +2485,7 @@
       <w:pPr>
         <w:ind w:left="3360"/>
         <w:rPr>
-          <w:rFonts w:ascii="Times New Roman" w:eastAsia="標楷體" w:hAnsi="Times New Roman" w:cs="Times New Roman" w:hint="eastAsia"/>
+          <w:rFonts w:ascii="Times New Roman" w:eastAsia="標楷體" w:hAnsi="Times New Roman" w:cs="Times New Roman"/>
         </w:rPr>
       </w:pPr>
     </w:p>
@@ -2624,8 +2709,6 @@
       </w:pPr>
       <w:bookmarkStart w:id="9" w:name="_Toc475741638"/>
       <w:bookmarkStart w:id="10" w:name="_Toc476253122"/>
-      <w:bookmarkStart w:id="11" w:name="_GoBack"/>
-      <w:bookmarkEnd w:id="11"/>
       <w:r>
         <w:rPr>
           <w:rFonts w:ascii="Times New Roman" w:eastAsia="標楷體" w:hAnsi="Times New Roman" w:cs="Times New Roman"/>
@@ -2657,8 +2740,8 @@
           <w:szCs w:val="24"/>
         </w:rPr>
       </w:pPr>
-      <w:bookmarkStart w:id="12" w:name="OLE_LINK1"/>
-      <w:bookmarkStart w:id="13" w:name="OLE_LINK2"/>
+      <w:bookmarkStart w:id="11" w:name="OLE_LINK1"/>
+      <w:bookmarkStart w:id="12" w:name="OLE_LINK2"/>
       <w:r>
         <w:rPr>
           <w:rFonts w:ascii="Times New Roman" w:eastAsia="標楷體" w:hAnsi="Times New Roman" w:cs="Times New Roman" w:hint="eastAsia"/>
@@ -2738,14 +2821,34 @@
         </w:rPr>
         <w:t xml:space="preserve">, </w:t>
       </w:r>
+      <w:proofErr w:type="spellStart"/>
       <w:r>
         <w:rPr>
           <w:rFonts w:ascii="Times New Roman" w:eastAsia="標楷體" w:hAnsi="Times New Roman" w:cs="Times New Roman"/>
           <w:kern w:val="0"/>
           <w:szCs w:val="24"/>
         </w:rPr>
-        <w:t>Rountree, &amp; Rountree</w:t>
-      </w:r>
+        <w:t>Rountree</w:t>
+      </w:r>
+      <w:proofErr w:type="spellEnd"/>
+      <w:r>
+        <w:rPr>
+          <w:rFonts w:ascii="Times New Roman" w:eastAsia="標楷體" w:hAnsi="Times New Roman" w:cs="Times New Roman"/>
+          <w:kern w:val="0"/>
+          <w:szCs w:val="24"/>
+        </w:rPr>
+        <w:t xml:space="preserve">, &amp; </w:t>
+      </w:r>
+      <w:proofErr w:type="spellStart"/>
+      <w:r>
+        <w:rPr>
+          <w:rFonts w:ascii="Times New Roman" w:eastAsia="標楷體" w:hAnsi="Times New Roman" w:cs="Times New Roman"/>
+          <w:kern w:val="0"/>
+          <w:szCs w:val="24"/>
+        </w:rPr>
+        <w:t>Rountree</w:t>
+      </w:r>
+      <w:proofErr w:type="spellEnd"/>
       <w:r>
         <w:rPr>
           <w:rFonts w:ascii="Times New Roman" w:eastAsia="標楷體" w:hAnsi="Times New Roman" w:cs="Times New Roman"/>
@@ -3115,7 +3218,7 @@
           <w:noProof/>
         </w:rPr>
         <w:drawing>
-          <wp:inline distT="0" distB="0" distL="0" distR="0" wp14:anchorId="39D3BF43" wp14:editId="0B5D47AB">
+          <wp:inline distT="0" distB="0" distL="0" distR="0" wp14:anchorId="7099D6F3" wp14:editId="58D80ACF">
             <wp:extent cx="3800475" cy="1466850"/>
             <wp:effectExtent l="0" t="0" r="9525" b="0"/>
             <wp:docPr id="2" name="圖片 2" descr="C:\Users\Imnate\Desktop\企劃書 圖片\資料類別圖.jpg"/>
@@ -3169,7 +3272,7 @@
           <w:szCs w:val="24"/>
         </w:rPr>
       </w:pPr>
-      <w:bookmarkStart w:id="14" w:name="_Toc476250235"/>
+      <w:bookmarkStart w:id="13" w:name="_Toc476250235"/>
       <w:r>
         <w:rPr>
           <w:rFonts w:ascii="標楷體" w:eastAsia="標楷體" w:hAnsi="標楷體" w:hint="eastAsia"/>
@@ -3225,21 +3328,21 @@
         </w:rPr>
         <w:t xml:space="preserve"> 迴圈策略-計數型控制</w:t>
       </w:r>
-      <w:bookmarkStart w:id="15" w:name="OLE_LINK29"/>
+      <w:bookmarkStart w:id="14" w:name="OLE_LINK29"/>
       <w:r>
         <w:rPr>
           <w:rFonts w:ascii="標楷體" w:eastAsia="標楷體" w:hAnsi="標楷體" w:hint="eastAsia"/>
         </w:rPr>
         <w:t>包含之資料</w:t>
       </w:r>
-      <w:bookmarkEnd w:id="15"/>
+      <w:bookmarkEnd w:id="14"/>
       <w:r>
         <w:rPr>
           <w:noProof/>
         </w:rPr>
         <w:lastRenderedPageBreak/>
         <w:drawing>
-          <wp:inline distT="0" distB="0" distL="0" distR="0" wp14:anchorId="14933082" wp14:editId="6DB8A658">
+          <wp:inline distT="0" distB="0" distL="0" distR="0" wp14:anchorId="73237BA4" wp14:editId="334B379E">
             <wp:extent cx="3810000" cy="1485900"/>
             <wp:effectExtent l="0" t="0" r="0" b="0"/>
             <wp:docPr id="1" name="圖片 1" descr="C:\Users\Imnate\AppData\Local\Microsoft\Windows\INetCache\Content.Word\資料類別圖2.jpg"/>
@@ -3287,7 +3390,7 @@
           </wp:inline>
         </w:drawing>
       </w:r>
-      <w:bookmarkEnd w:id="14"/>
+      <w:bookmarkEnd w:id="13"/>
     </w:p>
     <w:p>
       <w:pPr>
@@ -3298,7 +3401,7 @@
           <w:szCs w:val="24"/>
         </w:rPr>
       </w:pPr>
-      <w:bookmarkStart w:id="16" w:name="_Toc476250236"/>
+      <w:bookmarkStart w:id="15" w:name="_Toc476250236"/>
       <w:r>
         <w:rPr>
           <w:rFonts w:ascii="標楷體" w:eastAsia="標楷體" w:hAnsi="標楷體" w:hint="eastAsia"/>
@@ -3354,7 +3457,7 @@
         </w:rPr>
         <w:t xml:space="preserve"> 迴圈策略-哨兵控制包含之資料</w:t>
       </w:r>
-      <w:bookmarkEnd w:id="16"/>
+      <w:bookmarkEnd w:id="15"/>
     </w:p>
     <w:p>
       <w:pPr>
@@ -3373,12 +3476,21 @@
         </w:rPr>
         <w:t>目前學者們利用「程式碼分析程式結構」，</w:t>
       </w:r>
-      <w:r>
-        <w:rPr>
-          <w:rFonts w:ascii="Times New Roman" w:eastAsia="標楷體" w:hAnsi="Times New Roman" w:cs="Times New Roman"/>
-          <w:szCs w:val="24"/>
-        </w:rPr>
-        <w:t>SIPLeS-II</w:t>
+      <w:proofErr w:type="spellStart"/>
+      <w:r>
+        <w:rPr>
+          <w:rFonts w:ascii="Times New Roman" w:eastAsia="標楷體" w:hAnsi="Times New Roman" w:cs="Times New Roman"/>
+          <w:szCs w:val="24"/>
+        </w:rPr>
+        <w:t>SIPLeS</w:t>
+      </w:r>
+      <w:proofErr w:type="spellEnd"/>
+      <w:r>
+        <w:rPr>
+          <w:rFonts w:ascii="Times New Roman" w:eastAsia="標楷體" w:hAnsi="Times New Roman" w:cs="Times New Roman"/>
+          <w:szCs w:val="24"/>
+        </w:rPr>
+        <w:t>-II</w:t>
       </w:r>
       <w:r>
         <w:rPr>
@@ -3387,7 +3499,7 @@
         </w:rPr>
         <w:t>利用將程式碼轉換成增強型物件導向程式相依圖</w:t>
       </w:r>
-      <w:bookmarkStart w:id="17" w:name="OLE_LINK13"/>
+      <w:bookmarkStart w:id="16" w:name="OLE_LINK13"/>
       <w:r>
         <w:rPr>
           <w:rFonts w:ascii="Times New Roman" w:eastAsia="標楷體" w:hAnsi="Times New Roman" w:cs="Times New Roman"/>
@@ -3396,7 +3508,7 @@
         </w:rPr>
         <w:t>(Xu, &amp; Chee, 1999)</w:t>
       </w:r>
-      <w:bookmarkEnd w:id="17"/>
+      <w:bookmarkEnd w:id="16"/>
       <w:r>
         <w:rPr>
           <w:rFonts w:ascii="Times New Roman" w:eastAsia="標楷體" w:hAnsi="Times New Roman" w:cs="Times New Roman" w:hint="eastAsia"/>
@@ -3404,6 +3516,7 @@
         </w:rPr>
         <w:t>，來分析程式碼的語意。</w:t>
       </w:r>
+      <w:proofErr w:type="spellStart"/>
       <w:r>
         <w:rPr>
           <w:rFonts w:ascii="Times New Roman" w:eastAsia="標楷體" w:hAnsi="Times New Roman" w:cs="Times New Roman"/>
@@ -3411,6 +3524,7 @@
         </w:rPr>
         <w:t>AnalyesC</w:t>
       </w:r>
+      <w:proofErr w:type="spellEnd"/>
       <w:r>
         <w:rPr>
           <w:rFonts w:ascii="Times New Roman" w:eastAsia="標楷體" w:hAnsi="Times New Roman" w:cs="Times New Roman" w:hint="eastAsia"/>
@@ -3438,7 +3552,15 @@
           <w:rFonts w:ascii="Times New Roman" w:eastAsia="標楷體" w:hAnsi="Times New Roman" w:cs="Times New Roman"/>
           <w:szCs w:val="24"/>
         </w:rPr>
-        <w:t xml:space="preserve"> 2007</w:t>
+        <w:t xml:space="preserve"> </w:t>
+      </w:r>
+      <w:proofErr w:type="gramStart"/>
+      <w:r>
+        <w:rPr>
+          <w:rFonts w:ascii="Times New Roman" w:eastAsia="標楷體" w:hAnsi="Times New Roman" w:cs="Times New Roman"/>
+          <w:szCs w:val="24"/>
+        </w:rPr>
+        <w:t>2007</w:t>
       </w:r>
       <w:r>
         <w:rPr>
@@ -3452,7 +3574,15 @@
           <w:rFonts w:ascii="Times New Roman" w:eastAsia="標楷體" w:hAnsi="Times New Roman" w:cs="Times New Roman" w:hint="eastAsia"/>
           <w:szCs w:val="24"/>
         </w:rPr>
-        <w:t>，結構分析則是分析程式中的控制結構、函式的呼叫、資料結構相似度檢查。程式流程結構分析與比較之視覺化機制</w:t>
+        <w:t>，</w:t>
+      </w:r>
+      <w:proofErr w:type="gramEnd"/>
+      <w:r>
+        <w:rPr>
+          <w:rFonts w:ascii="Times New Roman" w:eastAsia="標楷體" w:hAnsi="Times New Roman" w:cs="Times New Roman" w:hint="eastAsia"/>
+          <w:szCs w:val="24"/>
+        </w:rPr>
+        <w:t>結構分析則是分析程式中的控制結構、函式的呼叫、資料結構相似度檢查。程式流程結構分析與比較之視覺化機制</w:t>
       </w:r>
       <w:r>
         <w:rPr>
@@ -3503,6 +3633,7 @@
         </w:rPr>
         <w:t>，是利用</w:t>
       </w:r>
+      <w:proofErr w:type="spellStart"/>
       <w:r>
         <w:rPr>
           <w:rFonts w:ascii="Times New Roman" w:eastAsia="標楷體" w:hAnsi="Times New Roman" w:cs="Times New Roman"/>
@@ -3510,6 +3641,7 @@
         </w:rPr>
         <w:t>Antlr</w:t>
       </w:r>
+      <w:proofErr w:type="spellEnd"/>
       <w:r>
         <w:rPr>
           <w:rFonts w:ascii="Times New Roman" w:eastAsia="標楷體" w:hAnsi="Times New Roman" w:cs="Times New Roman" w:hint="eastAsia"/>
@@ -3546,12 +3678,12 @@
           <w:szCs w:val="30"/>
         </w:rPr>
       </w:pPr>
-      <w:bookmarkStart w:id="18" w:name="_Toc412514593"/>
-      <w:bookmarkStart w:id="19" w:name="_Toc413139400"/>
-      <w:bookmarkStart w:id="20" w:name="_Toc475741639"/>
-      <w:bookmarkStart w:id="21" w:name="_Toc476253123"/>
+      <w:bookmarkStart w:id="17" w:name="_Toc412514593"/>
+      <w:bookmarkStart w:id="18" w:name="_Toc413139400"/>
+      <w:bookmarkStart w:id="19" w:name="_Toc475741639"/>
+      <w:bookmarkStart w:id="20" w:name="_Toc476253123"/>
+      <w:bookmarkEnd w:id="11"/>
       <w:bookmarkEnd w:id="12"/>
-      <w:bookmarkEnd w:id="13"/>
       <w:r>
         <w:rPr>
           <w:rFonts w:ascii="Times New Roman" w:eastAsia="標楷體" w:hAnsi="Times New Roman" w:cs="Times New Roman"/>
@@ -3561,10 +3693,10 @@
         </w:rPr>
         <w:t>研究動機</w:t>
       </w:r>
+      <w:bookmarkEnd w:id="17"/>
       <w:bookmarkEnd w:id="18"/>
       <w:bookmarkEnd w:id="19"/>
       <w:bookmarkEnd w:id="20"/>
-      <w:bookmarkEnd w:id="21"/>
     </w:p>
     <w:p>
       <w:pPr>
@@ -3584,12 +3716,21 @@
         </w:rPr>
         <w:t>現有利用程式碼分析程式結構的研究中，</w:t>
       </w:r>
-      <w:r>
-        <w:rPr>
-          <w:rFonts w:ascii="Times New Roman" w:eastAsia="標楷體" w:hAnsi="Times New Roman" w:cs="Times New Roman"/>
-          <w:szCs w:val="24"/>
-        </w:rPr>
-        <w:t>SIPLeS-II</w:t>
+      <w:proofErr w:type="spellStart"/>
+      <w:r>
+        <w:rPr>
+          <w:rFonts w:ascii="Times New Roman" w:eastAsia="標楷體" w:hAnsi="Times New Roman" w:cs="Times New Roman"/>
+          <w:szCs w:val="24"/>
+        </w:rPr>
+        <w:t>SIPLeS</w:t>
+      </w:r>
+      <w:proofErr w:type="spellEnd"/>
+      <w:r>
+        <w:rPr>
+          <w:rFonts w:ascii="Times New Roman" w:eastAsia="標楷體" w:hAnsi="Times New Roman" w:cs="Times New Roman"/>
+          <w:szCs w:val="24"/>
+        </w:rPr>
+        <w:t>-II</w:t>
       </w:r>
       <w:r>
         <w:rPr>
@@ -3598,6 +3739,7 @@
         </w:rPr>
         <w:t>只針對</w:t>
       </w:r>
+      <w:proofErr w:type="spellStart"/>
       <w:r>
         <w:rPr>
           <w:rFonts w:ascii="Times New Roman" w:eastAsia="標楷體" w:hAnsi="Times New Roman" w:cs="Times New Roman"/>
@@ -3605,6 +3747,7 @@
         </w:rPr>
         <w:t>SmallTalk</w:t>
       </w:r>
+      <w:proofErr w:type="spellEnd"/>
       <w:r>
         <w:rPr>
           <w:rFonts w:ascii="Times New Roman" w:eastAsia="標楷體" w:hAnsi="Times New Roman" w:cs="Times New Roman" w:hint="eastAsia"/>
@@ -3612,6 +3755,7 @@
         </w:rPr>
         <w:t>語言來做開發。</w:t>
       </w:r>
+      <w:proofErr w:type="spellStart"/>
       <w:r>
         <w:rPr>
           <w:rFonts w:ascii="Times New Roman" w:eastAsia="標楷體" w:hAnsi="Times New Roman" w:cs="Times New Roman"/>
@@ -3619,6 +3763,7 @@
         </w:rPr>
         <w:t>AnalyesC</w:t>
       </w:r>
+      <w:proofErr w:type="spellEnd"/>
       <w:r>
         <w:rPr>
           <w:rFonts w:ascii="Times New Roman" w:eastAsia="標楷體" w:hAnsi="Times New Roman" w:cs="Times New Roman" w:hint="eastAsia"/>
@@ -3679,8 +3824,9 @@
         </w:rPr>
         <w:t xml:space="preserve"> (</w:t>
       </w:r>
-      <w:bookmarkStart w:id="22" w:name="OLE_LINK20"/>
-      <w:bookmarkStart w:id="23" w:name="OLE_LINK21"/>
+      <w:bookmarkStart w:id="21" w:name="OLE_LINK20"/>
+      <w:bookmarkStart w:id="22" w:name="OLE_LINK21"/>
+      <w:proofErr w:type="spellStart"/>
       <w:r>
         <w:rPr>
           <w:rFonts w:ascii="Times New Roman" w:eastAsia="標楷體" w:hAnsi="Times New Roman" w:cs="Times New Roman"/>
@@ -3688,8 +3834,9 @@
         </w:rPr>
         <w:t>Myers,B.A</w:t>
       </w:r>
+      <w:bookmarkEnd w:id="21"/>
       <w:bookmarkEnd w:id="22"/>
-      <w:bookmarkEnd w:id="23"/>
+      <w:proofErr w:type="spellEnd"/>
       <w:r>
         <w:rPr>
           <w:rFonts w:ascii="Times New Roman" w:eastAsia="標楷體" w:hAnsi="Times New Roman" w:cs="Times New Roman"/>
@@ -3733,8 +3880,8 @@
           <w:szCs w:val="30"/>
         </w:rPr>
       </w:pPr>
-      <w:bookmarkStart w:id="24" w:name="_Toc475741640"/>
-      <w:bookmarkStart w:id="25" w:name="_Toc476253124"/>
+      <w:bookmarkStart w:id="23" w:name="_Toc475741640"/>
+      <w:bookmarkStart w:id="24" w:name="_Toc476253124"/>
       <w:r>
         <w:rPr>
           <w:rFonts w:ascii="Times New Roman" w:eastAsia="標楷體" w:hAnsi="Times New Roman" w:cs="Times New Roman"/>
@@ -3754,8 +3901,8 @@
         </w:rPr>
         <w:t>目的</w:t>
       </w:r>
+      <w:bookmarkEnd w:id="23"/>
       <w:bookmarkEnd w:id="24"/>
-      <w:bookmarkEnd w:id="25"/>
     </w:p>
     <w:p>
       <w:pPr>
@@ -3821,8 +3968,8 @@
           <w:szCs w:val="24"/>
         </w:rPr>
       </w:pPr>
-      <w:bookmarkStart w:id="26" w:name="OLE_LINK8"/>
-      <w:bookmarkStart w:id="27" w:name="OLE_LINK9"/>
+      <w:bookmarkStart w:id="25" w:name="OLE_LINK8"/>
+      <w:bookmarkStart w:id="26" w:name="OLE_LINK9"/>
       <w:r>
         <w:rPr>
           <w:rFonts w:ascii="Times New Roman" w:eastAsia="標楷體" w:hAnsi="Times New Roman" w:cs="Times New Roman" w:hint="eastAsia"/>
@@ -3865,7 +4012,7 @@
           <w:szCs w:val="24"/>
         </w:rPr>
       </w:pPr>
-      <w:bookmarkStart w:id="28" w:name="OLE_LINK26"/>
+      <w:bookmarkStart w:id="27" w:name="OLE_LINK26"/>
       <w:r>
         <w:rPr>
           <w:rFonts w:ascii="Times New Roman" w:eastAsia="標楷體" w:hAnsi="Times New Roman" w:cs="Times New Roman" w:hint="eastAsia"/>
@@ -3873,7 +4020,7 @@
         </w:rPr>
         <w:t>策略與要素分析比對機制</w:t>
       </w:r>
-      <w:bookmarkEnd w:id="28"/>
+      <w:bookmarkEnd w:id="27"/>
     </w:p>
     <w:p>
       <w:pPr>
@@ -4098,10 +4245,10 @@
           <w:szCs w:val="40"/>
         </w:rPr>
       </w:pPr>
-      <w:bookmarkStart w:id="29" w:name="_Toc475741641"/>
-      <w:bookmarkStart w:id="30" w:name="_Toc476253125"/>
+      <w:bookmarkStart w:id="28" w:name="_Toc475741641"/>
+      <w:bookmarkStart w:id="29" w:name="_Toc476253125"/>
+      <w:bookmarkEnd w:id="25"/>
       <w:bookmarkEnd w:id="26"/>
-      <w:bookmarkEnd w:id="27"/>
       <w:r>
         <w:rPr>
           <w:rFonts w:ascii="標楷體" w:eastAsia="標楷體" w:hAnsi="標楷體" w:cs="Times New Roman" w:hint="eastAsia"/>
@@ -4112,8 +4259,8 @@
         <w:lastRenderedPageBreak/>
         <w:t>文獻探討</w:t>
       </w:r>
+      <w:bookmarkEnd w:id="28"/>
       <w:bookmarkEnd w:id="29"/>
-      <w:bookmarkEnd w:id="30"/>
     </w:p>
     <w:p>
       <w:pPr>
@@ -4131,13 +4278,13 @@
           <w:szCs w:val="30"/>
         </w:rPr>
       </w:pPr>
-      <w:bookmarkStart w:id="31" w:name="_Toc475741642"/>
-      <w:bookmarkStart w:id="32" w:name="_Toc476253126"/>
-      <w:bookmarkStart w:id="33" w:name="OLE_LINK3"/>
-      <w:bookmarkStart w:id="34" w:name="OLE_LINK4"/>
-      <w:bookmarkStart w:id="35" w:name="OLE_LINK5"/>
-      <w:bookmarkStart w:id="36" w:name="OLE_LINK6"/>
-      <w:bookmarkStart w:id="37" w:name="OLE_LINK7"/>
+      <w:bookmarkStart w:id="30" w:name="_Toc475741642"/>
+      <w:bookmarkStart w:id="31" w:name="_Toc476253126"/>
+      <w:bookmarkStart w:id="32" w:name="OLE_LINK3"/>
+      <w:bookmarkStart w:id="33" w:name="OLE_LINK4"/>
+      <w:bookmarkStart w:id="34" w:name="OLE_LINK5"/>
+      <w:bookmarkStart w:id="35" w:name="OLE_LINK6"/>
+      <w:bookmarkStart w:id="36" w:name="OLE_LINK7"/>
       <w:r>
         <w:rPr>
           <w:rFonts w:ascii="Times New Roman" w:eastAsia="標楷體" w:hAnsi="Times New Roman" w:cs="Times New Roman" w:hint="eastAsia"/>
@@ -4146,8 +4293,8 @@
         </w:rPr>
         <w:t>初學者在學習程式設計需具備能力</w:t>
       </w:r>
+      <w:bookmarkEnd w:id="30"/>
       <w:bookmarkEnd w:id="31"/>
-      <w:bookmarkEnd w:id="32"/>
     </w:p>
     <w:p>
       <w:pPr>
@@ -4219,8 +4366,8 @@
           <w:szCs w:val="30"/>
         </w:rPr>
       </w:pPr>
-      <w:bookmarkStart w:id="38" w:name="_Toc475741643"/>
-      <w:bookmarkStart w:id="39" w:name="_Toc476253127"/>
+      <w:bookmarkStart w:id="37" w:name="_Toc475741643"/>
+      <w:bookmarkStart w:id="38" w:name="_Toc476253127"/>
       <w:r>
         <w:rPr>
           <w:rFonts w:ascii="Times New Roman" w:eastAsia="標楷體" w:hAnsi="Times New Roman" w:cs="Times New Roman" w:hint="eastAsia"/>
@@ -4229,8 +4376,8 @@
         </w:rPr>
         <w:t>學習程式設計的困難</w:t>
       </w:r>
+      <w:bookmarkEnd w:id="37"/>
       <w:bookmarkEnd w:id="38"/>
-      <w:bookmarkEnd w:id="39"/>
     </w:p>
     <w:p>
       <w:pPr>
@@ -4250,6 +4397,7 @@
         </w:rPr>
         <w:t>在學習程式設計時會遇到的困難處，</w:t>
       </w:r>
+      <w:proofErr w:type="spellStart"/>
       <w:r>
         <w:rPr>
           <w:rFonts w:ascii="Times New Roman" w:eastAsia="標楷體" w:hAnsi="Times New Roman" w:cs="Times New Roman" w:hint="eastAsia"/>
@@ -4257,6 +4405,7 @@
         </w:rPr>
         <w:t>duBoulay</w:t>
       </w:r>
+      <w:proofErr w:type="spellEnd"/>
       <w:r>
         <w:rPr>
           <w:rFonts w:ascii="Times New Roman" w:eastAsia="標楷體" w:hAnsi="Times New Roman" w:cs="Times New Roman" w:hint="eastAsia"/>
@@ -4355,6 +4504,7 @@
         </w:rPr>
         <w:t xml:space="preserve"> </w:t>
       </w:r>
+      <w:proofErr w:type="spellStart"/>
       <w:r>
         <w:rPr>
           <w:rFonts w:ascii="Times New Roman" w:eastAsia="標楷體" w:hAnsi="Times New Roman" w:cs="Times New Roman"/>
@@ -4362,6 +4512,7 @@
         </w:rPr>
         <w:t>Rountree</w:t>
       </w:r>
+      <w:proofErr w:type="spellEnd"/>
       <w:r>
         <w:rPr>
           <w:rFonts w:ascii="Times New Roman" w:eastAsia="標楷體" w:hAnsi="Times New Roman" w:cs="Times New Roman" w:hint="eastAsia"/>
@@ -4554,8 +4705,8 @@
           <w:szCs w:val="30"/>
         </w:rPr>
       </w:pPr>
-      <w:bookmarkStart w:id="40" w:name="_Toc475741644"/>
-      <w:bookmarkStart w:id="41" w:name="_Toc476253128"/>
+      <w:bookmarkStart w:id="39" w:name="_Toc475741644"/>
+      <w:bookmarkStart w:id="40" w:name="_Toc476253128"/>
       <w:r>
         <w:rPr>
           <w:rFonts w:ascii="Times New Roman" w:eastAsia="標楷體" w:hAnsi="Times New Roman" w:cs="Times New Roman" w:hint="eastAsia"/>
@@ -4565,8 +4716,8 @@
         <w:lastRenderedPageBreak/>
         <w:t>程式迴圈結構</w:t>
       </w:r>
+      <w:bookmarkEnd w:id="39"/>
       <w:bookmarkEnd w:id="40"/>
-      <w:bookmarkEnd w:id="41"/>
     </w:p>
     <w:p>
       <w:pPr>
@@ -4980,8 +5131,8 @@
           <w:szCs w:val="30"/>
         </w:rPr>
       </w:pPr>
-      <w:bookmarkStart w:id="42" w:name="_Toc475741645"/>
-      <w:bookmarkStart w:id="43" w:name="_Toc476253129"/>
+      <w:bookmarkStart w:id="41" w:name="_Toc475741645"/>
+      <w:bookmarkStart w:id="42" w:name="_Toc476253129"/>
       <w:r>
         <w:rPr>
           <w:rFonts w:ascii="Times New Roman" w:eastAsia="標楷體" w:hAnsi="Times New Roman" w:cs="Times New Roman" w:hint="eastAsia"/>
@@ -4990,8 +5141,8 @@
         </w:rPr>
         <w:t>靜態分析</w:t>
       </w:r>
+      <w:bookmarkEnd w:id="41"/>
       <w:bookmarkEnd w:id="42"/>
-      <w:bookmarkEnd w:id="43"/>
     </w:p>
     <w:p>
       <w:pPr>
@@ -5029,8 +5180,8 @@
           <w:szCs w:val="30"/>
         </w:rPr>
       </w:pPr>
-      <w:bookmarkStart w:id="44" w:name="_Toc475741646"/>
-      <w:bookmarkStart w:id="45" w:name="_Toc476253130"/>
+      <w:bookmarkStart w:id="43" w:name="_Toc475741646"/>
+      <w:bookmarkStart w:id="44" w:name="_Toc476253130"/>
       <w:r>
         <w:rPr>
           <w:rFonts w:ascii="Times New Roman" w:eastAsia="標楷體" w:hAnsi="Times New Roman" w:cs="Times New Roman" w:hint="eastAsia"/>
@@ -5040,24 +5191,34 @@
         <w:lastRenderedPageBreak/>
         <w:t xml:space="preserve"> </w:t>
       </w:r>
+      <w:proofErr w:type="spellStart"/>
       <w:r>
         <w:rPr>
           <w:rFonts w:ascii="Times New Roman" w:eastAsia="標楷體" w:hAnsi="Times New Roman" w:cs="Times New Roman"/>
           <w:sz w:val="30"/>
           <w:szCs w:val="30"/>
         </w:rPr>
-        <w:t>SIPLeS-II</w:t>
-      </w:r>
-      <w:r>
-        <w:rPr>
-          <w:rFonts w:ascii="Times New Roman" w:eastAsia="標楷體" w:hAnsi="Times New Roman" w:cs="Times New Roman" w:hint="eastAsia"/>
+        <w:t>SIPLeS</w:t>
+      </w:r>
+      <w:proofErr w:type="spellEnd"/>
+      <w:r>
+        <w:rPr>
+          <w:rFonts w:ascii="Times New Roman" w:eastAsia="標楷體" w:hAnsi="Times New Roman" w:cs="Times New Roman"/>
           <w:sz w:val="30"/>
           <w:szCs w:val="30"/>
         </w:rPr>
+        <w:t>-II</w:t>
+      </w:r>
+      <w:r>
+        <w:rPr>
+          <w:rFonts w:ascii="Times New Roman" w:eastAsia="標楷體" w:hAnsi="Times New Roman" w:cs="Times New Roman" w:hint="eastAsia"/>
+          <w:sz w:val="30"/>
+          <w:szCs w:val="30"/>
+        </w:rPr>
         <w:t>系統</w:t>
       </w:r>
+      <w:bookmarkEnd w:id="43"/>
       <w:bookmarkEnd w:id="44"/>
-      <w:bookmarkEnd w:id="45"/>
     </w:p>
     <w:p>
       <w:pPr>
@@ -5140,6 +5301,7 @@
         </w:rPr>
         <w:t>利用把</w:t>
       </w:r>
+      <w:proofErr w:type="spellStart"/>
       <w:r>
         <w:rPr>
           <w:rFonts w:ascii="Times New Roman" w:eastAsia="標楷體" w:hAnsi="Times New Roman" w:cs="Times New Roman" w:hint="eastAsia"/>
@@ -5147,6 +5309,7 @@
         </w:rPr>
         <w:t>SmallTalk</w:t>
       </w:r>
+      <w:proofErr w:type="spellEnd"/>
       <w:r>
         <w:rPr>
           <w:rFonts w:ascii="Times New Roman" w:eastAsia="標楷體" w:hAnsi="Times New Roman" w:cs="Times New Roman" w:hint="eastAsia"/>
@@ -5154,6 +5317,7 @@
         </w:rPr>
         <w:t>語言的程式碼轉換成另一種中介語言的結構後，並且利用判斷相依圖來進行診斷與評分，好處是能夠更嚴謹的偵測出程式的錯誤與容易實踐，但此系統只針對</w:t>
       </w:r>
+      <w:proofErr w:type="spellStart"/>
       <w:r>
         <w:rPr>
           <w:rFonts w:ascii="Times New Roman" w:eastAsia="標楷體" w:hAnsi="Times New Roman" w:cs="Times New Roman" w:hint="eastAsia"/>
@@ -5161,6 +5325,7 @@
         </w:rPr>
         <w:t>SmallTalk</w:t>
       </w:r>
+      <w:proofErr w:type="spellEnd"/>
       <w:r>
         <w:rPr>
           <w:rFonts w:ascii="Times New Roman" w:eastAsia="標楷體" w:hAnsi="Times New Roman" w:cs="Times New Roman" w:hint="eastAsia"/>
@@ -5190,7 +5355,7 @@
         <w:ind w:leftChars="200" w:left="480" w:firstLineChars="200" w:firstLine="480"/>
         <w:jc w:val="both"/>
         <w:rPr>
-          <w:rFonts w:ascii="Times New Roman" w:eastAsia="標楷體" w:hAnsi="Times New Roman" w:cs="Times New Roman" w:hint="eastAsia"/>
+          <w:rFonts w:ascii="Times New Roman" w:eastAsia="標楷體" w:hAnsi="Times New Roman" w:cs="Times New Roman"/>
           <w:szCs w:val="24"/>
         </w:rPr>
       </w:pPr>
@@ -5206,13 +5371,13 @@
         <w:ind w:leftChars="0"/>
         <w:outlineLvl w:val="1"/>
         <w:rPr>
-          <w:rFonts w:ascii="Times New Roman" w:eastAsia="標楷體" w:hAnsi="Times New Roman" w:cs="Times New Roman" w:hint="eastAsia"/>
+          <w:rFonts w:ascii="Times New Roman" w:eastAsia="標楷體" w:hAnsi="Times New Roman" w:cs="Times New Roman"/>
           <w:sz w:val="30"/>
           <w:szCs w:val="30"/>
         </w:rPr>
       </w:pPr>
-      <w:bookmarkStart w:id="46" w:name="_Toc475741647"/>
-      <w:bookmarkStart w:id="47" w:name="_Toc476253131"/>
+      <w:bookmarkStart w:id="45" w:name="_Toc475741647"/>
+      <w:bookmarkStart w:id="46" w:name="_Toc476253131"/>
       <w:r>
         <w:rPr>
           <w:rFonts w:ascii="Times New Roman" w:eastAsia="標楷體" w:hAnsi="Times New Roman" w:cs="Times New Roman" w:hint="eastAsia"/>
@@ -5221,6 +5386,7 @@
         </w:rPr>
         <w:t xml:space="preserve"> </w:t>
       </w:r>
+      <w:proofErr w:type="spellStart"/>
       <w:r>
         <w:rPr>
           <w:rFonts w:ascii="Times New Roman" w:eastAsia="標楷體" w:hAnsi="Times New Roman" w:cs="Times New Roman"/>
@@ -5229,6 +5395,7 @@
         </w:rPr>
         <w:t>AnalyesC</w:t>
       </w:r>
+      <w:proofErr w:type="spellEnd"/>
       <w:r>
         <w:rPr>
           <w:rFonts w:ascii="Times New Roman" w:eastAsia="標楷體" w:hAnsi="Times New Roman" w:cs="Times New Roman" w:hint="eastAsia"/>
@@ -5253,8 +5420,8 @@
         </w:rPr>
         <w:t>利用分析程式碼來分析程式</w:t>
       </w:r>
+      <w:bookmarkEnd w:id="45"/>
       <w:bookmarkEnd w:id="46"/>
-      <w:bookmarkEnd w:id="47"/>
     </w:p>
     <w:p>
       <w:pPr>
@@ -5332,6 +5499,7 @@
         </w:rPr>
         <w:t>研發</w:t>
       </w:r>
+      <w:proofErr w:type="spellStart"/>
       <w:r>
         <w:rPr>
           <w:rFonts w:ascii="Times New Roman" w:eastAsia="標楷體" w:hAnsi="Times New Roman" w:cs="Times New Roman"/>
@@ -5340,6 +5508,7 @@
         </w:rPr>
         <w:t>AnalyseC</w:t>
       </w:r>
+      <w:proofErr w:type="spellEnd"/>
       <w:r>
         <w:rPr>
           <w:rFonts w:ascii="Times New Roman" w:eastAsia="標楷體" w:hAnsi="Times New Roman" w:cs="Times New Roman" w:hint="eastAsia"/>
@@ -5372,8 +5541,8 @@
         </w:rPr>
         <w:t>結構與語意層次。</w:t>
       </w:r>
-      <w:bookmarkStart w:id="48" w:name="OLE_LINK16"/>
-      <w:bookmarkStart w:id="49" w:name="OLE_LINK17"/>
+      <w:bookmarkStart w:id="47" w:name="OLE_LINK16"/>
+      <w:bookmarkStart w:id="48" w:name="OLE_LINK17"/>
       <w:r>
         <w:rPr>
           <w:rFonts w:ascii="Times New Roman" w:eastAsia="標楷體" w:hAnsi="Times New Roman" w:cs="Times New Roman" w:hint="eastAsia"/>
@@ -5455,7 +5624,7 @@
         <w:ind w:firstLineChars="200" w:firstLine="480"/>
         <w:jc w:val="both"/>
         <w:rPr>
-          <w:rFonts w:ascii="Times New Roman" w:eastAsia="標楷體" w:hAnsi="Times New Roman" w:cs="Times New Roman" w:hint="eastAsia"/>
+          <w:rFonts w:ascii="Times New Roman" w:eastAsia="標楷體" w:hAnsi="Times New Roman" w:cs="Times New Roman"/>
           <w:kern w:val="0"/>
           <w:szCs w:val="24"/>
         </w:rPr>
@@ -5472,25 +5641,25 @@
         <w:ind w:leftChars="0"/>
         <w:outlineLvl w:val="1"/>
         <w:rPr>
-          <w:rFonts w:ascii="Times New Roman" w:eastAsia="標楷體" w:hAnsi="Times New Roman" w:cs="Times New Roman" w:hint="eastAsia"/>
+          <w:rFonts w:ascii="Times New Roman" w:eastAsia="標楷體" w:hAnsi="Times New Roman" w:cs="Times New Roman"/>
           <w:sz w:val="30"/>
           <w:szCs w:val="30"/>
         </w:rPr>
       </w:pPr>
-      <w:bookmarkStart w:id="50" w:name="_Toc475741648"/>
-      <w:bookmarkStart w:id="51" w:name="_Toc476253132"/>
+      <w:bookmarkStart w:id="49" w:name="_Toc475741648"/>
+      <w:bookmarkStart w:id="50" w:name="_Toc476253132"/>
+      <w:bookmarkEnd w:id="47"/>
       <w:bookmarkEnd w:id="48"/>
+      <w:r>
+        <w:rPr>
+          <w:rFonts w:ascii="Times New Roman" w:eastAsia="標楷體" w:hAnsi="Times New Roman" w:cs="Times New Roman" w:hint="eastAsia"/>
+          <w:sz w:val="30"/>
+          <w:szCs w:val="30"/>
+        </w:rPr>
+        <w:t>程式流程結構分析與比較之視覺化機制</w:t>
+      </w:r>
       <w:bookmarkEnd w:id="49"/>
-      <w:r>
-        <w:rPr>
-          <w:rFonts w:ascii="Times New Roman" w:eastAsia="標楷體" w:hAnsi="Times New Roman" w:cs="Times New Roman" w:hint="eastAsia"/>
-          <w:sz w:val="30"/>
-          <w:szCs w:val="30"/>
-        </w:rPr>
-        <w:t>程式流程結構分析與比較之視覺化機制</w:t>
-      </w:r>
       <w:bookmarkEnd w:id="50"/>
-      <w:bookmarkEnd w:id="51"/>
     </w:p>
     <w:p>
       <w:pPr>
@@ -5633,13 +5802,13 @@
           <w:szCs w:val="40"/>
         </w:rPr>
       </w:pPr>
-      <w:bookmarkStart w:id="52" w:name="_Toc475741649"/>
-      <w:bookmarkStart w:id="53" w:name="_Toc476253133"/>
+      <w:bookmarkStart w:id="51" w:name="_Toc475741649"/>
+      <w:bookmarkStart w:id="52" w:name="_Toc476253133"/>
+      <w:bookmarkEnd w:id="32"/>
       <w:bookmarkEnd w:id="33"/>
       <w:bookmarkEnd w:id="34"/>
       <w:bookmarkEnd w:id="35"/>
       <w:bookmarkEnd w:id="36"/>
-      <w:bookmarkEnd w:id="37"/>
       <w:r>
         <w:rPr>
           <w:rFonts w:ascii="標楷體" w:eastAsia="標楷體" w:hAnsi="標楷體" w:cs="Times New Roman" w:hint="eastAsia"/>
@@ -5650,8 +5819,8 @@
         <w:lastRenderedPageBreak/>
         <w:t>系統設計</w:t>
       </w:r>
+      <w:bookmarkEnd w:id="51"/>
       <w:bookmarkEnd w:id="52"/>
-      <w:bookmarkEnd w:id="53"/>
     </w:p>
     <w:p>
       <w:pPr>
@@ -5670,8 +5839,8 @@
           <w:szCs w:val="30"/>
         </w:rPr>
       </w:pPr>
-      <w:bookmarkStart w:id="54" w:name="_Toc475741650"/>
-      <w:bookmarkStart w:id="55" w:name="_Toc476253134"/>
+      <w:bookmarkStart w:id="53" w:name="_Toc475741650"/>
+      <w:bookmarkStart w:id="54" w:name="_Toc476253134"/>
       <w:r>
         <w:rPr>
           <w:rFonts w:ascii="Times New Roman" w:eastAsia="標楷體" w:hAnsi="Times New Roman" w:cs="Times New Roman" w:hint="eastAsia"/>
@@ -5680,8 +5849,8 @@
         </w:rPr>
         <w:t>系統簡介</w:t>
       </w:r>
+      <w:bookmarkEnd w:id="53"/>
       <w:bookmarkEnd w:id="54"/>
-      <w:bookmarkEnd w:id="55"/>
     </w:p>
     <w:p>
       <w:pPr>
@@ -5783,8 +5952,8 @@
           <w:szCs w:val="30"/>
         </w:rPr>
       </w:pPr>
-      <w:bookmarkStart w:id="56" w:name="_Toc475741651"/>
-      <w:bookmarkStart w:id="57" w:name="_Toc476253135"/>
+      <w:bookmarkStart w:id="55" w:name="_Toc475741651"/>
+      <w:bookmarkStart w:id="56" w:name="_Toc476253135"/>
       <w:r>
         <w:rPr>
           <w:rFonts w:ascii="Times New Roman" w:eastAsia="標楷體" w:hAnsi="Times New Roman" w:cs="Times New Roman" w:hint="eastAsia"/>
@@ -5793,8 +5962,8 @@
         </w:rPr>
         <w:t>系統設計方法</w:t>
       </w:r>
+      <w:bookmarkEnd w:id="55"/>
       <w:bookmarkEnd w:id="56"/>
-      <w:bookmarkEnd w:id="57"/>
     </w:p>
     <w:p>
       <w:pPr>
@@ -5941,6 +6110,7 @@
         </w:rPr>
         <w:t>、</w:t>
       </w:r>
+      <w:proofErr w:type="spellStart"/>
       <w:r>
         <w:rPr>
           <w:rFonts w:ascii="Times New Roman" w:eastAsia="標楷體" w:hAnsi="Times New Roman" w:cs="Times New Roman" w:hint="eastAsia"/>
@@ -5955,6 +6125,7 @@
         </w:rPr>
         <w:t>in</w:t>
       </w:r>
+      <w:proofErr w:type="spellEnd"/>
       <w:r>
         <w:rPr>
           <w:rFonts w:ascii="Times New Roman" w:eastAsia="標楷體" w:hAnsi="Times New Roman" w:cs="Times New Roman" w:hint="eastAsia"/>
@@ -5976,6 +6147,7 @@
         </w:rPr>
         <w:t>其中包含</w:t>
       </w:r>
+      <w:proofErr w:type="spellStart"/>
       <w:r>
         <w:rPr>
           <w:rFonts w:ascii="Times New Roman" w:eastAsia="標楷體" w:hAnsi="Times New Roman" w:cs="Times New Roman" w:hint="eastAsia"/>
@@ -5990,6 +6162,7 @@
         </w:rPr>
         <w:t>in</w:t>
       </w:r>
+      <w:proofErr w:type="spellEnd"/>
       <w:r>
         <w:rPr>
           <w:rFonts w:ascii="Times New Roman" w:eastAsia="標楷體" w:hAnsi="Times New Roman" w:cs="Times New Roman" w:hint="eastAsia"/>
@@ -6053,6 +6226,7 @@
         </w:rPr>
         <w:t>宣告變數基模、</w:t>
       </w:r>
+      <w:proofErr w:type="spellStart"/>
       <w:r>
         <w:rPr>
           <w:rFonts w:ascii="Times New Roman" w:eastAsia="標楷體" w:hAnsi="Times New Roman" w:cs="Times New Roman" w:hint="eastAsia"/>
@@ -6067,6 +6241,7 @@
         </w:rPr>
         <w:t>in</w:t>
       </w:r>
+      <w:proofErr w:type="spellEnd"/>
       <w:r>
         <w:rPr>
           <w:rFonts w:ascii="Times New Roman" w:eastAsia="標楷體" w:hAnsi="Times New Roman" w:cs="Times New Roman" w:hint="eastAsia"/>
@@ -6317,7 +6492,7 @@
           <w:szCs w:val="30"/>
         </w:rPr>
         <w:drawing>
-          <wp:anchor distT="0" distB="0" distL="114300" distR="114300" simplePos="0" relativeHeight="251664384" behindDoc="0" locked="0" layoutInCell="1" allowOverlap="1">
+          <wp:anchor distT="0" distB="0" distL="114300" distR="114300" simplePos="0" relativeHeight="251664384" behindDoc="0" locked="0" layoutInCell="1" allowOverlap="1" wp14:anchorId="67A177BF" wp14:editId="387BC1F0">
             <wp:simplePos x="0" y="0"/>
             <wp:positionH relativeFrom="margin">
               <wp:align>left</wp:align>
@@ -6704,7 +6879,7 @@
         <w:widowControl/>
         <w:jc w:val="both"/>
         <w:rPr>
-          <w:rFonts w:ascii="Times New Roman" w:eastAsia="標楷體" w:hAnsi="Times New Roman" w:cs="Times New Roman" w:hint="eastAsia"/>
+          <w:rFonts w:ascii="Times New Roman" w:eastAsia="標楷體" w:hAnsi="Times New Roman" w:cs="Times New Roman"/>
           <w:color w:val="FF0000"/>
           <w:szCs w:val="30"/>
         </w:rPr>
@@ -6719,11 +6894,11 @@
           <w:color w:val="FF0000"/>
         </w:rPr>
       </w:pPr>
-      <w:bookmarkStart w:id="58" w:name="_Toc475742166"/>
-      <w:bookmarkStart w:id="59" w:name="_Toc475750736"/>
-      <w:bookmarkStart w:id="60" w:name="_Toc475751386"/>
-      <w:bookmarkStart w:id="61" w:name="_Toc476250237"/>
-      <w:bookmarkStart w:id="62" w:name="_Toc475741652"/>
+      <w:bookmarkStart w:id="57" w:name="_Toc475742166"/>
+      <w:bookmarkStart w:id="58" w:name="_Toc475750736"/>
+      <w:bookmarkStart w:id="59" w:name="_Toc475751386"/>
+      <w:bookmarkStart w:id="60" w:name="_Toc476250237"/>
+      <w:bookmarkStart w:id="61" w:name="_Toc475741652"/>
       <w:r>
         <w:rPr>
           <w:rFonts w:ascii="標楷體" w:eastAsia="標楷體" w:hAnsi="標楷體" w:hint="eastAsia"/>
@@ -6779,10 +6954,10 @@
         </w:rPr>
         <w:t xml:space="preserve"> 基模比對</w:t>
       </w:r>
+      <w:bookmarkEnd w:id="57"/>
       <w:bookmarkEnd w:id="58"/>
       <w:bookmarkEnd w:id="59"/>
       <w:bookmarkEnd w:id="60"/>
-      <w:bookmarkEnd w:id="61"/>
       <w:r>
         <w:rPr>
           <w:rFonts w:ascii="標楷體" w:eastAsia="標楷體" w:hAnsi="標楷體" w:hint="eastAsia"/>
@@ -6808,7 +6983,7 @@
           <w:noProof/>
         </w:rPr>
         <w:drawing>
-          <wp:anchor distT="0" distB="0" distL="114300" distR="114300" simplePos="0" relativeHeight="251665408" behindDoc="0" locked="0" layoutInCell="1" allowOverlap="1">
+          <wp:anchor distT="0" distB="0" distL="114300" distR="114300" simplePos="0" relativeHeight="251665408" behindDoc="0" locked="0" layoutInCell="1" allowOverlap="1" wp14:anchorId="7ECBEF12" wp14:editId="709F9267">
             <wp:simplePos x="0" y="0"/>
             <wp:positionH relativeFrom="margin">
               <wp:align>left</wp:align>
@@ -6871,13 +7046,6 @@
         </w:drawing>
       </w:r>
     </w:p>
-    <w:p>
-      <w:pPr>
-        <w:rPr>
-          <w:rFonts w:hint="eastAsia"/>
-        </w:rPr>
-      </w:pPr>
-    </w:p>
     <w:p/>
     <w:p/>
     <w:p/>
@@ -6903,13 +7071,8 @@
     <w:p/>
     <w:p/>
     <w:p/>
-    <w:p>
-      <w:pPr>
-        <w:rPr>
-          <w:rFonts w:hint="eastAsia"/>
-        </w:rPr>
-      </w:pPr>
-    </w:p>
+    <w:p/>
+    <w:p/>
     <w:p>
       <w:pPr>
         <w:pStyle w:val="ab"/>
@@ -6918,7 +7081,7 @@
           <w:rFonts w:ascii="標楷體" w:eastAsia="標楷體" w:hAnsi="標楷體"/>
         </w:rPr>
       </w:pPr>
-      <w:bookmarkStart w:id="63" w:name="_Toc476250238"/>
+      <w:bookmarkStart w:id="62" w:name="_Toc476250238"/>
       <w:r>
         <w:rPr>
           <w:rFonts w:ascii="標楷體" w:eastAsia="標楷體" w:hAnsi="標楷體" w:hint="eastAsia"/>
@@ -6974,7 +7137,7 @@
         </w:rPr>
         <w:t xml:space="preserve"> 比較策略與語意基模</w:t>
       </w:r>
-      <w:bookmarkEnd w:id="63"/>
+      <w:bookmarkEnd w:id="62"/>
     </w:p>
     <w:p>
       <w:pPr>
@@ -6999,7 +7162,7 @@
           <w:szCs w:val="30"/>
         </w:rPr>
       </w:pPr>
-      <w:bookmarkStart w:id="64" w:name="_Toc476253136"/>
+      <w:bookmarkStart w:id="63" w:name="_Toc476253136"/>
       <w:r>
         <w:rPr>
           <w:rFonts w:ascii="Times New Roman" w:eastAsia="標楷體" w:hAnsi="Times New Roman" w:cs="Times New Roman" w:hint="eastAsia"/>
@@ -7011,8 +7174,8 @@
         <w:lastRenderedPageBreak/>
         <w:t>基模介紹</w:t>
       </w:r>
-      <w:bookmarkEnd w:id="62"/>
-      <w:bookmarkEnd w:id="64"/>
+      <w:bookmarkEnd w:id="61"/>
+      <w:bookmarkEnd w:id="63"/>
     </w:p>
     <w:p>
       <w:pPr>
@@ -7034,7 +7197,7 @@
           <w:szCs w:val="30"/>
         </w:rPr>
         <w:drawing>
-          <wp:inline distT="0" distB="0" distL="0" distR="0" wp14:anchorId="041494F4" wp14:editId="24A3057F">
+          <wp:inline distT="0" distB="0" distL="0" distR="0" wp14:anchorId="34C065D7" wp14:editId="540FBCA6">
             <wp:extent cx="4019550" cy="5314950"/>
             <wp:effectExtent l="0" t="0" r="0" b="0"/>
             <wp:docPr id="10" name="圖片 10" descr="C:\Users\Imnate\Desktop\企劃書 圖片\程式範例.jpg"/>
@@ -7092,10 +7255,10 @@
           <w:szCs w:val="30"/>
         </w:rPr>
       </w:pPr>
-      <w:bookmarkStart w:id="65" w:name="_Toc475742167"/>
-      <w:bookmarkStart w:id="66" w:name="_Toc475750737"/>
-      <w:bookmarkStart w:id="67" w:name="_Toc475751387"/>
-      <w:bookmarkStart w:id="68" w:name="_Toc476250239"/>
+      <w:bookmarkStart w:id="64" w:name="_Toc475742167"/>
+      <w:bookmarkStart w:id="65" w:name="_Toc475750737"/>
+      <w:bookmarkStart w:id="66" w:name="_Toc475751387"/>
+      <w:bookmarkStart w:id="67" w:name="_Toc476250239"/>
       <w:r>
         <w:rPr>
           <w:rFonts w:ascii="標楷體" w:eastAsia="標楷體" w:hAnsi="標楷體" w:hint="eastAsia"/>
@@ -7152,10 +7315,10 @@
         </w:rPr>
         <w:t>範例程式</w:t>
       </w:r>
+      <w:bookmarkEnd w:id="64"/>
       <w:bookmarkEnd w:id="65"/>
       <w:bookmarkEnd w:id="66"/>
       <w:bookmarkEnd w:id="67"/>
-      <w:bookmarkEnd w:id="68"/>
     </w:p>
     <w:p>
       <w:pPr>
@@ -7399,6 +7562,7 @@
         </w:rPr>
         <w:t>初始值狀態基模、變數基模、初始值基模。第十二行的</w:t>
       </w:r>
+      <w:proofErr w:type="spellStart"/>
       <w:r>
         <w:rPr>
           <w:rFonts w:ascii="Times New Roman" w:eastAsia="標楷體" w:hAnsi="Times New Roman" w:cs="Times New Roman" w:hint="eastAsia"/>
@@ -7406,6 +7570,7 @@
         </w:rPr>
         <w:t>Cin</w:t>
       </w:r>
+      <w:proofErr w:type="spellEnd"/>
       <w:r>
         <w:rPr>
           <w:rFonts w:ascii="Times New Roman" w:eastAsia="標楷體" w:hAnsi="Times New Roman" w:cs="Times New Roman" w:hint="eastAsia"/>
@@ -7413,6 +7578,7 @@
         </w:rPr>
         <w:t>可以將其使用的變數建成</w:t>
       </w:r>
+      <w:proofErr w:type="spellStart"/>
       <w:r>
         <w:rPr>
           <w:rFonts w:ascii="Times New Roman" w:eastAsia="標楷體" w:hAnsi="Times New Roman" w:cs="Times New Roman" w:hint="eastAsia"/>
@@ -7427,6 +7593,7 @@
         </w:rPr>
         <w:t>in</w:t>
       </w:r>
+      <w:proofErr w:type="spellEnd"/>
       <w:r>
         <w:rPr>
           <w:rFonts w:ascii="Times New Roman" w:eastAsia="標楷體" w:hAnsi="Times New Roman" w:cs="Times New Roman" w:hint="eastAsia"/>
@@ -7434,6 +7601,7 @@
         </w:rPr>
         <w:t>變數基模，並且比對宣告變數基模來產生出</w:t>
       </w:r>
+      <w:proofErr w:type="spellStart"/>
       <w:r>
         <w:rPr>
           <w:rFonts w:ascii="Times New Roman" w:eastAsia="標楷體" w:hAnsi="Times New Roman" w:cs="Times New Roman" w:hint="eastAsia"/>
@@ -7448,6 +7616,7 @@
         </w:rPr>
         <w:t>in</w:t>
       </w:r>
+      <w:proofErr w:type="spellEnd"/>
       <w:r>
         <w:rPr>
           <w:rFonts w:ascii="Times New Roman" w:eastAsia="標楷體" w:hAnsi="Times New Roman" w:cs="Times New Roman" w:hint="eastAsia"/>
@@ -7484,14 +7653,14 @@
           <w:szCs w:val="30"/>
         </w:rPr>
       </w:pPr>
-      <w:bookmarkStart w:id="69" w:name="_Toc475741653"/>
-      <w:bookmarkStart w:id="70" w:name="_Toc476253137"/>
+      <w:bookmarkStart w:id="68" w:name="_Toc475741653"/>
+      <w:bookmarkStart w:id="69" w:name="_Toc476253137"/>
       <w:r>
         <w:rPr>
           <w:noProof/>
         </w:rPr>
         <w:drawing>
-          <wp:anchor distT="0" distB="0" distL="114300" distR="114300" simplePos="0" relativeHeight="251659264" behindDoc="0" locked="0" layoutInCell="1" allowOverlap="1" wp14:anchorId="1D169D19" wp14:editId="07959842">
+          <wp:anchor distT="0" distB="0" distL="114300" distR="114300" simplePos="0" relativeHeight="251659264" behindDoc="0" locked="0" layoutInCell="1" allowOverlap="1" wp14:anchorId="7AC51A72" wp14:editId="76948810">
             <wp:simplePos x="0" y="0"/>
             <wp:positionH relativeFrom="column">
               <wp:posOffset>-1085850</wp:posOffset>
@@ -7561,8 +7730,8 @@
         </w:rPr>
         <w:t>系統架構</w:t>
       </w:r>
+      <w:bookmarkEnd w:id="68"/>
       <w:bookmarkEnd w:id="69"/>
-      <w:bookmarkEnd w:id="70"/>
     </w:p>
     <w:p>
       <w:pPr>
@@ -7753,10 +7922,10 @@
           <w:szCs w:val="30"/>
         </w:rPr>
       </w:pPr>
-      <w:bookmarkStart w:id="71" w:name="_Toc475742168"/>
-      <w:bookmarkStart w:id="72" w:name="_Toc475750738"/>
-      <w:bookmarkStart w:id="73" w:name="_Toc475751388"/>
-      <w:bookmarkStart w:id="74" w:name="_Toc476250240"/>
+      <w:bookmarkStart w:id="70" w:name="_Toc475742168"/>
+      <w:bookmarkStart w:id="71" w:name="_Toc475750738"/>
+      <w:bookmarkStart w:id="72" w:name="_Toc475751388"/>
+      <w:bookmarkStart w:id="73" w:name="_Toc476250240"/>
       <w:r>
         <w:rPr>
           <w:rFonts w:ascii="標楷體" w:eastAsia="標楷體" w:hAnsi="標楷體" w:hint="eastAsia"/>
@@ -7819,10 +7988,10 @@
         </w:rPr>
         <w:t>整體系統架構圖流程結構分析機制</w:t>
       </w:r>
+      <w:bookmarkEnd w:id="70"/>
       <w:bookmarkEnd w:id="71"/>
       <w:bookmarkEnd w:id="72"/>
       <w:bookmarkEnd w:id="73"/>
-      <w:bookmarkEnd w:id="74"/>
     </w:p>
     <w:p>
       <w:pPr>
@@ -7838,8 +8007,8 @@
           <w:szCs w:val="30"/>
         </w:rPr>
       </w:pPr>
-      <w:bookmarkStart w:id="75" w:name="_Toc475741654"/>
-      <w:bookmarkStart w:id="76" w:name="_Toc476253138"/>
+      <w:bookmarkStart w:id="74" w:name="_Toc475741654"/>
+      <w:bookmarkStart w:id="75" w:name="_Toc476253138"/>
       <w:r>
         <w:rPr>
           <w:rFonts w:ascii="Times New Roman" w:eastAsia="標楷體" w:hAnsi="Times New Roman" w:cs="Times New Roman" w:hint="eastAsia"/>
@@ -7850,8 +8019,8 @@
         <w:lastRenderedPageBreak/>
         <w:t>流程結構分析機制</w:t>
       </w:r>
+      <w:bookmarkEnd w:id="74"/>
       <w:bookmarkEnd w:id="75"/>
-      <w:bookmarkEnd w:id="76"/>
     </w:p>
     <w:p>
       <w:pPr>
@@ -7933,6 +8102,7 @@
         </w:rPr>
         <w:t>對字符分類、函式擷取、索引計算以及層數計算，這些主要是在處理程式碼的整理架構。本研究中的流程結構分析機制新增了宣告變數與迴圈及哨兵資訊截取機制，主要是將剖析樹所剖析的程式碼迴圈部分，截取迴圈種類、迴圈要素、哨兵要素、以及宣告變數和</w:t>
       </w:r>
+      <w:proofErr w:type="spellStart"/>
       <w:r>
         <w:rPr>
           <w:rFonts w:ascii="Times New Roman" w:eastAsia="標楷體" w:hAnsi="Times New Roman" w:cs="Times New Roman" w:hint="eastAsia"/>
@@ -7940,6 +8110,7 @@
         </w:rPr>
         <w:t>Cin</w:t>
       </w:r>
+      <w:proofErr w:type="spellEnd"/>
       <w:r>
         <w:rPr>
           <w:rFonts w:ascii="Times New Roman" w:eastAsia="標楷體" w:hAnsi="Times New Roman" w:cs="Times New Roman" w:hint="eastAsia"/>
@@ -8003,6 +8174,7 @@
         </w:rPr>
         <w:t>語法迴圈之基模、以及宣告變數基模和</w:t>
       </w:r>
+      <w:proofErr w:type="spellStart"/>
       <w:r>
         <w:rPr>
           <w:rFonts w:ascii="Times New Roman" w:eastAsia="標楷體" w:hAnsi="Times New Roman" w:cs="Times New Roman" w:hint="eastAsia"/>
@@ -8017,6 +8189,7 @@
         </w:rPr>
         <w:t>in</w:t>
       </w:r>
+      <w:proofErr w:type="spellEnd"/>
       <w:r>
         <w:rPr>
           <w:rFonts w:ascii="Times New Roman" w:eastAsia="標楷體" w:hAnsi="Times New Roman" w:cs="Times New Roman" w:hint="eastAsia"/>
@@ -8042,7 +8215,7 @@
           <w:szCs w:val="30"/>
         </w:rPr>
         <w:drawing>
-          <wp:inline distT="0" distB="0" distL="0" distR="0" wp14:anchorId="10FEDD18" wp14:editId="1C748F47">
+          <wp:inline distT="0" distB="0" distL="0" distR="0" wp14:anchorId="3B34C95F" wp14:editId="731E0937">
             <wp:extent cx="3032760" cy="5028919"/>
             <wp:effectExtent l="0" t="0" r="0" b="635"/>
             <wp:docPr id="23" name="圖片 23" descr="C:\Users\Imnate\Desktop\企劃書 圖片\系統設計 3-3-1 新的版本 .jpg"/>
@@ -8101,10 +8274,10 @@
           <w:szCs w:val="30"/>
         </w:rPr>
       </w:pPr>
-      <w:bookmarkStart w:id="77" w:name="_Toc475742169"/>
-      <w:bookmarkStart w:id="78" w:name="_Toc475750739"/>
-      <w:bookmarkStart w:id="79" w:name="_Toc475751389"/>
-      <w:bookmarkStart w:id="80" w:name="_Toc476250241"/>
+      <w:bookmarkStart w:id="76" w:name="_Toc475742169"/>
+      <w:bookmarkStart w:id="77" w:name="_Toc475750739"/>
+      <w:bookmarkStart w:id="78" w:name="_Toc475751389"/>
+      <w:bookmarkStart w:id="79" w:name="_Toc476250241"/>
       <w:r>
         <w:rPr>
           <w:rFonts w:ascii="標楷體" w:eastAsia="標楷體" w:hAnsi="標楷體" w:hint="eastAsia"/>
@@ -8160,10 +8333,10 @@
         </w:rPr>
         <w:t xml:space="preserve"> 流程結構分析機制</w:t>
       </w:r>
+      <w:bookmarkEnd w:id="76"/>
       <w:bookmarkEnd w:id="77"/>
       <w:bookmarkEnd w:id="78"/>
       <w:bookmarkEnd w:id="79"/>
-      <w:bookmarkEnd w:id="80"/>
     </w:p>
     <w:p>
       <w:pPr>
@@ -8179,8 +8352,8 @@
           <w:szCs w:val="30"/>
         </w:rPr>
       </w:pPr>
-      <w:bookmarkStart w:id="81" w:name="_Toc475741655"/>
-      <w:bookmarkStart w:id="82" w:name="_Toc476253139"/>
+      <w:bookmarkStart w:id="80" w:name="_Toc475741655"/>
+      <w:bookmarkStart w:id="81" w:name="_Toc476253139"/>
       <w:r>
         <w:rPr>
           <w:rFonts w:ascii="Times New Roman" w:eastAsia="標楷體" w:hAnsi="Times New Roman" w:cs="Times New Roman" w:hint="eastAsia"/>
@@ -8191,8 +8364,8 @@
         <w:lastRenderedPageBreak/>
         <w:t>宣告變數剖析機制</w:t>
       </w:r>
+      <w:bookmarkEnd w:id="80"/>
       <w:bookmarkEnd w:id="81"/>
-      <w:bookmarkEnd w:id="82"/>
     </w:p>
     <w:p>
       <w:pPr>
@@ -8218,12 +8391,21 @@
         </w:rPr>
         <w:t>:</w:t>
       </w:r>
-      <w:r>
-        <w:rPr>
-          <w:rFonts w:ascii="Times New Roman" w:eastAsia="標楷體" w:hAnsi="Times New Roman" w:cs="Times New Roman"/>
-          <w:szCs w:val="30"/>
-        </w:rPr>
-        <w:t>int a = 10;</w:t>
+      <w:proofErr w:type="spellStart"/>
+      <w:r>
+        <w:rPr>
+          <w:rFonts w:ascii="Times New Roman" w:eastAsia="標楷體" w:hAnsi="Times New Roman" w:cs="Times New Roman"/>
+          <w:szCs w:val="30"/>
+        </w:rPr>
+        <w:t>int</w:t>
+      </w:r>
+      <w:proofErr w:type="spellEnd"/>
+      <w:r>
+        <w:rPr>
+          <w:rFonts w:ascii="Times New Roman" w:eastAsia="標楷體" w:hAnsi="Times New Roman" w:cs="Times New Roman"/>
+          <w:szCs w:val="30"/>
+        </w:rPr>
+        <w:t xml:space="preserve"> a = 10;</w:t>
       </w:r>
       <w:r>
         <w:rPr>
@@ -8320,7 +8502,7 @@
           <w:szCs w:val="30"/>
         </w:rPr>
         <w:drawing>
-          <wp:inline distT="0" distB="0" distL="0" distR="0" wp14:anchorId="3EA95B0E" wp14:editId="0216EDC6">
+          <wp:inline distT="0" distB="0" distL="0" distR="0" wp14:anchorId="62547CAA" wp14:editId="5E3F5EFF">
             <wp:extent cx="3743325" cy="3228975"/>
             <wp:effectExtent l="0" t="0" r="9525" b="9525"/>
             <wp:docPr id="24" name="圖片 24" descr="C:\Users\Imnate\Desktop\企劃書 圖片\系統設計 3-3-2 新的版本 .jpg"/>
@@ -8379,10 +8561,10 @@
           <w:szCs w:val="30"/>
         </w:rPr>
       </w:pPr>
-      <w:bookmarkStart w:id="83" w:name="_Toc475742170"/>
-      <w:bookmarkStart w:id="84" w:name="_Toc475750740"/>
-      <w:bookmarkStart w:id="85" w:name="_Toc475751390"/>
-      <w:bookmarkStart w:id="86" w:name="_Toc476250242"/>
+      <w:bookmarkStart w:id="82" w:name="_Toc475742170"/>
+      <w:bookmarkStart w:id="83" w:name="_Toc475750740"/>
+      <w:bookmarkStart w:id="84" w:name="_Toc475751390"/>
+      <w:bookmarkStart w:id="85" w:name="_Toc476250242"/>
       <w:r>
         <w:rPr>
           <w:rFonts w:ascii="標楷體" w:eastAsia="標楷體" w:hAnsi="標楷體" w:hint="eastAsia"/>
@@ -8438,10 +8620,10 @@
         </w:rPr>
         <w:t xml:space="preserve"> 宣告變數剖析機制</w:t>
       </w:r>
+      <w:bookmarkEnd w:id="82"/>
       <w:bookmarkEnd w:id="83"/>
       <w:bookmarkEnd w:id="84"/>
       <w:bookmarkEnd w:id="85"/>
-      <w:bookmarkEnd w:id="86"/>
     </w:p>
     <w:p>
       <w:pPr>
@@ -8453,7 +8635,7 @@
           <w:szCs w:val="30"/>
         </w:rPr>
       </w:pPr>
-      <w:bookmarkStart w:id="87" w:name="_Toc475741656"/>
+      <w:bookmarkStart w:id="86" w:name="_Toc475741656"/>
       <w:r>
         <w:rPr>
           <w:rFonts w:ascii="Times New Roman" w:eastAsia="標楷體" w:hAnsi="Times New Roman" w:cs="Times New Roman"/>
@@ -8478,7 +8660,7 @@
           <w:szCs w:val="30"/>
         </w:rPr>
       </w:pPr>
-      <w:bookmarkStart w:id="88" w:name="_Toc476253140"/>
+      <w:bookmarkStart w:id="87" w:name="_Toc476253140"/>
       <w:r>
         <w:rPr>
           <w:rFonts w:ascii="Times New Roman" w:eastAsia="標楷體" w:hAnsi="Times New Roman" w:cs="Times New Roman" w:hint="eastAsia"/>
@@ -8489,8 +8671,8 @@
         <w:lastRenderedPageBreak/>
         <w:t>策略與要素分析比對機制</w:t>
       </w:r>
+      <w:bookmarkEnd w:id="86"/>
       <w:bookmarkEnd w:id="87"/>
-      <w:bookmarkEnd w:id="88"/>
     </w:p>
     <w:p>
       <w:pPr>
@@ -8582,6 +8764,7 @@
         </w:rPr>
         <w:t>分類成為兩種為</w:t>
       </w:r>
+      <w:proofErr w:type="spellStart"/>
       <w:r>
         <w:rPr>
           <w:rFonts w:ascii="Times New Roman" w:eastAsia="標楷體" w:hAnsi="Times New Roman" w:cs="Times New Roman" w:hint="eastAsia"/>
@@ -8596,6 +8779,7 @@
         </w:rPr>
         <w:t>or_declare</w:t>
       </w:r>
+      <w:proofErr w:type="spellEnd"/>
       <w:r>
         <w:rPr>
           <w:rFonts w:ascii="Times New Roman" w:eastAsia="標楷體" w:hAnsi="Times New Roman" w:cs="Times New Roman" w:hint="eastAsia"/>
@@ -8603,6 +8787,7 @@
         </w:rPr>
         <w:t>和</w:t>
       </w:r>
+      <w:proofErr w:type="spellStart"/>
       <w:r>
         <w:rPr>
           <w:rFonts w:ascii="Times New Roman" w:eastAsia="標楷體" w:hAnsi="Times New Roman" w:cs="Times New Roman" w:hint="eastAsia"/>
@@ -8617,6 +8802,7 @@
         </w:rPr>
         <w:t>or_initial</w:t>
       </w:r>
+      <w:proofErr w:type="spellEnd"/>
       <w:r>
         <w:rPr>
           <w:rFonts w:ascii="Times New Roman" w:eastAsia="標楷體" w:hAnsi="Times New Roman" w:cs="Times New Roman" w:hint="eastAsia"/>
@@ -8624,6 +8810,7 @@
         </w:rPr>
         <w:t>這兩種差別主要是差別在</w:t>
       </w:r>
+      <w:proofErr w:type="spellStart"/>
       <w:r>
         <w:rPr>
           <w:rFonts w:ascii="Times New Roman" w:eastAsia="標楷體" w:hAnsi="Times New Roman" w:cs="Times New Roman" w:hint="eastAsia"/>
@@ -8638,6 +8825,7 @@
         </w:rPr>
         <w:t>or_declare</w:t>
       </w:r>
+      <w:proofErr w:type="spellEnd"/>
       <w:r>
         <w:rPr>
           <w:rFonts w:ascii="Times New Roman" w:eastAsia="標楷體" w:hAnsi="Times New Roman" w:cs="Times New Roman" w:hint="eastAsia"/>
@@ -8645,6 +8833,7 @@
         </w:rPr>
         <w:t>是將控制的變數宣告成區域的變數，</w:t>
       </w:r>
+      <w:proofErr w:type="spellStart"/>
       <w:r>
         <w:rPr>
           <w:rFonts w:ascii="Times New Roman" w:eastAsia="標楷體" w:hAnsi="Times New Roman" w:cs="Times New Roman" w:hint="eastAsia"/>
@@ -8659,6 +8848,7 @@
         </w:rPr>
         <w:t>or_initial</w:t>
       </w:r>
+      <w:proofErr w:type="spellEnd"/>
       <w:r>
         <w:rPr>
           <w:rFonts w:ascii="Times New Roman" w:eastAsia="標楷體" w:hAnsi="Times New Roman" w:cs="Times New Roman" w:hint="eastAsia"/>
@@ -8721,6 +8911,7 @@
         </w:rPr>
         <w:t>語法迴圈之基模和</w:t>
       </w:r>
+      <w:proofErr w:type="spellStart"/>
       <w:r>
         <w:rPr>
           <w:rFonts w:ascii="Times New Roman" w:eastAsia="標楷體" w:hAnsi="Times New Roman" w:cs="Times New Roman" w:hint="eastAsia"/>
@@ -8728,6 +8919,7 @@
         </w:rPr>
         <w:t>Cin</w:t>
       </w:r>
+      <w:proofErr w:type="spellEnd"/>
       <w:r>
         <w:rPr>
           <w:rFonts w:ascii="Times New Roman" w:eastAsia="標楷體" w:hAnsi="Times New Roman" w:cs="Times New Roman" w:hint="eastAsia"/>
@@ -8749,6 +8941,7 @@
         </w:rPr>
         <w:t>指令或是</w:t>
       </w:r>
+      <w:proofErr w:type="spellStart"/>
       <w:r>
         <w:rPr>
           <w:rFonts w:ascii="Times New Roman" w:eastAsia="標楷體" w:hAnsi="Times New Roman" w:cs="Times New Roman" w:hint="eastAsia"/>
@@ -8763,6 +8956,7 @@
         </w:rPr>
         <w:t>in</w:t>
       </w:r>
+      <w:proofErr w:type="spellEnd"/>
       <w:r>
         <w:rPr>
           <w:rFonts w:ascii="Times New Roman" w:eastAsia="標楷體" w:hAnsi="Times New Roman" w:cs="Times New Roman" w:hint="eastAsia"/>
@@ -8920,6 +9114,7 @@
         </w:rPr>
         <w:t>，來判斷變數的變化方式，藉由得之變化方式來進行計數型要素比對機制，得之變化方式之後，利用變數比對宣告變數基模、</w:t>
       </w:r>
+      <w:proofErr w:type="spellStart"/>
       <w:r>
         <w:rPr>
           <w:rFonts w:ascii="Times New Roman" w:eastAsia="標楷體" w:hAnsi="Times New Roman" w:cs="Times New Roman" w:hint="eastAsia"/>
@@ -8934,6 +9129,7 @@
         </w:rPr>
         <w:t>in</w:t>
       </w:r>
+      <w:proofErr w:type="spellEnd"/>
       <w:r>
         <w:rPr>
           <w:rFonts w:ascii="Times New Roman" w:eastAsia="標楷體" w:hAnsi="Times New Roman" w:cs="Times New Roman" w:hint="eastAsia"/>
@@ -9076,6 +9272,7 @@
         </w:rPr>
         <w:t>語法迴圈之基模和</w:t>
       </w:r>
+      <w:proofErr w:type="spellStart"/>
       <w:r>
         <w:rPr>
           <w:rFonts w:ascii="Times New Roman" w:eastAsia="標楷體" w:hAnsi="Times New Roman" w:cs="Times New Roman" w:hint="eastAsia"/>
@@ -9090,6 +9287,7 @@
         </w:rPr>
         <w:t>in</w:t>
       </w:r>
+      <w:proofErr w:type="spellEnd"/>
       <w:r>
         <w:rPr>
           <w:rFonts w:ascii="Times New Roman" w:eastAsia="標楷體" w:hAnsi="Times New Roman" w:cs="Times New Roman" w:hint="eastAsia"/>
@@ -9097,6 +9295,7 @@
         </w:rPr>
         <w:t>變數基模，來判斷哨兵策略是使用</w:t>
       </w:r>
+      <w:proofErr w:type="spellStart"/>
       <w:r>
         <w:rPr>
           <w:rFonts w:ascii="Times New Roman" w:eastAsia="標楷體" w:hAnsi="Times New Roman" w:cs="Times New Roman" w:hint="eastAsia"/>
@@ -9111,6 +9310,7 @@
         </w:rPr>
         <w:t>in</w:t>
       </w:r>
+      <w:proofErr w:type="spellEnd"/>
       <w:r>
         <w:rPr>
           <w:rFonts w:ascii="Times New Roman" w:eastAsia="標楷體" w:hAnsi="Times New Roman" w:cs="Times New Roman" w:hint="eastAsia"/>
@@ -9151,7 +9351,7 @@
           <w:szCs w:val="30"/>
         </w:rPr>
         <w:drawing>
-          <wp:inline distT="0" distB="0" distL="0" distR="0" wp14:anchorId="44AC758F" wp14:editId="2726C45F">
+          <wp:inline distT="0" distB="0" distL="0" distR="0" wp14:anchorId="402C434A" wp14:editId="7D1E41E0">
             <wp:extent cx="4229100" cy="6534339"/>
             <wp:effectExtent l="0" t="0" r="0" b="0"/>
             <wp:docPr id="20" name="圖片 20" descr="C:\Users\Imnate\Desktop\企劃書 圖片\系統設計 3-3-3 新的版本 .jpg"/>
@@ -9209,10 +9409,10 @@
           <w:szCs w:val="30"/>
         </w:rPr>
       </w:pPr>
-      <w:bookmarkStart w:id="89" w:name="_Toc475742171"/>
-      <w:bookmarkStart w:id="90" w:name="_Toc475750741"/>
-      <w:bookmarkStart w:id="91" w:name="_Toc475751391"/>
-      <w:bookmarkStart w:id="92" w:name="_Toc476250243"/>
+      <w:bookmarkStart w:id="88" w:name="_Toc475742171"/>
+      <w:bookmarkStart w:id="89" w:name="_Toc475750741"/>
+      <w:bookmarkStart w:id="90" w:name="_Toc475751391"/>
+      <w:bookmarkStart w:id="91" w:name="_Toc476250243"/>
       <w:r>
         <w:rPr>
           <w:rFonts w:ascii="標楷體" w:eastAsia="標楷體" w:hAnsi="標楷體" w:hint="eastAsia"/>
@@ -9277,10 +9477,10 @@
         </w:rPr>
         <w:t xml:space="preserve"> 策略與要素比對機制</w:t>
       </w:r>
+      <w:bookmarkEnd w:id="88"/>
       <w:bookmarkEnd w:id="89"/>
       <w:bookmarkEnd w:id="90"/>
       <w:bookmarkEnd w:id="91"/>
-      <w:bookmarkEnd w:id="92"/>
     </w:p>
     <w:p>
       <w:pPr>
@@ -9296,8 +9496,8 @@
           <w:szCs w:val="30"/>
         </w:rPr>
       </w:pPr>
-      <w:bookmarkStart w:id="93" w:name="_Toc475741657"/>
-      <w:bookmarkStart w:id="94" w:name="_Toc476253141"/>
+      <w:bookmarkStart w:id="92" w:name="_Toc475741657"/>
+      <w:bookmarkStart w:id="93" w:name="_Toc476253141"/>
       <w:r>
         <w:rPr>
           <w:rFonts w:ascii="Times New Roman" w:eastAsia="標楷體" w:hAnsi="Times New Roman" w:cs="Times New Roman" w:hint="eastAsia"/>
@@ -9308,8 +9508,8 @@
         <w:lastRenderedPageBreak/>
         <w:t>迴圈策略與語意比較機制</w:t>
       </w:r>
+      <w:bookmarkEnd w:id="92"/>
       <w:bookmarkEnd w:id="93"/>
-      <w:bookmarkEnd w:id="94"/>
     </w:p>
     <w:p>
       <w:pPr>
@@ -9360,7 +9560,7 @@
           <w:szCs w:val="30"/>
         </w:rPr>
         <w:drawing>
-          <wp:inline distT="0" distB="0" distL="0" distR="0" wp14:anchorId="15483DB1" wp14:editId="0F73663A">
+          <wp:inline distT="0" distB="0" distL="0" distR="0" wp14:anchorId="0CD21FF8" wp14:editId="74212EA7">
             <wp:extent cx="3562350" cy="5543550"/>
             <wp:effectExtent l="0" t="0" r="0" b="0"/>
             <wp:docPr id="6" name="圖片 6" descr="C:\Users\Imnate\Desktop\企劃書 圖片\系統設計 3-3-4 新的版本 .jpg"/>
@@ -9418,10 +9618,10 @@
           <w:szCs w:val="30"/>
         </w:rPr>
       </w:pPr>
-      <w:bookmarkStart w:id="95" w:name="_Toc475742172"/>
-      <w:bookmarkStart w:id="96" w:name="_Toc475750742"/>
-      <w:bookmarkStart w:id="97" w:name="_Toc475751392"/>
-      <w:bookmarkStart w:id="98" w:name="_Toc476250244"/>
+      <w:bookmarkStart w:id="94" w:name="_Toc475742172"/>
+      <w:bookmarkStart w:id="95" w:name="_Toc475750742"/>
+      <w:bookmarkStart w:id="96" w:name="_Toc475751392"/>
+      <w:bookmarkStart w:id="97" w:name="_Toc476250244"/>
       <w:r>
         <w:rPr>
           <w:rFonts w:ascii="標楷體" w:eastAsia="標楷體" w:hAnsi="標楷體" w:hint="eastAsia"/>
@@ -9484,10 +9684,10 @@
         </w:rPr>
         <w:t>迴圈策略與語意比較機制</w:t>
       </w:r>
+      <w:bookmarkEnd w:id="94"/>
       <w:bookmarkEnd w:id="95"/>
       <w:bookmarkEnd w:id="96"/>
       <w:bookmarkEnd w:id="97"/>
-      <w:bookmarkEnd w:id="98"/>
     </w:p>
     <w:p>
       <w:pPr>
@@ -9523,8 +9723,8 @@
           <w:szCs w:val="30"/>
         </w:rPr>
       </w:pPr>
-      <w:bookmarkStart w:id="99" w:name="_Toc475741658"/>
-      <w:bookmarkStart w:id="100" w:name="_Toc476253142"/>
+      <w:bookmarkStart w:id="98" w:name="_Toc475741658"/>
+      <w:bookmarkStart w:id="99" w:name="_Toc476253142"/>
       <w:r>
         <w:rPr>
           <w:rFonts w:ascii="Times New Roman" w:eastAsia="標楷體" w:hAnsi="Times New Roman" w:cs="Times New Roman" w:hint="eastAsia"/>
@@ -9535,8 +9735,8 @@
         <w:lastRenderedPageBreak/>
         <w:t>視覺化呈現機制</w:t>
       </w:r>
+      <w:bookmarkEnd w:id="98"/>
       <w:bookmarkEnd w:id="99"/>
-      <w:bookmarkEnd w:id="100"/>
     </w:p>
     <w:p>
       <w:pPr>
@@ -9551,7 +9751,14 @@
         <w:rPr>
           <w:rFonts w:ascii="標楷體" w:eastAsia="標楷體" w:hAnsi="標楷體" w:hint="eastAsia"/>
         </w:rPr>
-        <w:t>此機制是將策略與語意跟策略與語意比較的資料進行視覺化，進而可以計算出資料其資料結構的寬度、高度並且利用jG</w:t>
+        <w:t>此機制是將策略與語意跟策略與語意比較的資料進行視覺化，進而可以計算出資料其資料結構的寬度、高度並且利用</w:t>
+      </w:r>
+      <w:proofErr w:type="spellStart"/>
+      <w:r>
+        <w:rPr>
+          <w:rFonts w:ascii="標楷體" w:eastAsia="標楷體" w:hAnsi="標楷體" w:hint="eastAsia"/>
+        </w:rPr>
+        <w:t>jG</w:t>
       </w:r>
       <w:r>
         <w:rPr>
@@ -9559,6 +9766,7 @@
         </w:rPr>
         <w:t>raphx</w:t>
       </w:r>
+      <w:proofErr w:type="spellEnd"/>
       <w:r>
         <w:rPr>
           <w:rFonts w:ascii="標楷體" w:eastAsia="標楷體" w:hAnsi="標楷體" w:hint="eastAsia"/>
@@ -9575,7 +9783,7 @@
           <w:noProof/>
         </w:rPr>
         <w:drawing>
-          <wp:inline distT="0" distB="0" distL="0" distR="0" wp14:anchorId="59257804" wp14:editId="0D7A0D18">
+          <wp:inline distT="0" distB="0" distL="0" distR="0" wp14:anchorId="3807BA66" wp14:editId="1B86AD1B">
             <wp:extent cx="4124325" cy="5514975"/>
             <wp:effectExtent l="0" t="0" r="9525" b="9525"/>
             <wp:docPr id="25" name="圖片 25" descr="C:\Users\Imnate\Desktop\企劃書 圖片\系統設計 3-3-5 新的版本 .jpg"/>
@@ -9632,10 +9840,10 @@
           <w:rFonts w:ascii="標楷體" w:eastAsia="標楷體" w:hAnsi="標楷體"/>
         </w:rPr>
       </w:pPr>
-      <w:bookmarkStart w:id="101" w:name="_Toc475742173"/>
-      <w:bookmarkStart w:id="102" w:name="_Toc475750743"/>
-      <w:bookmarkStart w:id="103" w:name="_Toc475751393"/>
-      <w:bookmarkStart w:id="104" w:name="_Toc476250245"/>
+      <w:bookmarkStart w:id="100" w:name="_Toc475742173"/>
+      <w:bookmarkStart w:id="101" w:name="_Toc475750743"/>
+      <w:bookmarkStart w:id="102" w:name="_Toc475751393"/>
+      <w:bookmarkStart w:id="103" w:name="_Toc476250245"/>
       <w:r>
         <w:rPr>
           <w:rFonts w:ascii="標楷體" w:eastAsia="標楷體" w:hAnsi="標楷體" w:hint="eastAsia"/>
@@ -9691,10 +9899,10 @@
         </w:rPr>
         <w:t xml:space="preserve"> 視覺化呈現機制</w:t>
       </w:r>
+      <w:bookmarkEnd w:id="100"/>
       <w:bookmarkEnd w:id="101"/>
       <w:bookmarkEnd w:id="102"/>
       <w:bookmarkEnd w:id="103"/>
-      <w:bookmarkEnd w:id="104"/>
     </w:p>
     <w:p>
       <w:pPr>
@@ -9735,22 +9943,27 @@
         <w:t>系統評估與成果</w:t>
       </w:r>
     </w:p>
-    <w:p>
-      <w:pPr>
+    <w:p/>
+    <w:p>
+      <w:pPr>
+        <w:widowControl/>
+      </w:pPr>
+    </w:p>
+    <w:p>
+      <w:pPr>
+        <w:widowControl/>
         <w:rPr>
           <w:rFonts w:hint="eastAsia"/>
         </w:rPr>
       </w:pPr>
-    </w:p>
-    <w:p>
-      <w:pPr>
-        <w:widowControl/>
-      </w:pPr>
-    </w:p>
-    <w:p>
-      <w:pPr>
-        <w:widowControl/>
-      </w:pPr>
+      <w:r>
+        <w:rPr>
+          <w:rFonts w:hint="eastAsia"/>
+        </w:rPr>
+        <w:t>問卷</w:t>
+      </w:r>
+      <w:bookmarkStart w:id="104" w:name="_GoBack"/>
+      <w:bookmarkEnd w:id="104"/>
     </w:p>
     <w:p>
       <w:pPr>
@@ -9845,7 +10058,7 @@
         <w:pStyle w:val="1"/>
         <w:jc w:val="center"/>
         <w:rPr>
-          <w:rFonts w:ascii="標楷體" w:eastAsia="標楷體" w:hAnsi="標楷體" w:hint="eastAsia"/>
+          <w:rFonts w:ascii="標楷體" w:eastAsia="標楷體" w:hAnsi="標楷體"/>
           <w:b w:val="0"/>
           <w:sz w:val="40"/>
         </w:rPr>
@@ -9871,7 +10084,7 @@
 </file>
 
 <file path=word/endnotes.xml><?xml version="1.0" encoding="utf-8"?>
-<w:endnotes xmlns:wpc="http://schemas.microsoft.com/office/word/2010/wordprocessingCanvas" xmlns:cx="http://schemas.microsoft.com/office/drawing/2014/chartex" xmlns:cx1="http://schemas.microsoft.com/office/drawing/2015/9/8/chartex" xmlns:mc="http://schemas.openxmlformats.org/markup-compatibility/2006" xmlns:o="urn:schemas-microsoft-com:office:office" xmlns:r="http://schemas.openxmlformats.org/officeDocument/2006/relationships" xmlns:m="http://schemas.openxmlformats.org/officeDocument/2006/math" xmlns:v="urn:schemas-microsoft-com:vml" xmlns:wp14="http://schemas.microsoft.com/office/word/2010/wordprocessingDrawing" xmlns:wp="http://schemas.openxmlformats.org/drawingml/2006/wordprocessingDrawing" xmlns:w10="urn:schemas-microsoft-com:office:word" xmlns:w="http://schemas.openxmlformats.org/wordprocessingml/2006/main" xmlns:w14="http://schemas.microsoft.com/office/word/2010/wordml" xmlns:w15="http://schemas.microsoft.com/office/word/2012/wordml" xmlns:w16se="http://schemas.microsoft.com/office/word/2015/wordml/symex" xmlns:wpg="http://schemas.microsoft.com/office/word/2010/wordprocessingGroup" xmlns:wpi="http://schemas.microsoft.com/office/word/2010/wordprocessingInk" xmlns:wne="http://schemas.microsoft.com/office/word/2006/wordml" xmlns:wps="http://schemas.microsoft.com/office/word/2010/wordprocessingShape" mc:Ignorable="w14 w15 w16se wp14">
+<w:endnotes xmlns:wpc="http://schemas.microsoft.com/office/word/2010/wordprocessingCanvas" xmlns:mo="http://schemas.microsoft.com/office/mac/office/2008/main" xmlns:mc="http://schemas.openxmlformats.org/markup-compatibility/2006" xmlns:mv="urn:schemas-microsoft-com:mac:vml" xmlns:o="urn:schemas-microsoft-com:office:office" xmlns:r="http://schemas.openxmlformats.org/officeDocument/2006/relationships" xmlns:m="http://schemas.openxmlformats.org/officeDocument/2006/math" xmlns:v="urn:schemas-microsoft-com:vml" xmlns:wp14="http://schemas.microsoft.com/office/word/2010/wordprocessingDrawing" xmlns:wp="http://schemas.openxmlformats.org/drawingml/2006/wordprocessingDrawing" xmlns:w10="urn:schemas-microsoft-com:office:word" xmlns:w="http://schemas.openxmlformats.org/wordprocessingml/2006/main" xmlns:w14="http://schemas.microsoft.com/office/word/2010/wordml" xmlns:w15="http://schemas.microsoft.com/office/word/2012/wordml" xmlns:wpg="http://schemas.microsoft.com/office/word/2010/wordprocessingGroup" xmlns:wpi="http://schemas.microsoft.com/office/word/2010/wordprocessingInk" xmlns:wne="http://schemas.microsoft.com/office/word/2006/wordml" xmlns:wps="http://schemas.microsoft.com/office/word/2010/wordprocessingShape" mc:Ignorable="w14 w15 wp14">
   <w:endnote w:type="separator" w:id="-1">
     <w:p>
       <w:r>
@@ -9890,7 +10103,7 @@
 </file>
 
 <file path=word/footnotes.xml><?xml version="1.0" encoding="utf-8"?>
-<w:footnotes xmlns:wpc="http://schemas.microsoft.com/office/word/2010/wordprocessingCanvas" xmlns:cx="http://schemas.microsoft.com/office/drawing/2014/chartex" xmlns:cx1="http://schemas.microsoft.com/office/drawing/2015/9/8/chartex" xmlns:mc="http://schemas.openxmlformats.org/markup-compatibility/2006" xmlns:o="urn:schemas-microsoft-com:office:office" xmlns:r="http://schemas.openxmlformats.org/officeDocument/2006/relationships" xmlns:m="http://schemas.openxmlformats.org/officeDocument/2006/math" xmlns:v="urn:schemas-microsoft-com:vml" xmlns:wp14="http://schemas.microsoft.com/office/word/2010/wordprocessingDrawing" xmlns:wp="http://schemas.openxmlformats.org/drawingml/2006/wordprocessingDrawing" xmlns:w10="urn:schemas-microsoft-com:office:word" xmlns:w="http://schemas.openxmlformats.org/wordprocessingml/2006/main" xmlns:w14="http://schemas.microsoft.com/office/word/2010/wordml" xmlns:w15="http://schemas.microsoft.com/office/word/2012/wordml" xmlns:w16se="http://schemas.microsoft.com/office/word/2015/wordml/symex" xmlns:wpg="http://schemas.microsoft.com/office/word/2010/wordprocessingGroup" xmlns:wpi="http://schemas.microsoft.com/office/word/2010/wordprocessingInk" xmlns:wne="http://schemas.microsoft.com/office/word/2006/wordml" xmlns:wps="http://schemas.microsoft.com/office/word/2010/wordprocessingShape" mc:Ignorable="w14 w15 w16se wp14">
+<w:footnotes xmlns:wpc="http://schemas.microsoft.com/office/word/2010/wordprocessingCanvas" xmlns:mo="http://schemas.microsoft.com/office/mac/office/2008/main" xmlns:mc="http://schemas.openxmlformats.org/markup-compatibility/2006" xmlns:mv="urn:schemas-microsoft-com:mac:vml" xmlns:o="urn:schemas-microsoft-com:office:office" xmlns:r="http://schemas.openxmlformats.org/officeDocument/2006/relationships" xmlns:m="http://schemas.openxmlformats.org/officeDocument/2006/math" xmlns:v="urn:schemas-microsoft-com:vml" xmlns:wp14="http://schemas.microsoft.com/office/word/2010/wordprocessingDrawing" xmlns:wp="http://schemas.openxmlformats.org/drawingml/2006/wordprocessingDrawing" xmlns:w10="urn:schemas-microsoft-com:office:word" xmlns:w="http://schemas.openxmlformats.org/wordprocessingml/2006/main" xmlns:w14="http://schemas.microsoft.com/office/word/2010/wordml" xmlns:w15="http://schemas.microsoft.com/office/word/2012/wordml" xmlns:wpg="http://schemas.microsoft.com/office/word/2010/wordprocessingGroup" xmlns:wpi="http://schemas.microsoft.com/office/word/2010/wordprocessingInk" xmlns:wne="http://schemas.microsoft.com/office/word/2006/wordml" xmlns:wps="http://schemas.microsoft.com/office/word/2010/wordprocessingShape" mc:Ignorable="w14 w15 wp14">
   <w:footnote w:type="separator" w:id="-1">
     <w:p>
       <w:r>
@@ -9909,8 +10122,8 @@
 </file>
 
 <file path=word/numbering.xml><?xml version="1.0" encoding="utf-8"?>
-<w:numbering xmlns:wpc="http://schemas.microsoft.com/office/word/2010/wordprocessingCanvas" xmlns:cx="http://schemas.microsoft.com/office/drawing/2014/chartex" xmlns:cx1="http://schemas.microsoft.com/office/drawing/2015/9/8/chartex" xmlns:mc="http://schemas.openxmlformats.org/markup-compatibility/2006" xmlns:o="urn:schemas-microsoft-com:office:office" xmlns:r="http://schemas.openxmlformats.org/officeDocument/2006/relationships" xmlns:m="http://schemas.openxmlformats.org/officeDocument/2006/math" xmlns:v="urn:schemas-microsoft-com:vml" xmlns:wp14="http://schemas.microsoft.com/office/word/2010/wordprocessingDrawing" xmlns:wp="http://schemas.openxmlformats.org/drawingml/2006/wordprocessingDrawing" xmlns:w10="urn:schemas-microsoft-com:office:word" xmlns:w="http://schemas.openxmlformats.org/wordprocessingml/2006/main" xmlns:w14="http://schemas.microsoft.com/office/word/2010/wordml" xmlns:w15="http://schemas.microsoft.com/office/word/2012/wordml" xmlns:w16se="http://schemas.microsoft.com/office/word/2015/wordml/symex" xmlns:wpg="http://schemas.microsoft.com/office/word/2010/wordprocessingGroup" xmlns:wpi="http://schemas.microsoft.com/office/word/2010/wordprocessingInk" xmlns:wne="http://schemas.microsoft.com/office/word/2006/wordml" xmlns:wps="http://schemas.microsoft.com/office/word/2010/wordprocessingShape" mc:Ignorable="w14 w15 w16se wp14">
-  <w:abstractNum w:abstractNumId="0" w15:restartNumberingAfterBreak="0">
+<w:numbering xmlns:wpc="http://schemas.microsoft.com/office/word/2010/wordprocessingCanvas" xmlns:mo="http://schemas.microsoft.com/office/mac/office/2008/main" xmlns:mc="http://schemas.openxmlformats.org/markup-compatibility/2006" xmlns:mv="urn:schemas-microsoft-com:mac:vml" xmlns:o="urn:schemas-microsoft-com:office:office" xmlns:r="http://schemas.openxmlformats.org/officeDocument/2006/relationships" xmlns:m="http://schemas.openxmlformats.org/officeDocument/2006/math" xmlns:v="urn:schemas-microsoft-com:vml" xmlns:wp14="http://schemas.microsoft.com/office/word/2010/wordprocessingDrawing" xmlns:wp="http://schemas.openxmlformats.org/drawingml/2006/wordprocessingDrawing" xmlns:w10="urn:schemas-microsoft-com:office:word" xmlns:w="http://schemas.openxmlformats.org/wordprocessingml/2006/main" xmlns:w14="http://schemas.microsoft.com/office/word/2010/wordml" xmlns:w15="http://schemas.microsoft.com/office/word/2012/wordml" xmlns:wpg="http://schemas.microsoft.com/office/word/2010/wordprocessingGroup" xmlns:wpi="http://schemas.microsoft.com/office/word/2010/wordprocessingInk" xmlns:wne="http://schemas.microsoft.com/office/word/2006/wordml" xmlns:wps="http://schemas.microsoft.com/office/word/2010/wordprocessingShape" mc:Ignorable="w14 w15 wp14">
+  <w:abstractNum w:abstractNumId="0">
     <w:nsid w:val="11FF0F43"/>
     <w:multiLevelType w:val="hybridMultilevel"/>
     <w:tmpl w:val="81062BE2"/>
@@ -9999,7 +10212,7 @@
       </w:pPr>
     </w:lvl>
   </w:abstractNum>
-  <w:abstractNum w:abstractNumId="1" w15:restartNumberingAfterBreak="0">
+  <w:abstractNum w:abstractNumId="1">
     <w:nsid w:val="32594474"/>
     <w:multiLevelType w:val="hybridMultilevel"/>
     <w:tmpl w:val="D4EACB58"/>
@@ -10088,7 +10301,7 @@
       </w:pPr>
     </w:lvl>
   </w:abstractNum>
-  <w:abstractNum w:abstractNumId="2" w15:restartNumberingAfterBreak="0">
+  <w:abstractNum w:abstractNumId="2">
     <w:nsid w:val="3E6149B5"/>
     <w:multiLevelType w:val="hybridMultilevel"/>
     <w:tmpl w:val="F432CFEC"/>
@@ -10177,7 +10390,7 @@
       </w:pPr>
     </w:lvl>
   </w:abstractNum>
-  <w:abstractNum w:abstractNumId="3" w15:restartNumberingAfterBreak="0">
+  <w:abstractNum w:abstractNumId="3">
     <w:nsid w:val="42B85435"/>
     <w:multiLevelType w:val="hybridMultilevel"/>
     <w:tmpl w:val="9D3EF296"/>
@@ -10266,7 +10479,7 @@
       </w:pPr>
     </w:lvl>
   </w:abstractNum>
-  <w:abstractNum w:abstractNumId="4" w15:restartNumberingAfterBreak="0">
+  <w:abstractNum w:abstractNumId="4">
     <w:nsid w:val="44907889"/>
     <w:multiLevelType w:val="hybridMultilevel"/>
     <w:tmpl w:val="BE6E27BE"/>
@@ -10355,7 +10568,7 @@
       </w:pPr>
     </w:lvl>
   </w:abstractNum>
-  <w:abstractNum w:abstractNumId="5" w15:restartNumberingAfterBreak="0">
+  <w:abstractNum w:abstractNumId="5">
     <w:nsid w:val="4B053263"/>
     <w:multiLevelType w:val="hybridMultilevel"/>
     <w:tmpl w:val="90B02276"/>
@@ -10446,7 +10659,7 @@
       </w:pPr>
     </w:lvl>
   </w:abstractNum>
-  <w:abstractNum w:abstractNumId="6" w15:restartNumberingAfterBreak="0">
+  <w:abstractNum w:abstractNumId="6">
     <w:nsid w:val="54FE5C32"/>
     <w:multiLevelType w:val="hybridMultilevel"/>
     <w:tmpl w:val="768A1C32"/>
@@ -10537,7 +10750,7 @@
       </w:pPr>
     </w:lvl>
   </w:abstractNum>
-  <w:abstractNum w:abstractNumId="7" w15:restartNumberingAfterBreak="0">
+  <w:abstractNum w:abstractNumId="7">
     <w:nsid w:val="56C04FE0"/>
     <w:multiLevelType w:val="hybridMultilevel"/>
     <w:tmpl w:val="01DE1ECC"/>
@@ -10628,7 +10841,7 @@
       </w:pPr>
     </w:lvl>
   </w:abstractNum>
-  <w:abstractNum w:abstractNumId="8" w15:restartNumberingAfterBreak="0">
+  <w:abstractNum w:abstractNumId="8">
     <w:nsid w:val="61B76380"/>
     <w:multiLevelType w:val="hybridMultilevel"/>
     <w:tmpl w:val="EAE85CA6"/>
@@ -10724,7 +10937,7 @@
       </w:pPr>
     </w:lvl>
   </w:abstractNum>
-  <w:abstractNum w:abstractNumId="9" w15:restartNumberingAfterBreak="0">
+  <w:abstractNum w:abstractNumId="9">
     <w:nsid w:val="788715F5"/>
     <w:multiLevelType w:val="hybridMultilevel"/>
     <w:tmpl w:val="586A34E2"/>
@@ -10848,7 +11061,7 @@
 </file>
 
 <file path=word/styles.xml><?xml version="1.0" encoding="utf-8"?>
-<w:styles xmlns:mc="http://schemas.openxmlformats.org/markup-compatibility/2006" xmlns:r="http://schemas.openxmlformats.org/officeDocument/2006/relationships" xmlns:w="http://schemas.openxmlformats.org/wordprocessingml/2006/main" xmlns:w14="http://schemas.microsoft.com/office/word/2010/wordml" xmlns:w15="http://schemas.microsoft.com/office/word/2012/wordml" xmlns:w16se="http://schemas.microsoft.com/office/word/2015/wordml/symex" mc:Ignorable="w14 w15 w16se">
+<w:styles xmlns:mc="http://schemas.openxmlformats.org/markup-compatibility/2006" xmlns:r="http://schemas.openxmlformats.org/officeDocument/2006/relationships" xmlns:w="http://schemas.openxmlformats.org/wordprocessingml/2006/main" xmlns:w14="http://schemas.microsoft.com/office/word/2010/wordml" xmlns:w15="http://schemas.microsoft.com/office/word/2012/wordml" mc:Ignorable="w14 w15">
   <w:docDefaults>
     <w:rPrDefault>
       <w:rPr>
@@ -10861,7 +11074,7 @@
     </w:rPrDefault>
     <w:pPrDefault/>
   </w:docDefaults>
-  <w:latentStyles w:defLockedState="0" w:defUIPriority="99" w:defSemiHidden="0" w:defUnhideWhenUsed="0" w:defQFormat="0" w:count="371">
+  <w:latentStyles w:defLockedState="0" w:defUIPriority="99" w:defSemiHidden="0" w:defUnhideWhenUsed="0" w:defQFormat="0" w:count="382">
     <w:lsdException w:name="Normal" w:uiPriority="0" w:qFormat="1"/>
     <w:lsdException w:name="heading 1" w:uiPriority="9" w:qFormat="1"/>
     <w:lsdException w:name="heading 2" w:semiHidden="1" w:uiPriority="9" w:unhideWhenUsed="1" w:qFormat="1"/>
@@ -10967,7 +11180,6 @@
     <w:lsdException w:name="HTML Sample" w:semiHidden="1" w:unhideWhenUsed="1"/>
     <w:lsdException w:name="HTML Typewriter" w:semiHidden="1" w:unhideWhenUsed="1"/>
     <w:lsdException w:name="HTML Variable" w:semiHidden="1" w:unhideWhenUsed="1"/>
-    <w:lsdException w:name="Normal Table" w:semiHidden="1" w:unhideWhenUsed="1"/>
     <w:lsdException w:name="annotation subject" w:semiHidden="1" w:unhideWhenUsed="1"/>
     <w:lsdException w:name="No List" w:semiHidden="1" w:unhideWhenUsed="1"/>
     <w:lsdException w:name="Outline List 1" w:semiHidden="1" w:unhideWhenUsed="1"/>
@@ -11013,11 +11225,9 @@
     <w:lsdException w:name="Table Subtle 1" w:semiHidden="1" w:unhideWhenUsed="1"/>
     <w:lsdException w:name="Table Subtle 2" w:semiHidden="1" w:unhideWhenUsed="1"/>
     <w:lsdException w:name="Table Web 1" w:semiHidden="1" w:unhideWhenUsed="1"/>
-    <w:lsdException w:name="Table Web 2" w:semiHidden="1" w:unhideWhenUsed="1"/>
     <w:lsdException w:name="Table Web 3" w:semiHidden="1" w:unhideWhenUsed="1"/>
     <w:lsdException w:name="Balloon Text" w:semiHidden="1" w:unhideWhenUsed="1"/>
     <w:lsdException w:name="Table Grid" w:uiPriority="39"/>
-    <w:lsdException w:name="Table Theme" w:semiHidden="1" w:unhideWhenUsed="1"/>
     <w:lsdException w:name="Placeholder Text" w:semiHidden="1"/>
     <w:lsdException w:name="No Spacing" w:uiPriority="1" w:qFormat="1"/>
     <w:lsdException w:name="Light Shading" w:uiPriority="60"/>
@@ -11233,6 +11443,8 @@
     <w:lsdException w:name="List Table 5 Dark Accent 6" w:uiPriority="50"/>
     <w:lsdException w:name="List Table 6 Colorful Accent 6" w:uiPriority="51"/>
     <w:lsdException w:name="List Table 7 Colorful Accent 6" w:uiPriority="52"/>
+    <w:lsdException w:name="Mention" w:semiHidden="1" w:unhideWhenUsed="1"/>
+    <w:lsdException w:name="Smart Hyperlink" w:semiHidden="1" w:unhideWhenUsed="1"/>
   </w:latentStyles>
   <w:style w:type="paragraph" w:default="1" w:styleId="a">
     <w:name w:val="Normal"/>
@@ -11765,7 +11977,7 @@
 </file>
 
 <file path=customXml/itemProps1.xml><?xml version="1.0" encoding="utf-8"?>
-<ds:datastoreItem xmlns:ds="http://schemas.openxmlformats.org/officeDocument/2006/customXml" ds:itemID="{6520F125-E785-4051-A5DF-FC97E88B4CCC}">
+<ds:datastoreItem xmlns:ds="http://schemas.openxmlformats.org/officeDocument/2006/customXml" ds:itemID="{144EC3DA-D340-2B49-8394-ABD871006033}">
   <ds:schemaRefs>
     <ds:schemaRef ds:uri="http://schemas.openxmlformats.org/officeDocument/2006/bibliography"/>
   </ds:schemaRefs>

--- a/論文.docx
+++ b/論文.docx
@@ -1,6 +1,6 @@
 
 <file path=word/document.xml><?xml version="1.0" encoding="utf-8"?>
-<w:document xmlns:wpc="http://schemas.microsoft.com/office/word/2010/wordprocessingCanvas" xmlns:mo="http://schemas.microsoft.com/office/mac/office/2008/main" xmlns:mc="http://schemas.openxmlformats.org/markup-compatibility/2006" xmlns:mv="urn:schemas-microsoft-com:mac:vml" xmlns:o="urn:schemas-microsoft-com:office:office" xmlns:r="http://schemas.openxmlformats.org/officeDocument/2006/relationships" xmlns:m="http://schemas.openxmlformats.org/officeDocument/2006/math" xmlns:v="urn:schemas-microsoft-com:vml" xmlns:wp14="http://schemas.microsoft.com/office/word/2010/wordprocessingDrawing" xmlns:wp="http://schemas.openxmlformats.org/drawingml/2006/wordprocessingDrawing" xmlns:w10="urn:schemas-microsoft-com:office:word" xmlns:w="http://schemas.openxmlformats.org/wordprocessingml/2006/main" xmlns:w14="http://schemas.microsoft.com/office/word/2010/wordml" xmlns:w15="http://schemas.microsoft.com/office/word/2012/wordml" xmlns:wpg="http://schemas.microsoft.com/office/word/2010/wordprocessingGroup" xmlns:wpi="http://schemas.microsoft.com/office/word/2010/wordprocessingInk" xmlns:wne="http://schemas.microsoft.com/office/word/2006/wordml" xmlns:wps="http://schemas.microsoft.com/office/word/2010/wordprocessingShape" mc:Ignorable="w14 w15 wp14">
+<w:document xmlns:wpc="http://schemas.microsoft.com/office/word/2010/wordprocessingCanvas" xmlns:cx="http://schemas.microsoft.com/office/drawing/2014/chartex" xmlns:cx1="http://schemas.microsoft.com/office/drawing/2015/9/8/chartex" xmlns:mc="http://schemas.openxmlformats.org/markup-compatibility/2006" xmlns:o="urn:schemas-microsoft-com:office:office" xmlns:r="http://schemas.openxmlformats.org/officeDocument/2006/relationships" xmlns:m="http://schemas.openxmlformats.org/officeDocument/2006/math" xmlns:v="urn:schemas-microsoft-com:vml" xmlns:wp14="http://schemas.microsoft.com/office/word/2010/wordprocessingDrawing" xmlns:wp="http://schemas.openxmlformats.org/drawingml/2006/wordprocessingDrawing" xmlns:w10="urn:schemas-microsoft-com:office:word" xmlns:w="http://schemas.openxmlformats.org/wordprocessingml/2006/main" xmlns:w14="http://schemas.microsoft.com/office/word/2010/wordml" xmlns:w15="http://schemas.microsoft.com/office/word/2012/wordml" xmlns:w16se="http://schemas.microsoft.com/office/word/2015/wordml/symex" xmlns:wpg="http://schemas.microsoft.com/office/word/2010/wordprocessingGroup" xmlns:wpi="http://schemas.microsoft.com/office/word/2010/wordprocessingInk" xmlns:wne="http://schemas.microsoft.com/office/word/2006/wordml" xmlns:wps="http://schemas.microsoft.com/office/word/2010/wordprocessingShape" mc:Ignorable="w14 w15 w16se wp14">
   <w:body>
     <w:p>
       <w:pPr>
@@ -783,7 +783,6 @@
         <w:tab/>
         <w:t xml:space="preserve">  Student : </w:t>
       </w:r>
-      <w:proofErr w:type="spellStart"/>
       <w:r>
         <w:rPr>
           <w:rFonts w:ascii="Times New Roman" w:eastAsia="標楷體" w:hAnsi="Times New Roman" w:cs="Times New Roman" w:hint="eastAsia"/>
@@ -792,7 +791,6 @@
         </w:rPr>
         <w:t>Chih</w:t>
       </w:r>
-      <w:proofErr w:type="spellEnd"/>
       <w:r>
         <w:rPr>
           <w:rFonts w:ascii="Times New Roman" w:eastAsia="標楷體" w:hAnsi="Times New Roman" w:cs="Times New Roman"/>
@@ -937,25 +935,7 @@
           <w:szCs w:val="28"/>
         </w:rPr>
         <w:tab/>
-        <w:t xml:space="preserve">  Advisor : </w:t>
-      </w:r>
-      <w:proofErr w:type="spellStart"/>
-      <w:r>
-        <w:rPr>
-          <w:rFonts w:ascii="Times New Roman" w:eastAsia="標楷體" w:hAnsi="Times New Roman" w:cs="Times New Roman"/>
-          <w:sz w:val="28"/>
-          <w:szCs w:val="28"/>
-        </w:rPr>
-        <w:t>Chih-Yueh</w:t>
-      </w:r>
-      <w:proofErr w:type="spellEnd"/>
-      <w:r>
-        <w:rPr>
-          <w:rFonts w:ascii="Times New Roman" w:eastAsia="標楷體" w:hAnsi="Times New Roman" w:cs="Times New Roman"/>
-          <w:sz w:val="28"/>
-          <w:szCs w:val="28"/>
-        </w:rPr>
-        <w:t xml:space="preserve"> Chou</w:t>
+        <w:t xml:space="preserve">  Advisor : Chih-Yueh Chou</w:t>
       </w:r>
     </w:p>
     <w:p>
@@ -1385,27 +1365,7 @@
           <w:szCs w:val="28"/>
           <w:lang w:val="en-US" w:eastAsia="zh-TW"/>
         </w:rPr>
-        <w:t xml:space="preserve">Yuan </w:t>
-      </w:r>
-      <w:proofErr w:type="spellStart"/>
-      <w:r>
-        <w:rPr>
-          <w:rFonts w:eastAsia="標楷體"/>
-          <w:sz w:val="28"/>
-          <w:szCs w:val="28"/>
-          <w:lang w:val="en-US" w:eastAsia="zh-TW"/>
-        </w:rPr>
-        <w:t>Ze</w:t>
-      </w:r>
-      <w:proofErr w:type="spellEnd"/>
-      <w:r>
-        <w:rPr>
-          <w:rFonts w:eastAsia="標楷體"/>
-          <w:sz w:val="28"/>
-          <w:szCs w:val="28"/>
-          <w:lang w:val="en-US" w:eastAsia="zh-TW"/>
-        </w:rPr>
-        <w:t xml:space="preserve"> University</w:t>
+        <w:t>Yuan Ze University</w:t>
       </w:r>
     </w:p>
     <w:p>
@@ -1544,23 +1504,13 @@
           <w:szCs w:val="28"/>
         </w:rPr>
       </w:pPr>
-      <w:proofErr w:type="spellStart"/>
       <w:r>
         <w:rPr>
           <w:rFonts w:ascii="Times New Roman" w:eastAsia="標楷體" w:hAnsi="Times New Roman" w:cs="Times New Roman"/>
           <w:sz w:val="28"/>
           <w:szCs w:val="28"/>
         </w:rPr>
-        <w:t>Chungli</w:t>
-      </w:r>
-      <w:proofErr w:type="spellEnd"/>
-      <w:r>
-        <w:rPr>
-          <w:rFonts w:ascii="Times New Roman" w:eastAsia="標楷體" w:hAnsi="Times New Roman" w:cs="Times New Roman"/>
-          <w:sz w:val="28"/>
-          <w:szCs w:val="28"/>
-        </w:rPr>
-        <w:t>, Taiwan, Republic of China</w:t>
+        <w:t>Chungli, Taiwan, Republic of China</w:t>
       </w:r>
     </w:p>
     <w:p>
@@ -2321,7 +2271,6 @@
         </w:rPr>
         <w:t xml:space="preserve">Student: </w:t>
       </w:r>
-      <w:proofErr w:type="spellStart"/>
       <w:r>
         <w:rPr>
           <w:rFonts w:ascii="Times New Roman" w:eastAsia="標楷體" w:hAnsi="Times New Roman" w:cs="Times New Roman" w:hint="eastAsia"/>
@@ -2338,14 +2287,7 @@
         <w:rPr>
           <w:rFonts w:ascii="Times New Roman" w:eastAsia="標楷體" w:hAnsi="Times New Roman" w:cs="Times New Roman"/>
         </w:rPr>
-        <w:t>ih</w:t>
-      </w:r>
-      <w:proofErr w:type="spellEnd"/>
-      <w:r>
-        <w:rPr>
-          <w:rFonts w:ascii="Times New Roman" w:eastAsia="標楷體" w:hAnsi="Times New Roman" w:cs="Times New Roman"/>
-        </w:rPr>
-        <w:t>-Duo Huang</w:t>
+        <w:t>ih-Duo Huang</w:t>
       </w:r>
       <w:r>
         <w:rPr>
@@ -2364,21 +2306,7 @@
           <w:rFonts w:ascii="Times New Roman" w:eastAsia="標楷體" w:hAnsi="Times New Roman" w:cs="Times New Roman"/>
         </w:rPr>
         <w:tab/>
-        <w:t xml:space="preserve">Advisor: Dr. </w:t>
-      </w:r>
-      <w:proofErr w:type="spellStart"/>
-      <w:r>
-        <w:rPr>
-          <w:rFonts w:ascii="Times New Roman" w:eastAsia="標楷體" w:hAnsi="Times New Roman" w:cs="Times New Roman"/>
-        </w:rPr>
-        <w:t>Chih-Yueh</w:t>
-      </w:r>
-      <w:proofErr w:type="spellEnd"/>
-      <w:r>
-        <w:rPr>
-          <w:rFonts w:ascii="Times New Roman" w:eastAsia="標楷體" w:hAnsi="Times New Roman" w:cs="Times New Roman"/>
-        </w:rPr>
-        <w:t xml:space="preserve"> Chou</w:t>
+        <w:t>Advisor: Dr. Chih-Yueh Chou</w:t>
       </w:r>
     </w:p>
     <w:p>
@@ -2435,23 +2363,7 @@
           <w:rFonts w:ascii="Times New Roman" w:eastAsia="標楷體" w:hAnsi="Times New Roman" w:cs="Times New Roman"/>
           <w:sz w:val="28"/>
         </w:rPr>
-        <w:t xml:space="preserve">Yuan </w:t>
-      </w:r>
-      <w:proofErr w:type="spellStart"/>
-      <w:r>
-        <w:rPr>
-          <w:rFonts w:ascii="Times New Roman" w:eastAsia="標楷體" w:hAnsi="Times New Roman" w:cs="Times New Roman"/>
-          <w:sz w:val="28"/>
-        </w:rPr>
-        <w:t>Ze</w:t>
-      </w:r>
-      <w:proofErr w:type="spellEnd"/>
-      <w:r>
-        <w:rPr>
-          <w:rFonts w:ascii="Times New Roman" w:eastAsia="標楷體" w:hAnsi="Times New Roman" w:cs="Times New Roman"/>
-          <w:sz w:val="28"/>
-        </w:rPr>
-        <w:t xml:space="preserve"> University</w:t>
+        <w:t>Yuan Ze University</w:t>
       </w:r>
     </w:p>
     <w:p>
@@ -2821,34 +2733,14 @@
         </w:rPr>
         <w:t xml:space="preserve">, </w:t>
       </w:r>
-      <w:proofErr w:type="spellStart"/>
       <w:r>
         <w:rPr>
           <w:rFonts w:ascii="Times New Roman" w:eastAsia="標楷體" w:hAnsi="Times New Roman" w:cs="Times New Roman"/>
           <w:kern w:val="0"/>
           <w:szCs w:val="24"/>
         </w:rPr>
-        <w:t>Rountree</w:t>
-      </w:r>
-      <w:proofErr w:type="spellEnd"/>
-      <w:r>
-        <w:rPr>
-          <w:rFonts w:ascii="Times New Roman" w:eastAsia="標楷體" w:hAnsi="Times New Roman" w:cs="Times New Roman"/>
-          <w:kern w:val="0"/>
-          <w:szCs w:val="24"/>
-        </w:rPr>
-        <w:t xml:space="preserve">, &amp; </w:t>
-      </w:r>
-      <w:proofErr w:type="spellStart"/>
-      <w:r>
-        <w:rPr>
-          <w:rFonts w:ascii="Times New Roman" w:eastAsia="標楷體" w:hAnsi="Times New Roman" w:cs="Times New Roman"/>
-          <w:kern w:val="0"/>
-          <w:szCs w:val="24"/>
-        </w:rPr>
-        <w:t>Rountree</w:t>
-      </w:r>
-      <w:proofErr w:type="spellEnd"/>
+        <w:t>Rountree, &amp; Rountree</w:t>
+      </w:r>
       <w:r>
         <w:rPr>
           <w:rFonts w:ascii="Times New Roman" w:eastAsia="標楷體" w:hAnsi="Times New Roman" w:cs="Times New Roman"/>
@@ -3476,21 +3368,12 @@
         </w:rPr>
         <w:t>目前學者們利用「程式碼分析程式結構」，</w:t>
       </w:r>
-      <w:proofErr w:type="spellStart"/>
-      <w:r>
-        <w:rPr>
-          <w:rFonts w:ascii="Times New Roman" w:eastAsia="標楷體" w:hAnsi="Times New Roman" w:cs="Times New Roman"/>
-          <w:szCs w:val="24"/>
-        </w:rPr>
-        <w:t>SIPLeS</w:t>
-      </w:r>
-      <w:proofErr w:type="spellEnd"/>
-      <w:r>
-        <w:rPr>
-          <w:rFonts w:ascii="Times New Roman" w:eastAsia="標楷體" w:hAnsi="Times New Roman" w:cs="Times New Roman"/>
-          <w:szCs w:val="24"/>
-        </w:rPr>
-        <w:t>-II</w:t>
+      <w:r>
+        <w:rPr>
+          <w:rFonts w:ascii="Times New Roman" w:eastAsia="標楷體" w:hAnsi="Times New Roman" w:cs="Times New Roman"/>
+          <w:szCs w:val="24"/>
+        </w:rPr>
+        <w:t>SIPLeS-II</w:t>
       </w:r>
       <w:r>
         <w:rPr>
@@ -3516,7 +3399,6 @@
         </w:rPr>
         <w:t>，來分析程式碼的語意。</w:t>
       </w:r>
-      <w:proofErr w:type="spellStart"/>
       <w:r>
         <w:rPr>
           <w:rFonts w:ascii="Times New Roman" w:eastAsia="標楷體" w:hAnsi="Times New Roman" w:cs="Times New Roman"/>
@@ -3524,7 +3406,6 @@
         </w:rPr>
         <w:t>AnalyesC</w:t>
       </w:r>
-      <w:proofErr w:type="spellEnd"/>
       <w:r>
         <w:rPr>
           <w:rFonts w:ascii="Times New Roman" w:eastAsia="標楷體" w:hAnsi="Times New Roman" w:cs="Times New Roman" w:hint="eastAsia"/>
@@ -3552,19 +3433,60 @@
           <w:rFonts w:ascii="Times New Roman" w:eastAsia="標楷體" w:hAnsi="Times New Roman" w:cs="Times New Roman"/>
           <w:szCs w:val="24"/>
         </w:rPr>
+        <w:t xml:space="preserve"> 2007</w:t>
+      </w:r>
+      <w:r>
+        <w:rPr>
+          <w:rFonts w:ascii="Times New Roman" w:eastAsia="標楷體" w:hAnsi="Times New Roman" w:cs="Times New Roman" w:hint="eastAsia"/>
+          <w:szCs w:val="24"/>
+        </w:rPr>
+        <w:t>)</w:t>
+      </w:r>
+      <w:r>
+        <w:rPr>
+          <w:rFonts w:ascii="Times New Roman" w:eastAsia="標楷體" w:hAnsi="Times New Roman" w:cs="Times New Roman" w:hint="eastAsia"/>
+          <w:szCs w:val="24"/>
+        </w:rPr>
+        <w:t>，結構分析則是分析程式中的控制結構、函式的呼叫、資料結構相似度檢查。程式流程結構分析與比較之視覺化機制</w:t>
+      </w:r>
+      <w:r>
+        <w:rPr>
+          <w:rFonts w:ascii="Times New Roman" w:eastAsia="標楷體" w:hAnsi="Times New Roman" w:cs="Times New Roman" w:hint="eastAsia"/>
+          <w:szCs w:val="24"/>
+        </w:rPr>
+        <w:t>(</w:t>
+      </w:r>
+      <w:r>
+        <w:rPr>
+          <w:rFonts w:ascii="Times New Roman" w:eastAsia="標楷體" w:hAnsi="Times New Roman" w:cs="Times New Roman" w:hint="eastAsia"/>
+          <w:szCs w:val="24"/>
+        </w:rPr>
+        <w:t>葉時廷</w:t>
+      </w:r>
+      <w:r>
+        <w:rPr>
+          <w:rFonts w:ascii="Times New Roman" w:eastAsia="標楷體" w:hAnsi="Times New Roman" w:cs="Times New Roman" w:hint="eastAsia"/>
+          <w:szCs w:val="24"/>
+        </w:rPr>
+        <w:t>,</w:t>
+      </w:r>
+      <w:r>
+        <w:rPr>
+          <w:rFonts w:ascii="Times New Roman" w:eastAsia="標楷體" w:hAnsi="Times New Roman" w:cs="Times New Roman"/>
+          <w:szCs w:val="24"/>
+        </w:rPr>
         <w:t xml:space="preserve"> </w:t>
       </w:r>
-      <w:proofErr w:type="gramStart"/>
-      <w:r>
-        <w:rPr>
-          <w:rFonts w:ascii="Times New Roman" w:eastAsia="標楷體" w:hAnsi="Times New Roman" w:cs="Times New Roman"/>
-          <w:szCs w:val="24"/>
-        </w:rPr>
-        <w:t>2007</w:t>
-      </w:r>
-      <w:r>
-        <w:rPr>
-          <w:rFonts w:ascii="Times New Roman" w:eastAsia="標楷體" w:hAnsi="Times New Roman" w:cs="Times New Roman" w:hint="eastAsia"/>
+      <w:r>
+        <w:rPr>
+          <w:rFonts w:ascii="Times New Roman" w:eastAsia="標楷體" w:hAnsi="Times New Roman" w:cs="Times New Roman" w:hint="eastAsia"/>
+          <w:szCs w:val="24"/>
+        </w:rPr>
+        <w:t>2016</w:t>
+      </w:r>
+      <w:r>
+        <w:rPr>
+          <w:rFonts w:ascii="Times New Roman" w:eastAsia="標楷體" w:hAnsi="Times New Roman" w:cs="Times New Roman"/>
           <w:szCs w:val="24"/>
         </w:rPr>
         <w:t>)</w:t>
@@ -3574,66 +3496,8 @@
           <w:rFonts w:ascii="Times New Roman" w:eastAsia="標楷體" w:hAnsi="Times New Roman" w:cs="Times New Roman" w:hint="eastAsia"/>
           <w:szCs w:val="24"/>
         </w:rPr>
-        <w:t>，</w:t>
-      </w:r>
-      <w:proofErr w:type="gramEnd"/>
-      <w:r>
-        <w:rPr>
-          <w:rFonts w:ascii="Times New Roman" w:eastAsia="標楷體" w:hAnsi="Times New Roman" w:cs="Times New Roman" w:hint="eastAsia"/>
-          <w:szCs w:val="24"/>
-        </w:rPr>
-        <w:t>結構分析則是分析程式中的控制結構、函式的呼叫、資料結構相似度檢查。程式流程結構分析與比較之視覺化機制</w:t>
-      </w:r>
-      <w:r>
-        <w:rPr>
-          <w:rFonts w:ascii="Times New Roman" w:eastAsia="標楷體" w:hAnsi="Times New Roman" w:cs="Times New Roman" w:hint="eastAsia"/>
-          <w:szCs w:val="24"/>
-        </w:rPr>
-        <w:t>(</w:t>
-      </w:r>
-      <w:r>
-        <w:rPr>
-          <w:rFonts w:ascii="Times New Roman" w:eastAsia="標楷體" w:hAnsi="Times New Roman" w:cs="Times New Roman" w:hint="eastAsia"/>
-          <w:szCs w:val="24"/>
-        </w:rPr>
-        <w:t>葉時廷</w:t>
-      </w:r>
-      <w:r>
-        <w:rPr>
-          <w:rFonts w:ascii="Times New Roman" w:eastAsia="標楷體" w:hAnsi="Times New Roman" w:cs="Times New Roman" w:hint="eastAsia"/>
-          <w:szCs w:val="24"/>
-        </w:rPr>
-        <w:t>,</w:t>
-      </w:r>
-      <w:r>
-        <w:rPr>
-          <w:rFonts w:ascii="Times New Roman" w:eastAsia="標楷體" w:hAnsi="Times New Roman" w:cs="Times New Roman"/>
-          <w:szCs w:val="24"/>
-        </w:rPr>
-        <w:t xml:space="preserve"> </w:t>
-      </w:r>
-      <w:r>
-        <w:rPr>
-          <w:rFonts w:ascii="Times New Roman" w:eastAsia="標楷體" w:hAnsi="Times New Roman" w:cs="Times New Roman" w:hint="eastAsia"/>
-          <w:szCs w:val="24"/>
-        </w:rPr>
-        <w:t>2016</w:t>
-      </w:r>
-      <w:r>
-        <w:rPr>
-          <w:rFonts w:ascii="Times New Roman" w:eastAsia="標楷體" w:hAnsi="Times New Roman" w:cs="Times New Roman"/>
-          <w:szCs w:val="24"/>
-        </w:rPr>
-        <w:t>)</w:t>
-      </w:r>
-      <w:r>
-        <w:rPr>
-          <w:rFonts w:ascii="Times New Roman" w:eastAsia="標楷體" w:hAnsi="Times New Roman" w:cs="Times New Roman" w:hint="eastAsia"/>
-          <w:szCs w:val="24"/>
-        </w:rPr>
         <w:t>，是利用</w:t>
       </w:r>
-      <w:proofErr w:type="spellStart"/>
       <w:r>
         <w:rPr>
           <w:rFonts w:ascii="Times New Roman" w:eastAsia="標楷體" w:hAnsi="Times New Roman" w:cs="Times New Roman"/>
@@ -3641,7 +3505,6 @@
         </w:rPr>
         <w:t>Antlr</w:t>
       </w:r>
-      <w:proofErr w:type="spellEnd"/>
       <w:r>
         <w:rPr>
           <w:rFonts w:ascii="Times New Roman" w:eastAsia="標楷體" w:hAnsi="Times New Roman" w:cs="Times New Roman" w:hint="eastAsia"/>
@@ -3716,21 +3579,12 @@
         </w:rPr>
         <w:t>現有利用程式碼分析程式結構的研究中，</w:t>
       </w:r>
-      <w:proofErr w:type="spellStart"/>
-      <w:r>
-        <w:rPr>
-          <w:rFonts w:ascii="Times New Roman" w:eastAsia="標楷體" w:hAnsi="Times New Roman" w:cs="Times New Roman"/>
-          <w:szCs w:val="24"/>
-        </w:rPr>
-        <w:t>SIPLeS</w:t>
-      </w:r>
-      <w:proofErr w:type="spellEnd"/>
-      <w:r>
-        <w:rPr>
-          <w:rFonts w:ascii="Times New Roman" w:eastAsia="標楷體" w:hAnsi="Times New Roman" w:cs="Times New Roman"/>
-          <w:szCs w:val="24"/>
-        </w:rPr>
-        <w:t>-II</w:t>
+      <w:r>
+        <w:rPr>
+          <w:rFonts w:ascii="Times New Roman" w:eastAsia="標楷體" w:hAnsi="Times New Roman" w:cs="Times New Roman"/>
+          <w:szCs w:val="24"/>
+        </w:rPr>
+        <w:t>SIPLeS-II</w:t>
       </w:r>
       <w:r>
         <w:rPr>
@@ -3739,7 +3593,6 @@
         </w:rPr>
         <w:t>只針對</w:t>
       </w:r>
-      <w:proofErr w:type="spellStart"/>
       <w:r>
         <w:rPr>
           <w:rFonts w:ascii="Times New Roman" w:eastAsia="標楷體" w:hAnsi="Times New Roman" w:cs="Times New Roman"/>
@@ -3747,7 +3600,6 @@
         </w:rPr>
         <w:t>SmallTalk</w:t>
       </w:r>
-      <w:proofErr w:type="spellEnd"/>
       <w:r>
         <w:rPr>
           <w:rFonts w:ascii="Times New Roman" w:eastAsia="標楷體" w:hAnsi="Times New Roman" w:cs="Times New Roman" w:hint="eastAsia"/>
@@ -3755,7 +3607,6 @@
         </w:rPr>
         <w:t>語言來做開發。</w:t>
       </w:r>
-      <w:proofErr w:type="spellStart"/>
       <w:r>
         <w:rPr>
           <w:rFonts w:ascii="Times New Roman" w:eastAsia="標楷體" w:hAnsi="Times New Roman" w:cs="Times New Roman"/>
@@ -3763,7 +3614,6 @@
         </w:rPr>
         <w:t>AnalyesC</w:t>
       </w:r>
-      <w:proofErr w:type="spellEnd"/>
       <w:r>
         <w:rPr>
           <w:rFonts w:ascii="Times New Roman" w:eastAsia="標楷體" w:hAnsi="Times New Roman" w:cs="Times New Roman" w:hint="eastAsia"/>
@@ -3826,7 +3676,6 @@
       </w:r>
       <w:bookmarkStart w:id="21" w:name="OLE_LINK20"/>
       <w:bookmarkStart w:id="22" w:name="OLE_LINK21"/>
-      <w:proofErr w:type="spellStart"/>
       <w:r>
         <w:rPr>
           <w:rFonts w:ascii="Times New Roman" w:eastAsia="標楷體" w:hAnsi="Times New Roman" w:cs="Times New Roman"/>
@@ -3836,7 +3685,6 @@
       </w:r>
       <w:bookmarkEnd w:id="21"/>
       <w:bookmarkEnd w:id="22"/>
-      <w:proofErr w:type="spellEnd"/>
       <w:r>
         <w:rPr>
           <w:rFonts w:ascii="Times New Roman" w:eastAsia="標楷體" w:hAnsi="Times New Roman" w:cs="Times New Roman"/>
@@ -4397,7 +4245,6 @@
         </w:rPr>
         <w:t>在學習程式設計時會遇到的困難處，</w:t>
       </w:r>
-      <w:proofErr w:type="spellStart"/>
       <w:r>
         <w:rPr>
           <w:rFonts w:ascii="Times New Roman" w:eastAsia="標楷體" w:hAnsi="Times New Roman" w:cs="Times New Roman" w:hint="eastAsia"/>
@@ -4405,7 +4252,6 @@
         </w:rPr>
         <w:t>duBoulay</w:t>
       </w:r>
-      <w:proofErr w:type="spellEnd"/>
       <w:r>
         <w:rPr>
           <w:rFonts w:ascii="Times New Roman" w:eastAsia="標楷體" w:hAnsi="Times New Roman" w:cs="Times New Roman" w:hint="eastAsia"/>
@@ -4504,7 +4350,6 @@
         </w:rPr>
         <w:t xml:space="preserve"> </w:t>
       </w:r>
-      <w:proofErr w:type="spellStart"/>
       <w:r>
         <w:rPr>
           <w:rFonts w:ascii="Times New Roman" w:eastAsia="標楷體" w:hAnsi="Times New Roman" w:cs="Times New Roman"/>
@@ -4512,7 +4357,6 @@
         </w:rPr>
         <w:t>Rountree</w:t>
       </w:r>
-      <w:proofErr w:type="spellEnd"/>
       <w:r>
         <w:rPr>
           <w:rFonts w:ascii="Times New Roman" w:eastAsia="標楷體" w:hAnsi="Times New Roman" w:cs="Times New Roman" w:hint="eastAsia"/>
@@ -5191,23 +5035,13 @@
         <w:lastRenderedPageBreak/>
         <w:t xml:space="preserve"> </w:t>
       </w:r>
-      <w:proofErr w:type="spellStart"/>
       <w:r>
         <w:rPr>
           <w:rFonts w:ascii="Times New Roman" w:eastAsia="標楷體" w:hAnsi="Times New Roman" w:cs="Times New Roman"/>
           <w:sz w:val="30"/>
           <w:szCs w:val="30"/>
         </w:rPr>
-        <w:t>SIPLeS</w:t>
-      </w:r>
-      <w:proofErr w:type="spellEnd"/>
-      <w:r>
-        <w:rPr>
-          <w:rFonts w:ascii="Times New Roman" w:eastAsia="標楷體" w:hAnsi="Times New Roman" w:cs="Times New Roman"/>
-          <w:sz w:val="30"/>
-          <w:szCs w:val="30"/>
-        </w:rPr>
-        <w:t>-II</w:t>
+        <w:t>SIPLeS-II</w:t>
       </w:r>
       <w:r>
         <w:rPr>
@@ -5301,7 +5135,6 @@
         </w:rPr>
         <w:t>利用把</w:t>
       </w:r>
-      <w:proofErr w:type="spellStart"/>
       <w:r>
         <w:rPr>
           <w:rFonts w:ascii="Times New Roman" w:eastAsia="標楷體" w:hAnsi="Times New Roman" w:cs="Times New Roman" w:hint="eastAsia"/>
@@ -5309,7 +5142,6 @@
         </w:rPr>
         <w:t>SmallTalk</w:t>
       </w:r>
-      <w:proofErr w:type="spellEnd"/>
       <w:r>
         <w:rPr>
           <w:rFonts w:ascii="Times New Roman" w:eastAsia="標楷體" w:hAnsi="Times New Roman" w:cs="Times New Roman" w:hint="eastAsia"/>
@@ -5317,7 +5149,6 @@
         </w:rPr>
         <w:t>語言的程式碼轉換成另一種中介語言的結構後，並且利用判斷相依圖來進行診斷與評分，好處是能夠更嚴謹的偵測出程式的錯誤與容易實踐，但此系統只針對</w:t>
       </w:r>
-      <w:proofErr w:type="spellStart"/>
       <w:r>
         <w:rPr>
           <w:rFonts w:ascii="Times New Roman" w:eastAsia="標楷體" w:hAnsi="Times New Roman" w:cs="Times New Roman" w:hint="eastAsia"/>
@@ -5325,7 +5156,6 @@
         </w:rPr>
         <w:t>SmallTalk</w:t>
       </w:r>
-      <w:proofErr w:type="spellEnd"/>
       <w:r>
         <w:rPr>
           <w:rFonts w:ascii="Times New Roman" w:eastAsia="標楷體" w:hAnsi="Times New Roman" w:cs="Times New Roman" w:hint="eastAsia"/>
@@ -5386,7 +5216,6 @@
         </w:rPr>
         <w:t xml:space="preserve"> </w:t>
       </w:r>
-      <w:proofErr w:type="spellStart"/>
       <w:r>
         <w:rPr>
           <w:rFonts w:ascii="Times New Roman" w:eastAsia="標楷體" w:hAnsi="Times New Roman" w:cs="Times New Roman"/>
@@ -5395,7 +5224,6 @@
         </w:rPr>
         <w:t>AnalyesC</w:t>
       </w:r>
-      <w:proofErr w:type="spellEnd"/>
       <w:r>
         <w:rPr>
           <w:rFonts w:ascii="Times New Roman" w:eastAsia="標楷體" w:hAnsi="Times New Roman" w:cs="Times New Roman" w:hint="eastAsia"/>
@@ -5499,7 +5327,6 @@
         </w:rPr>
         <w:t>研發</w:t>
       </w:r>
-      <w:proofErr w:type="spellStart"/>
       <w:r>
         <w:rPr>
           <w:rFonts w:ascii="Times New Roman" w:eastAsia="標楷體" w:hAnsi="Times New Roman" w:cs="Times New Roman"/>
@@ -5508,7 +5335,6 @@
         </w:rPr>
         <w:t>AnalyseC</w:t>
       </w:r>
-      <w:proofErr w:type="spellEnd"/>
       <w:r>
         <w:rPr>
           <w:rFonts w:ascii="Times New Roman" w:eastAsia="標楷體" w:hAnsi="Times New Roman" w:cs="Times New Roman" w:hint="eastAsia"/>
@@ -6110,7 +5936,6 @@
         </w:rPr>
         <w:t>、</w:t>
       </w:r>
-      <w:proofErr w:type="spellStart"/>
       <w:r>
         <w:rPr>
           <w:rFonts w:ascii="Times New Roman" w:eastAsia="標楷體" w:hAnsi="Times New Roman" w:cs="Times New Roman" w:hint="eastAsia"/>
@@ -6125,7 +5950,6 @@
         </w:rPr>
         <w:t>in</w:t>
       </w:r>
-      <w:proofErr w:type="spellEnd"/>
       <w:r>
         <w:rPr>
           <w:rFonts w:ascii="Times New Roman" w:eastAsia="標楷體" w:hAnsi="Times New Roman" w:cs="Times New Roman" w:hint="eastAsia"/>
@@ -6147,7 +5971,6 @@
         </w:rPr>
         <w:t>其中包含</w:t>
       </w:r>
-      <w:proofErr w:type="spellStart"/>
       <w:r>
         <w:rPr>
           <w:rFonts w:ascii="Times New Roman" w:eastAsia="標楷體" w:hAnsi="Times New Roman" w:cs="Times New Roman" w:hint="eastAsia"/>
@@ -6162,7 +5985,6 @@
         </w:rPr>
         <w:t>in</w:t>
       </w:r>
-      <w:proofErr w:type="spellEnd"/>
       <w:r>
         <w:rPr>
           <w:rFonts w:ascii="Times New Roman" w:eastAsia="標楷體" w:hAnsi="Times New Roman" w:cs="Times New Roman" w:hint="eastAsia"/>
@@ -6226,7 +6048,6 @@
         </w:rPr>
         <w:t>宣告變數基模、</w:t>
       </w:r>
-      <w:proofErr w:type="spellStart"/>
       <w:r>
         <w:rPr>
           <w:rFonts w:ascii="Times New Roman" w:eastAsia="標楷體" w:hAnsi="Times New Roman" w:cs="Times New Roman" w:hint="eastAsia"/>
@@ -6241,7 +6062,6 @@
         </w:rPr>
         <w:t>in</w:t>
       </w:r>
-      <w:proofErr w:type="spellEnd"/>
       <w:r>
         <w:rPr>
           <w:rFonts w:ascii="Times New Roman" w:eastAsia="標楷體" w:hAnsi="Times New Roman" w:cs="Times New Roman" w:hint="eastAsia"/>
@@ -7562,7 +7382,6 @@
         </w:rPr>
         <w:t>初始值狀態基模、變數基模、初始值基模。第十二行的</w:t>
       </w:r>
-      <w:proofErr w:type="spellStart"/>
       <w:r>
         <w:rPr>
           <w:rFonts w:ascii="Times New Roman" w:eastAsia="標楷體" w:hAnsi="Times New Roman" w:cs="Times New Roman" w:hint="eastAsia"/>
@@ -7570,7 +7389,6 @@
         </w:rPr>
         <w:t>Cin</w:t>
       </w:r>
-      <w:proofErr w:type="spellEnd"/>
       <w:r>
         <w:rPr>
           <w:rFonts w:ascii="Times New Roman" w:eastAsia="標楷體" w:hAnsi="Times New Roman" w:cs="Times New Roman" w:hint="eastAsia"/>
@@ -7578,7 +7396,6 @@
         </w:rPr>
         <w:t>可以將其使用的變數建成</w:t>
       </w:r>
-      <w:proofErr w:type="spellStart"/>
       <w:r>
         <w:rPr>
           <w:rFonts w:ascii="Times New Roman" w:eastAsia="標楷體" w:hAnsi="Times New Roman" w:cs="Times New Roman" w:hint="eastAsia"/>
@@ -7593,7 +7410,6 @@
         </w:rPr>
         <w:t>in</w:t>
       </w:r>
-      <w:proofErr w:type="spellEnd"/>
       <w:r>
         <w:rPr>
           <w:rFonts w:ascii="Times New Roman" w:eastAsia="標楷體" w:hAnsi="Times New Roman" w:cs="Times New Roman" w:hint="eastAsia"/>
@@ -7601,7 +7417,6 @@
         </w:rPr>
         <w:t>變數基模，並且比對宣告變數基模來產生出</w:t>
       </w:r>
-      <w:proofErr w:type="spellStart"/>
       <w:r>
         <w:rPr>
           <w:rFonts w:ascii="Times New Roman" w:eastAsia="標楷體" w:hAnsi="Times New Roman" w:cs="Times New Roman" w:hint="eastAsia"/>
@@ -7616,7 +7431,6 @@
         </w:rPr>
         <w:t>in</w:t>
       </w:r>
-      <w:proofErr w:type="spellEnd"/>
       <w:r>
         <w:rPr>
           <w:rFonts w:ascii="Times New Roman" w:eastAsia="標楷體" w:hAnsi="Times New Roman" w:cs="Times New Roman" w:hint="eastAsia"/>
@@ -8102,7 +7916,6 @@
         </w:rPr>
         <w:t>對字符分類、函式擷取、索引計算以及層數計算，這些主要是在處理程式碼的整理架構。本研究中的流程結構分析機制新增了宣告變數與迴圈及哨兵資訊截取機制，主要是將剖析樹所剖析的程式碼迴圈部分，截取迴圈種類、迴圈要素、哨兵要素、以及宣告變數和</w:t>
       </w:r>
-      <w:proofErr w:type="spellStart"/>
       <w:r>
         <w:rPr>
           <w:rFonts w:ascii="Times New Roman" w:eastAsia="標楷體" w:hAnsi="Times New Roman" w:cs="Times New Roman" w:hint="eastAsia"/>
@@ -8110,7 +7923,6 @@
         </w:rPr>
         <w:t>Cin</w:t>
       </w:r>
-      <w:proofErr w:type="spellEnd"/>
       <w:r>
         <w:rPr>
           <w:rFonts w:ascii="Times New Roman" w:eastAsia="標楷體" w:hAnsi="Times New Roman" w:cs="Times New Roman" w:hint="eastAsia"/>
@@ -8174,7 +7986,6 @@
         </w:rPr>
         <w:t>語法迴圈之基模、以及宣告變數基模和</w:t>
       </w:r>
-      <w:proofErr w:type="spellStart"/>
       <w:r>
         <w:rPr>
           <w:rFonts w:ascii="Times New Roman" w:eastAsia="標楷體" w:hAnsi="Times New Roman" w:cs="Times New Roman" w:hint="eastAsia"/>
@@ -8189,7 +8000,6 @@
         </w:rPr>
         <w:t>in</w:t>
       </w:r>
-      <w:proofErr w:type="spellEnd"/>
       <w:r>
         <w:rPr>
           <w:rFonts w:ascii="Times New Roman" w:eastAsia="標楷體" w:hAnsi="Times New Roman" w:cs="Times New Roman" w:hint="eastAsia"/>
@@ -8391,21 +8201,12 @@
         </w:rPr>
         <w:t>:</w:t>
       </w:r>
-      <w:proofErr w:type="spellStart"/>
-      <w:r>
-        <w:rPr>
-          <w:rFonts w:ascii="Times New Roman" w:eastAsia="標楷體" w:hAnsi="Times New Roman" w:cs="Times New Roman"/>
-          <w:szCs w:val="30"/>
-        </w:rPr>
-        <w:t>int</w:t>
-      </w:r>
-      <w:proofErr w:type="spellEnd"/>
-      <w:r>
-        <w:rPr>
-          <w:rFonts w:ascii="Times New Roman" w:eastAsia="標楷體" w:hAnsi="Times New Roman" w:cs="Times New Roman"/>
-          <w:szCs w:val="30"/>
-        </w:rPr>
-        <w:t xml:space="preserve"> a = 10;</w:t>
+      <w:r>
+        <w:rPr>
+          <w:rFonts w:ascii="Times New Roman" w:eastAsia="標楷體" w:hAnsi="Times New Roman" w:cs="Times New Roman"/>
+          <w:szCs w:val="30"/>
+        </w:rPr>
+        <w:t>int a = 10;</w:t>
       </w:r>
       <w:r>
         <w:rPr>
@@ -8764,7 +8565,6 @@
         </w:rPr>
         <w:t>分類成為兩種為</w:t>
       </w:r>
-      <w:proofErr w:type="spellStart"/>
       <w:r>
         <w:rPr>
           <w:rFonts w:ascii="Times New Roman" w:eastAsia="標楷體" w:hAnsi="Times New Roman" w:cs="Times New Roman" w:hint="eastAsia"/>
@@ -8779,7 +8579,6 @@
         </w:rPr>
         <w:t>or_declare</w:t>
       </w:r>
-      <w:proofErr w:type="spellEnd"/>
       <w:r>
         <w:rPr>
           <w:rFonts w:ascii="Times New Roman" w:eastAsia="標楷體" w:hAnsi="Times New Roman" w:cs="Times New Roman" w:hint="eastAsia"/>
@@ -8787,7 +8586,6 @@
         </w:rPr>
         <w:t>和</w:t>
       </w:r>
-      <w:proofErr w:type="spellStart"/>
       <w:r>
         <w:rPr>
           <w:rFonts w:ascii="Times New Roman" w:eastAsia="標楷體" w:hAnsi="Times New Roman" w:cs="Times New Roman" w:hint="eastAsia"/>
@@ -8802,7 +8600,6 @@
         </w:rPr>
         <w:t>or_initial</w:t>
       </w:r>
-      <w:proofErr w:type="spellEnd"/>
       <w:r>
         <w:rPr>
           <w:rFonts w:ascii="Times New Roman" w:eastAsia="標楷體" w:hAnsi="Times New Roman" w:cs="Times New Roman" w:hint="eastAsia"/>
@@ -8810,7 +8607,6 @@
         </w:rPr>
         <w:t>這兩種差別主要是差別在</w:t>
       </w:r>
-      <w:proofErr w:type="spellStart"/>
       <w:r>
         <w:rPr>
           <w:rFonts w:ascii="Times New Roman" w:eastAsia="標楷體" w:hAnsi="Times New Roman" w:cs="Times New Roman" w:hint="eastAsia"/>
@@ -8825,7 +8621,6 @@
         </w:rPr>
         <w:t>or_declare</w:t>
       </w:r>
-      <w:proofErr w:type="spellEnd"/>
       <w:r>
         <w:rPr>
           <w:rFonts w:ascii="Times New Roman" w:eastAsia="標楷體" w:hAnsi="Times New Roman" w:cs="Times New Roman" w:hint="eastAsia"/>
@@ -8833,7 +8628,6 @@
         </w:rPr>
         <w:t>是將控制的變數宣告成區域的變數，</w:t>
       </w:r>
-      <w:proofErr w:type="spellStart"/>
       <w:r>
         <w:rPr>
           <w:rFonts w:ascii="Times New Roman" w:eastAsia="標楷體" w:hAnsi="Times New Roman" w:cs="Times New Roman" w:hint="eastAsia"/>
@@ -8848,7 +8642,6 @@
         </w:rPr>
         <w:t>or_initial</w:t>
       </w:r>
-      <w:proofErr w:type="spellEnd"/>
       <w:r>
         <w:rPr>
           <w:rFonts w:ascii="Times New Roman" w:eastAsia="標楷體" w:hAnsi="Times New Roman" w:cs="Times New Roman" w:hint="eastAsia"/>
@@ -8911,7 +8704,6 @@
         </w:rPr>
         <w:t>語法迴圈之基模和</w:t>
       </w:r>
-      <w:proofErr w:type="spellStart"/>
       <w:r>
         <w:rPr>
           <w:rFonts w:ascii="Times New Roman" w:eastAsia="標楷體" w:hAnsi="Times New Roman" w:cs="Times New Roman" w:hint="eastAsia"/>
@@ -8919,7 +8711,6 @@
         </w:rPr>
         <w:t>Cin</w:t>
       </w:r>
-      <w:proofErr w:type="spellEnd"/>
       <w:r>
         <w:rPr>
           <w:rFonts w:ascii="Times New Roman" w:eastAsia="標楷體" w:hAnsi="Times New Roman" w:cs="Times New Roman" w:hint="eastAsia"/>
@@ -8941,7 +8732,6 @@
         </w:rPr>
         <w:t>指令或是</w:t>
       </w:r>
-      <w:proofErr w:type="spellStart"/>
       <w:r>
         <w:rPr>
           <w:rFonts w:ascii="Times New Roman" w:eastAsia="標楷體" w:hAnsi="Times New Roman" w:cs="Times New Roman" w:hint="eastAsia"/>
@@ -8956,7 +8746,6 @@
         </w:rPr>
         <w:t>in</w:t>
       </w:r>
-      <w:proofErr w:type="spellEnd"/>
       <w:r>
         <w:rPr>
           <w:rFonts w:ascii="Times New Roman" w:eastAsia="標楷體" w:hAnsi="Times New Roman" w:cs="Times New Roman" w:hint="eastAsia"/>
@@ -9114,7 +8903,6 @@
         </w:rPr>
         <w:t>，來判斷變數的變化方式，藉由得之變化方式來進行計數型要素比對機制，得之變化方式之後，利用變數比對宣告變數基模、</w:t>
       </w:r>
-      <w:proofErr w:type="spellStart"/>
       <w:r>
         <w:rPr>
           <w:rFonts w:ascii="Times New Roman" w:eastAsia="標楷體" w:hAnsi="Times New Roman" w:cs="Times New Roman" w:hint="eastAsia"/>
@@ -9129,7 +8917,6 @@
         </w:rPr>
         <w:t>in</w:t>
       </w:r>
-      <w:proofErr w:type="spellEnd"/>
       <w:r>
         <w:rPr>
           <w:rFonts w:ascii="Times New Roman" w:eastAsia="標楷體" w:hAnsi="Times New Roman" w:cs="Times New Roman" w:hint="eastAsia"/>
@@ -9272,7 +9059,6 @@
         </w:rPr>
         <w:t>語法迴圈之基模和</w:t>
       </w:r>
-      <w:proofErr w:type="spellStart"/>
       <w:r>
         <w:rPr>
           <w:rFonts w:ascii="Times New Roman" w:eastAsia="標楷體" w:hAnsi="Times New Roman" w:cs="Times New Roman" w:hint="eastAsia"/>
@@ -9287,7 +9073,6 @@
         </w:rPr>
         <w:t>in</w:t>
       </w:r>
-      <w:proofErr w:type="spellEnd"/>
       <w:r>
         <w:rPr>
           <w:rFonts w:ascii="Times New Roman" w:eastAsia="標楷體" w:hAnsi="Times New Roman" w:cs="Times New Roman" w:hint="eastAsia"/>
@@ -9295,7 +9080,6 @@
         </w:rPr>
         <w:t>變數基模，來判斷哨兵策略是使用</w:t>
       </w:r>
-      <w:proofErr w:type="spellStart"/>
       <w:r>
         <w:rPr>
           <w:rFonts w:ascii="Times New Roman" w:eastAsia="標楷體" w:hAnsi="Times New Roman" w:cs="Times New Roman" w:hint="eastAsia"/>
@@ -9310,7 +9094,6 @@
         </w:rPr>
         <w:t>in</w:t>
       </w:r>
-      <w:proofErr w:type="spellEnd"/>
       <w:r>
         <w:rPr>
           <w:rFonts w:ascii="Times New Roman" w:eastAsia="標楷體" w:hAnsi="Times New Roman" w:cs="Times New Roman" w:hint="eastAsia"/>
@@ -9751,14 +9534,7 @@
         <w:rPr>
           <w:rFonts w:ascii="標楷體" w:eastAsia="標楷體" w:hAnsi="標楷體" w:hint="eastAsia"/>
         </w:rPr>
-        <w:t>此機制是將策略與語意跟策略與語意比較的資料進行視覺化，進而可以計算出資料其資料結構的寬度、高度並且利用</w:t>
-      </w:r>
-      <w:proofErr w:type="spellStart"/>
-      <w:r>
-        <w:rPr>
-          <w:rFonts w:ascii="標楷體" w:eastAsia="標楷體" w:hAnsi="標楷體" w:hint="eastAsia"/>
-        </w:rPr>
-        <w:t>jG</w:t>
+        <w:t>此機制是將策略與語意跟策略與語意比較的資料進行視覺化，進而可以計算出資料其資料結構的寬度、高度並且利用jG</w:t>
       </w:r>
       <w:r>
         <w:rPr>
@@ -9766,7 +9542,6 @@
         </w:rPr>
         <w:t>raphx</w:t>
       </w:r>
-      <w:proofErr w:type="spellEnd"/>
       <w:r>
         <w:rPr>
           <w:rFonts w:ascii="標楷體" w:eastAsia="標楷體" w:hAnsi="標楷體" w:hint="eastAsia"/>
@@ -9952,9 +9727,18 @@
     <w:p>
       <w:pPr>
         <w:widowControl/>
+      </w:pPr>
+      <w:bookmarkStart w:id="104" w:name="OLE_LINK10"/>
+      <w:r>
         <w:rPr>
           <w:rFonts w:hint="eastAsia"/>
         </w:rPr>
+        <w:t>問卷</w:t>
+      </w:r>
+    </w:p>
+    <w:p>
+      <w:pPr>
+        <w:widowControl/>
       </w:pPr>
       <w:r>
         <w:rPr>
@@ -9962,9 +9746,29 @@
         </w:rPr>
         <w:t>問卷</w:t>
       </w:r>
-      <w:bookmarkStart w:id="104" w:name="_GoBack"/>
-      <w:bookmarkEnd w:id="104"/>
-    </w:p>
+    </w:p>
+    <w:p>
+      <w:pPr>
+        <w:widowControl/>
+      </w:pPr>
+      <w:r>
+        <w:rPr>
+          <w:rFonts w:hint="eastAsia"/>
+        </w:rPr>
+        <w:t>問卷</w:t>
+      </w:r>
+    </w:p>
+    <w:p>
+      <w:pPr>
+        <w:widowControl/>
+        <w:rPr>
+          <w:rFonts w:hint="eastAsia"/>
+        </w:rPr>
+      </w:pPr>
+      <w:bookmarkStart w:id="105" w:name="_GoBack"/>
+      <w:bookmarkEnd w:id="105"/>
+    </w:p>
+    <w:bookmarkEnd w:id="104"/>
     <w:p>
       <w:pPr>
         <w:widowControl/>
@@ -10084,7 +9888,7 @@
 </file>
 
 <file path=word/endnotes.xml><?xml version="1.0" encoding="utf-8"?>
-<w:endnotes xmlns:wpc="http://schemas.microsoft.com/office/word/2010/wordprocessingCanvas" xmlns:mo="http://schemas.microsoft.com/office/mac/office/2008/main" xmlns:mc="http://schemas.openxmlformats.org/markup-compatibility/2006" xmlns:mv="urn:schemas-microsoft-com:mac:vml" xmlns:o="urn:schemas-microsoft-com:office:office" xmlns:r="http://schemas.openxmlformats.org/officeDocument/2006/relationships" xmlns:m="http://schemas.openxmlformats.org/officeDocument/2006/math" xmlns:v="urn:schemas-microsoft-com:vml" xmlns:wp14="http://schemas.microsoft.com/office/word/2010/wordprocessingDrawing" xmlns:wp="http://schemas.openxmlformats.org/drawingml/2006/wordprocessingDrawing" xmlns:w10="urn:schemas-microsoft-com:office:word" xmlns:w="http://schemas.openxmlformats.org/wordprocessingml/2006/main" xmlns:w14="http://schemas.microsoft.com/office/word/2010/wordml" xmlns:w15="http://schemas.microsoft.com/office/word/2012/wordml" xmlns:wpg="http://schemas.microsoft.com/office/word/2010/wordprocessingGroup" xmlns:wpi="http://schemas.microsoft.com/office/word/2010/wordprocessingInk" xmlns:wne="http://schemas.microsoft.com/office/word/2006/wordml" xmlns:wps="http://schemas.microsoft.com/office/word/2010/wordprocessingShape" mc:Ignorable="w14 w15 wp14">
+<w:endnotes xmlns:wpc="http://schemas.microsoft.com/office/word/2010/wordprocessingCanvas" xmlns:cx="http://schemas.microsoft.com/office/drawing/2014/chartex" xmlns:cx1="http://schemas.microsoft.com/office/drawing/2015/9/8/chartex" xmlns:mc="http://schemas.openxmlformats.org/markup-compatibility/2006" xmlns:o="urn:schemas-microsoft-com:office:office" xmlns:r="http://schemas.openxmlformats.org/officeDocument/2006/relationships" xmlns:m="http://schemas.openxmlformats.org/officeDocument/2006/math" xmlns:v="urn:schemas-microsoft-com:vml" xmlns:wp14="http://schemas.microsoft.com/office/word/2010/wordprocessingDrawing" xmlns:wp="http://schemas.openxmlformats.org/drawingml/2006/wordprocessingDrawing" xmlns:w10="urn:schemas-microsoft-com:office:word" xmlns:w="http://schemas.openxmlformats.org/wordprocessingml/2006/main" xmlns:w14="http://schemas.microsoft.com/office/word/2010/wordml" xmlns:w15="http://schemas.microsoft.com/office/word/2012/wordml" xmlns:w16se="http://schemas.microsoft.com/office/word/2015/wordml/symex" xmlns:wpg="http://schemas.microsoft.com/office/word/2010/wordprocessingGroup" xmlns:wpi="http://schemas.microsoft.com/office/word/2010/wordprocessingInk" xmlns:wne="http://schemas.microsoft.com/office/word/2006/wordml" xmlns:wps="http://schemas.microsoft.com/office/word/2010/wordprocessingShape" mc:Ignorable="w14 w15 w16se wp14">
   <w:endnote w:type="separator" w:id="-1">
     <w:p>
       <w:r>
@@ -10103,7 +9907,7 @@
 </file>
 
 <file path=word/footnotes.xml><?xml version="1.0" encoding="utf-8"?>
-<w:footnotes xmlns:wpc="http://schemas.microsoft.com/office/word/2010/wordprocessingCanvas" xmlns:mo="http://schemas.microsoft.com/office/mac/office/2008/main" xmlns:mc="http://schemas.openxmlformats.org/markup-compatibility/2006" xmlns:mv="urn:schemas-microsoft-com:mac:vml" xmlns:o="urn:schemas-microsoft-com:office:office" xmlns:r="http://schemas.openxmlformats.org/officeDocument/2006/relationships" xmlns:m="http://schemas.openxmlformats.org/officeDocument/2006/math" xmlns:v="urn:schemas-microsoft-com:vml" xmlns:wp14="http://schemas.microsoft.com/office/word/2010/wordprocessingDrawing" xmlns:wp="http://schemas.openxmlformats.org/drawingml/2006/wordprocessingDrawing" xmlns:w10="urn:schemas-microsoft-com:office:word" xmlns:w="http://schemas.openxmlformats.org/wordprocessingml/2006/main" xmlns:w14="http://schemas.microsoft.com/office/word/2010/wordml" xmlns:w15="http://schemas.microsoft.com/office/word/2012/wordml" xmlns:wpg="http://schemas.microsoft.com/office/word/2010/wordprocessingGroup" xmlns:wpi="http://schemas.microsoft.com/office/word/2010/wordprocessingInk" xmlns:wne="http://schemas.microsoft.com/office/word/2006/wordml" xmlns:wps="http://schemas.microsoft.com/office/word/2010/wordprocessingShape" mc:Ignorable="w14 w15 wp14">
+<w:footnotes xmlns:wpc="http://schemas.microsoft.com/office/word/2010/wordprocessingCanvas" xmlns:cx="http://schemas.microsoft.com/office/drawing/2014/chartex" xmlns:cx1="http://schemas.microsoft.com/office/drawing/2015/9/8/chartex" xmlns:mc="http://schemas.openxmlformats.org/markup-compatibility/2006" xmlns:o="urn:schemas-microsoft-com:office:office" xmlns:r="http://schemas.openxmlformats.org/officeDocument/2006/relationships" xmlns:m="http://schemas.openxmlformats.org/officeDocument/2006/math" xmlns:v="urn:schemas-microsoft-com:vml" xmlns:wp14="http://schemas.microsoft.com/office/word/2010/wordprocessingDrawing" xmlns:wp="http://schemas.openxmlformats.org/drawingml/2006/wordprocessingDrawing" xmlns:w10="urn:schemas-microsoft-com:office:word" xmlns:w="http://schemas.openxmlformats.org/wordprocessingml/2006/main" xmlns:w14="http://schemas.microsoft.com/office/word/2010/wordml" xmlns:w15="http://schemas.microsoft.com/office/word/2012/wordml" xmlns:w16se="http://schemas.microsoft.com/office/word/2015/wordml/symex" xmlns:wpg="http://schemas.microsoft.com/office/word/2010/wordprocessingGroup" xmlns:wpi="http://schemas.microsoft.com/office/word/2010/wordprocessingInk" xmlns:wne="http://schemas.microsoft.com/office/word/2006/wordml" xmlns:wps="http://schemas.microsoft.com/office/word/2010/wordprocessingShape" mc:Ignorable="w14 w15 w16se wp14">
   <w:footnote w:type="separator" w:id="-1">
     <w:p>
       <w:r>
@@ -10122,8 +9926,8 @@
 </file>
 
 <file path=word/numbering.xml><?xml version="1.0" encoding="utf-8"?>
-<w:numbering xmlns:wpc="http://schemas.microsoft.com/office/word/2010/wordprocessingCanvas" xmlns:mo="http://schemas.microsoft.com/office/mac/office/2008/main" xmlns:mc="http://schemas.openxmlformats.org/markup-compatibility/2006" xmlns:mv="urn:schemas-microsoft-com:mac:vml" xmlns:o="urn:schemas-microsoft-com:office:office" xmlns:r="http://schemas.openxmlformats.org/officeDocument/2006/relationships" xmlns:m="http://schemas.openxmlformats.org/officeDocument/2006/math" xmlns:v="urn:schemas-microsoft-com:vml" xmlns:wp14="http://schemas.microsoft.com/office/word/2010/wordprocessingDrawing" xmlns:wp="http://schemas.openxmlformats.org/drawingml/2006/wordprocessingDrawing" xmlns:w10="urn:schemas-microsoft-com:office:word" xmlns:w="http://schemas.openxmlformats.org/wordprocessingml/2006/main" xmlns:w14="http://schemas.microsoft.com/office/word/2010/wordml" xmlns:w15="http://schemas.microsoft.com/office/word/2012/wordml" xmlns:wpg="http://schemas.microsoft.com/office/word/2010/wordprocessingGroup" xmlns:wpi="http://schemas.microsoft.com/office/word/2010/wordprocessingInk" xmlns:wne="http://schemas.microsoft.com/office/word/2006/wordml" xmlns:wps="http://schemas.microsoft.com/office/word/2010/wordprocessingShape" mc:Ignorable="w14 w15 wp14">
-  <w:abstractNum w:abstractNumId="0">
+<w:numbering xmlns:wpc="http://schemas.microsoft.com/office/word/2010/wordprocessingCanvas" xmlns:cx="http://schemas.microsoft.com/office/drawing/2014/chartex" xmlns:cx1="http://schemas.microsoft.com/office/drawing/2015/9/8/chartex" xmlns:mc="http://schemas.openxmlformats.org/markup-compatibility/2006" xmlns:o="urn:schemas-microsoft-com:office:office" xmlns:r="http://schemas.openxmlformats.org/officeDocument/2006/relationships" xmlns:m="http://schemas.openxmlformats.org/officeDocument/2006/math" xmlns:v="urn:schemas-microsoft-com:vml" xmlns:wp14="http://schemas.microsoft.com/office/word/2010/wordprocessingDrawing" xmlns:wp="http://schemas.openxmlformats.org/drawingml/2006/wordprocessingDrawing" xmlns:w10="urn:schemas-microsoft-com:office:word" xmlns:w="http://schemas.openxmlformats.org/wordprocessingml/2006/main" xmlns:w14="http://schemas.microsoft.com/office/word/2010/wordml" xmlns:w15="http://schemas.microsoft.com/office/word/2012/wordml" xmlns:w16se="http://schemas.microsoft.com/office/word/2015/wordml/symex" xmlns:wpg="http://schemas.microsoft.com/office/word/2010/wordprocessingGroup" xmlns:wpi="http://schemas.microsoft.com/office/word/2010/wordprocessingInk" xmlns:wne="http://schemas.microsoft.com/office/word/2006/wordml" xmlns:wps="http://schemas.microsoft.com/office/word/2010/wordprocessingShape" mc:Ignorable="w14 w15 w16se wp14">
+  <w:abstractNum w:abstractNumId="0" w15:restartNumberingAfterBreak="0">
     <w:nsid w:val="11FF0F43"/>
     <w:multiLevelType w:val="hybridMultilevel"/>
     <w:tmpl w:val="81062BE2"/>
@@ -10212,7 +10016,7 @@
       </w:pPr>
     </w:lvl>
   </w:abstractNum>
-  <w:abstractNum w:abstractNumId="1">
+  <w:abstractNum w:abstractNumId="1" w15:restartNumberingAfterBreak="0">
     <w:nsid w:val="32594474"/>
     <w:multiLevelType w:val="hybridMultilevel"/>
     <w:tmpl w:val="D4EACB58"/>
@@ -10301,7 +10105,7 @@
       </w:pPr>
     </w:lvl>
   </w:abstractNum>
-  <w:abstractNum w:abstractNumId="2">
+  <w:abstractNum w:abstractNumId="2" w15:restartNumberingAfterBreak="0">
     <w:nsid w:val="3E6149B5"/>
     <w:multiLevelType w:val="hybridMultilevel"/>
     <w:tmpl w:val="F432CFEC"/>
@@ -10390,7 +10194,7 @@
       </w:pPr>
     </w:lvl>
   </w:abstractNum>
-  <w:abstractNum w:abstractNumId="3">
+  <w:abstractNum w:abstractNumId="3" w15:restartNumberingAfterBreak="0">
     <w:nsid w:val="42B85435"/>
     <w:multiLevelType w:val="hybridMultilevel"/>
     <w:tmpl w:val="9D3EF296"/>
@@ -10479,7 +10283,7 @@
       </w:pPr>
     </w:lvl>
   </w:abstractNum>
-  <w:abstractNum w:abstractNumId="4">
+  <w:abstractNum w:abstractNumId="4" w15:restartNumberingAfterBreak="0">
     <w:nsid w:val="44907889"/>
     <w:multiLevelType w:val="hybridMultilevel"/>
     <w:tmpl w:val="BE6E27BE"/>
@@ -10568,7 +10372,7 @@
       </w:pPr>
     </w:lvl>
   </w:abstractNum>
-  <w:abstractNum w:abstractNumId="5">
+  <w:abstractNum w:abstractNumId="5" w15:restartNumberingAfterBreak="0">
     <w:nsid w:val="4B053263"/>
     <w:multiLevelType w:val="hybridMultilevel"/>
     <w:tmpl w:val="90B02276"/>
@@ -10659,7 +10463,7 @@
       </w:pPr>
     </w:lvl>
   </w:abstractNum>
-  <w:abstractNum w:abstractNumId="6">
+  <w:abstractNum w:abstractNumId="6" w15:restartNumberingAfterBreak="0">
     <w:nsid w:val="54FE5C32"/>
     <w:multiLevelType w:val="hybridMultilevel"/>
     <w:tmpl w:val="768A1C32"/>
@@ -10750,7 +10554,7 @@
       </w:pPr>
     </w:lvl>
   </w:abstractNum>
-  <w:abstractNum w:abstractNumId="7">
+  <w:abstractNum w:abstractNumId="7" w15:restartNumberingAfterBreak="0">
     <w:nsid w:val="56C04FE0"/>
     <w:multiLevelType w:val="hybridMultilevel"/>
     <w:tmpl w:val="01DE1ECC"/>
@@ -10841,7 +10645,7 @@
       </w:pPr>
     </w:lvl>
   </w:abstractNum>
-  <w:abstractNum w:abstractNumId="8">
+  <w:abstractNum w:abstractNumId="8" w15:restartNumberingAfterBreak="0">
     <w:nsid w:val="61B76380"/>
     <w:multiLevelType w:val="hybridMultilevel"/>
     <w:tmpl w:val="EAE85CA6"/>
@@ -10937,7 +10741,7 @@
       </w:pPr>
     </w:lvl>
   </w:abstractNum>
-  <w:abstractNum w:abstractNumId="9">
+  <w:abstractNum w:abstractNumId="9" w15:restartNumberingAfterBreak="0">
     <w:nsid w:val="788715F5"/>
     <w:multiLevelType w:val="hybridMultilevel"/>
     <w:tmpl w:val="586A34E2"/>
@@ -11061,7 +10865,7 @@
 </file>
 
 <file path=word/styles.xml><?xml version="1.0" encoding="utf-8"?>
-<w:styles xmlns:mc="http://schemas.openxmlformats.org/markup-compatibility/2006" xmlns:r="http://schemas.openxmlformats.org/officeDocument/2006/relationships" xmlns:w="http://schemas.openxmlformats.org/wordprocessingml/2006/main" xmlns:w14="http://schemas.microsoft.com/office/word/2010/wordml" xmlns:w15="http://schemas.microsoft.com/office/word/2012/wordml" mc:Ignorable="w14 w15">
+<w:styles xmlns:mc="http://schemas.openxmlformats.org/markup-compatibility/2006" xmlns:r="http://schemas.openxmlformats.org/officeDocument/2006/relationships" xmlns:w="http://schemas.openxmlformats.org/wordprocessingml/2006/main" xmlns:w14="http://schemas.microsoft.com/office/word/2010/wordml" xmlns:w15="http://schemas.microsoft.com/office/word/2012/wordml" xmlns:w16se="http://schemas.microsoft.com/office/word/2015/wordml/symex" mc:Ignorable="w14 w15 w16se">
   <w:docDefaults>
     <w:rPrDefault>
       <w:rPr>
@@ -11074,7 +10878,7 @@
     </w:rPrDefault>
     <w:pPrDefault/>
   </w:docDefaults>
-  <w:latentStyles w:defLockedState="0" w:defUIPriority="99" w:defSemiHidden="0" w:defUnhideWhenUsed="0" w:defQFormat="0" w:count="382">
+  <w:latentStyles w:defLockedState="0" w:defUIPriority="99" w:defSemiHidden="0" w:defUnhideWhenUsed="0" w:defQFormat="0" w:count="371">
     <w:lsdException w:name="Normal" w:uiPriority="0" w:qFormat="1"/>
     <w:lsdException w:name="heading 1" w:uiPriority="9" w:qFormat="1"/>
     <w:lsdException w:name="heading 2" w:semiHidden="1" w:uiPriority="9" w:unhideWhenUsed="1" w:qFormat="1"/>
@@ -11180,6 +10984,7 @@
     <w:lsdException w:name="HTML Sample" w:semiHidden="1" w:unhideWhenUsed="1"/>
     <w:lsdException w:name="HTML Typewriter" w:semiHidden="1" w:unhideWhenUsed="1"/>
     <w:lsdException w:name="HTML Variable" w:semiHidden="1" w:unhideWhenUsed="1"/>
+    <w:lsdException w:name="Normal Table" w:semiHidden="1" w:unhideWhenUsed="1"/>
     <w:lsdException w:name="annotation subject" w:semiHidden="1" w:unhideWhenUsed="1"/>
     <w:lsdException w:name="No List" w:semiHidden="1" w:unhideWhenUsed="1"/>
     <w:lsdException w:name="Outline List 1" w:semiHidden="1" w:unhideWhenUsed="1"/>
@@ -11225,9 +11030,11 @@
     <w:lsdException w:name="Table Subtle 1" w:semiHidden="1" w:unhideWhenUsed="1"/>
     <w:lsdException w:name="Table Subtle 2" w:semiHidden="1" w:unhideWhenUsed="1"/>
     <w:lsdException w:name="Table Web 1" w:semiHidden="1" w:unhideWhenUsed="1"/>
+    <w:lsdException w:name="Table Web 2" w:semiHidden="1" w:unhideWhenUsed="1"/>
     <w:lsdException w:name="Table Web 3" w:semiHidden="1" w:unhideWhenUsed="1"/>
     <w:lsdException w:name="Balloon Text" w:semiHidden="1" w:unhideWhenUsed="1"/>
     <w:lsdException w:name="Table Grid" w:uiPriority="39"/>
+    <w:lsdException w:name="Table Theme" w:semiHidden="1" w:unhideWhenUsed="1"/>
     <w:lsdException w:name="Placeholder Text" w:semiHidden="1"/>
     <w:lsdException w:name="No Spacing" w:uiPriority="1" w:qFormat="1"/>
     <w:lsdException w:name="Light Shading" w:uiPriority="60"/>
@@ -11443,8 +11250,6 @@
     <w:lsdException w:name="List Table 5 Dark Accent 6" w:uiPriority="50"/>
     <w:lsdException w:name="List Table 6 Colorful Accent 6" w:uiPriority="51"/>
     <w:lsdException w:name="List Table 7 Colorful Accent 6" w:uiPriority="52"/>
-    <w:lsdException w:name="Mention" w:semiHidden="1" w:unhideWhenUsed="1"/>
-    <w:lsdException w:name="Smart Hyperlink" w:semiHidden="1" w:unhideWhenUsed="1"/>
   </w:latentStyles>
   <w:style w:type="paragraph" w:default="1" w:styleId="a">
     <w:name w:val="Normal"/>
@@ -11977,7 +11782,7 @@
 </file>
 
 <file path=customXml/itemProps1.xml><?xml version="1.0" encoding="utf-8"?>
-<ds:datastoreItem xmlns:ds="http://schemas.openxmlformats.org/officeDocument/2006/customXml" ds:itemID="{144EC3DA-D340-2B49-8394-ABD871006033}">
+<ds:datastoreItem xmlns:ds="http://schemas.openxmlformats.org/officeDocument/2006/customXml" ds:itemID="{51A999CE-AF85-43C4-9664-748431BD1FE1}">
   <ds:schemaRefs>
     <ds:schemaRef ds:uri="http://schemas.openxmlformats.org/officeDocument/2006/bibliography"/>
   </ds:schemaRefs>

--- a/論文.docx
+++ b/論文.docx
@@ -1869,14 +1869,28 @@
           <w:rFonts w:ascii="Times New Roman" w:eastAsia="標楷體" w:hAnsi="Times New Roman" w:cs="Times New Roman" w:hint="eastAsia"/>
           <w:szCs w:val="24"/>
         </w:rPr>
-        <w:t>對於初學者來說學習程式大多都不具備程式規劃、程式撰寫以及程式偵測能力，導致於學生無法找出程式問題的解題策略，或者是無法將解題策略寫成程式碼，甚至沒辦法將程式碼可能會執行的結果預測出來並且偵錯</w:t>
-      </w:r>
-      <w:r>
-        <w:rPr>
-          <w:rFonts w:ascii="Times New Roman" w:eastAsia="標楷體" w:hAnsi="Times New Roman" w:cs="Times New Roman" w:hint="eastAsia"/>
-          <w:szCs w:val="24"/>
-        </w:rPr>
-        <w:t>。而初學者對於迴圈的困難往往是不了解迴圈應該</w:t>
+        <w:t>對於初學者來說學習程式大多都不具備程式規劃、</w:t>
+      </w:r>
+      <w:r>
+        <w:rPr>
+          <w:rFonts w:ascii="Times New Roman" w:eastAsia="標楷體" w:hAnsi="Times New Roman" w:cs="Times New Roman" w:hint="eastAsia"/>
+          <w:szCs w:val="24"/>
+        </w:rPr>
+        <w:t>程式撰寫以及程式偵測能力，導致於學生無法找出程式問題的解題策略或者無法</w:t>
+      </w:r>
+      <w:r>
+        <w:rPr>
+          <w:rFonts w:ascii="Times New Roman" w:eastAsia="標楷體" w:hAnsi="Times New Roman" w:cs="Times New Roman" w:hint="eastAsia"/>
+          <w:szCs w:val="24"/>
+        </w:rPr>
+        <w:t>將解題策略寫成程式碼，甚至沒辦法將程式碼可能會執行的結果預測出來並且偵錯</w:t>
+      </w:r>
+      <w:r>
+        <w:rPr>
+          <w:rFonts w:ascii="Times New Roman" w:eastAsia="標楷體" w:hAnsi="Times New Roman" w:cs="Times New Roman" w:hint="eastAsia"/>
+          <w:szCs w:val="24"/>
+        </w:rPr>
+        <w:t>。初學者對於迴圈的困難往往是不了解迴圈應該</w:t>
       </w:r>
       <w:r>
         <w:rPr>
@@ -1957,6 +1971,7 @@
         <w:jc w:val="both"/>
         <w:rPr>
           <w:rFonts w:ascii="Times New Roman" w:eastAsia="標楷體" w:hAnsi="Times New Roman" w:cs="Times New Roman"/>
+          <w:color w:val="FF0000"/>
           <w:szCs w:val="24"/>
         </w:rPr>
       </w:pPr>
@@ -2028,28 +2043,63 @@
           <w:rFonts w:ascii="Times New Roman" w:eastAsia="標楷體" w:hAnsi="Times New Roman" w:cs="Times New Roman" w:hint="eastAsia"/>
           <w:szCs w:val="24"/>
         </w:rPr>
-        <w:t>」之學生作業來進行評估，</w:t>
-      </w:r>
-      <w:r>
-        <w:rPr>
-          <w:rFonts w:ascii="Times New Roman" w:eastAsia="標楷體" w:hAnsi="Times New Roman" w:cs="Times New Roman" w:hint="eastAsia"/>
-          <w:szCs w:val="24"/>
-        </w:rPr>
-        <w:t>以</w:t>
-      </w:r>
-      <w:r>
-        <w:rPr>
-          <w:rFonts w:ascii="Times New Roman" w:eastAsia="標楷體" w:hAnsi="Times New Roman" w:cs="Times New Roman" w:hint="eastAsia"/>
-          <w:szCs w:val="24"/>
-        </w:rPr>
-        <w:t>抽像採</w:t>
-      </w:r>
-      <w:r>
-        <w:rPr>
-          <w:rFonts w:ascii="Times New Roman" w:eastAsia="標楷體" w:hAnsi="Times New Roman" w:cs="Times New Roman" w:hint="eastAsia"/>
-          <w:szCs w:val="24"/>
-        </w:rPr>
-        <w:t>人工的方式來判斷開發的系統之</w:t>
+        <w:t>」之學生作業</w:t>
+      </w:r>
+      <w:r>
+        <w:rPr>
+          <w:rFonts w:ascii="Times New Roman" w:eastAsia="標楷體" w:hAnsi="Times New Roman" w:cs="Times New Roman" w:hint="eastAsia"/>
+          <w:szCs w:val="24"/>
+        </w:rPr>
+        <w:t>星號三角形、閏年、階層、質數，總共</w:t>
+      </w:r>
+      <w:r>
+        <w:rPr>
+          <w:rFonts w:ascii="Times New Roman" w:eastAsia="標楷體" w:hAnsi="Times New Roman" w:cs="Times New Roman" w:hint="eastAsia"/>
+          <w:szCs w:val="24"/>
+        </w:rPr>
+        <w:t>880</w:t>
+      </w:r>
+      <w:r>
+        <w:rPr>
+          <w:rFonts w:ascii="Times New Roman" w:eastAsia="標楷體" w:hAnsi="Times New Roman" w:cs="Times New Roman" w:hint="eastAsia"/>
+          <w:szCs w:val="24"/>
+        </w:rPr>
+        <w:t>來進行</w:t>
+      </w:r>
+      <w:r>
+        <w:rPr>
+          <w:rFonts w:ascii="Times New Roman" w:eastAsia="標楷體" w:hAnsi="Times New Roman" w:cs="Times New Roman" w:hint="eastAsia"/>
+          <w:szCs w:val="24"/>
+        </w:rPr>
+        <w:t>抽樣</w:t>
+      </w:r>
+      <w:r>
+        <w:rPr>
+          <w:rFonts w:ascii="Times New Roman" w:eastAsia="標楷體" w:hAnsi="Times New Roman" w:cs="Times New Roman" w:hint="eastAsia"/>
+          <w:szCs w:val="24"/>
+        </w:rPr>
+        <w:t>採</w:t>
+      </w:r>
+      <w:r>
+        <w:rPr>
+          <w:rFonts w:ascii="Times New Roman" w:eastAsia="標楷體" w:hAnsi="Times New Roman" w:cs="Times New Roman" w:hint="eastAsia"/>
+          <w:szCs w:val="24"/>
+        </w:rPr>
+        <w:t>人工的方式來</w:t>
+      </w:r>
+      <w:r>
+        <w:rPr>
+          <w:rFonts w:ascii="Times New Roman" w:eastAsia="標楷體" w:hAnsi="Times New Roman" w:cs="Times New Roman" w:hint="eastAsia"/>
+          <w:szCs w:val="24"/>
+        </w:rPr>
+        <w:t>評估</w:t>
+      </w:r>
+      <w:r>
+        <w:rPr>
+          <w:rFonts w:ascii="Times New Roman" w:eastAsia="標楷體" w:hAnsi="Times New Roman" w:cs="Times New Roman" w:hint="eastAsia"/>
+          <w:szCs w:val="24"/>
+        </w:rPr>
+        <w:t>開發的系統之</w:t>
       </w:r>
       <w:r>
         <w:rPr>
@@ -2063,7 +2113,75 @@
           <w:rFonts w:ascii="Times New Roman" w:eastAsia="標楷體" w:hAnsi="Times New Roman" w:cs="Times New Roman" w:hint="eastAsia"/>
           <w:szCs w:val="24"/>
         </w:rPr>
-        <w:t>。並且在</w:t>
+        <w:t>。</w:t>
+      </w:r>
+      <w:r>
+        <w:rPr>
+          <w:rFonts w:ascii="Times New Roman" w:eastAsia="標楷體" w:hAnsi="Times New Roman" w:cs="Times New Roman" w:hint="eastAsia"/>
+          <w:color w:val="FF0000"/>
+          <w:szCs w:val="24"/>
+        </w:rPr>
+        <w:t>評估</w:t>
+      </w:r>
+      <w:r>
+        <w:rPr>
+          <w:rFonts w:ascii="Times New Roman" w:eastAsia="標楷體" w:hAnsi="Times New Roman" w:cs="Times New Roman"/>
+          <w:color w:val="FF0000"/>
+          <w:szCs w:val="24"/>
+        </w:rPr>
+        <w:t>…</w:t>
+      </w:r>
+      <w:r>
+        <w:rPr>
+          <w:rFonts w:ascii="Times New Roman" w:eastAsia="標楷體" w:hAnsi="Times New Roman" w:cs="Times New Roman" w:hint="eastAsia"/>
+          <w:color w:val="FF0000"/>
+          <w:szCs w:val="24"/>
+        </w:rPr>
+        <w:t>..</w:t>
+      </w:r>
+    </w:p>
+    <w:p>
+      <w:pPr>
+        <w:spacing w:line="360" w:lineRule="auto"/>
+        <w:ind w:firstLineChars="200" w:firstLine="480"/>
+        <w:jc w:val="both"/>
+        <w:rPr>
+          <w:rFonts w:ascii="Times New Roman" w:eastAsia="標楷體" w:hAnsi="Times New Roman" w:cs="Times New Roman"/>
+          <w:szCs w:val="24"/>
+        </w:rPr>
+      </w:pPr>
+    </w:p>
+    <w:p>
+      <w:pPr>
+        <w:spacing w:line="360" w:lineRule="auto"/>
+        <w:ind w:firstLineChars="200" w:firstLine="480"/>
+        <w:jc w:val="both"/>
+        <w:rPr>
+          <w:rFonts w:ascii="Times New Roman" w:eastAsia="標楷體" w:hAnsi="Times New Roman" w:cs="Times New Roman"/>
+          <w:color w:val="FF0000"/>
+          <w:szCs w:val="24"/>
+        </w:rPr>
+      </w:pPr>
+      <w:r>
+        <w:rPr>
+          <w:rFonts w:ascii="Times New Roman" w:eastAsia="標楷體" w:hAnsi="Times New Roman" w:cs="Times New Roman" w:hint="eastAsia"/>
+          <w:szCs w:val="24"/>
+        </w:rPr>
+        <w:t>並且</w:t>
+      </w:r>
+      <w:r>
+        <w:rPr>
+          <w:rFonts w:ascii="Times New Roman" w:eastAsia="標楷體" w:hAnsi="Times New Roman" w:cs="Times New Roman" w:hint="eastAsia"/>
+          <w:szCs w:val="24"/>
+        </w:rPr>
+        <w:t>開發「線上批改系統」網頁</w:t>
+      </w:r>
+      <w:r>
+        <w:rPr>
+          <w:rFonts w:ascii="Times New Roman" w:eastAsia="標楷體" w:hAnsi="Times New Roman" w:cs="Times New Roman" w:hint="eastAsia"/>
+          <w:szCs w:val="24"/>
+        </w:rPr>
+        <w:t>在</w:t>
       </w:r>
       <w:r>
         <w:rPr>
@@ -2106,6 +2224,30 @@
           <w:szCs w:val="24"/>
         </w:rPr>
         <w:t>課程中讓學生可以實際利用每週作業所上傳作業來評估系統。</w:t>
+      </w:r>
+      <w:r>
+        <w:rPr>
+          <w:rFonts w:ascii="Times New Roman" w:eastAsia="標楷體" w:hAnsi="Times New Roman" w:cs="Times New Roman" w:hint="eastAsia"/>
+          <w:color w:val="FF0000"/>
+          <w:szCs w:val="24"/>
+        </w:rPr>
+        <w:t>評估</w:t>
+      </w:r>
+      <w:r>
+        <w:rPr>
+          <w:rFonts w:ascii="Times New Roman" w:eastAsia="標楷體" w:hAnsi="Times New Roman" w:cs="Times New Roman"/>
+          <w:color w:val="FF0000"/>
+          <w:szCs w:val="24"/>
+        </w:rPr>
+        <w:t>…</w:t>
+      </w:r>
+      <w:r>
+        <w:rPr>
+          <w:rFonts w:ascii="Times New Roman" w:eastAsia="標楷體" w:hAnsi="Times New Roman" w:cs="Times New Roman" w:hint="eastAsia"/>
+          <w:color w:val="FF0000"/>
+          <w:szCs w:val="24"/>
+        </w:rPr>
+        <w:t>..</w:t>
       </w:r>
     </w:p>
     <w:p>
@@ -2147,6 +2289,22 @@
           <w:szCs w:val="24"/>
         </w:rPr>
         <w:t>基模比對、迴圈結構分析、迴圈語意分析、迴圈語意比較</w:t>
+      </w:r>
+    </w:p>
+    <w:p>
+      <w:pPr>
+        <w:widowControl/>
+        <w:rPr>
+          <w:rFonts w:ascii="Times New Roman" w:eastAsia="標楷體" w:hAnsi="Times New Roman" w:cs="Times New Roman"/>
+          <w:szCs w:val="24"/>
+        </w:rPr>
+      </w:pPr>
+      <w:r>
+        <w:rPr>
+          <w:rFonts w:ascii="Times New Roman" w:eastAsia="標楷體" w:hAnsi="Times New Roman" w:cs="Times New Roman"/>
+          <w:szCs w:val="24"/>
+        </w:rPr>
+        <w:br w:type="page"/>
       </w:r>
     </w:p>
     <w:p>
@@ -3426,7 +3584,7 @@
           <w:kern w:val="0"/>
           <w:szCs w:val="24"/>
         </w:rPr>
-        <w:t>Li, G., Wu, W., Sun, Y., Wang, &amp; Lai,</w:t>
+        <w:t>Li, Wu, Sun, Wang, &amp; Lai,</w:t>
       </w:r>
       <w:r>
         <w:rPr>
@@ -3510,11 +3668,11 @@
           <w:rFonts w:ascii="Times New Roman" w:eastAsia="標楷體" w:hAnsi="Times New Roman" w:cs="Times New Roman" w:hint="eastAsia"/>
           <w:szCs w:val="24"/>
         </w:rPr>
-        <w:t>所撰寫的</w:t>
-      </w:r>
-      <w:r>
-        <w:rPr>
-          <w:rFonts w:ascii="Times New Roman" w:eastAsia="標楷體" w:hAnsi="Times New Roman" w:cs="Times New Roman"/>
+        <w:t>利用撰寫出</w:t>
+      </w:r>
+      <w:r>
+        <w:rPr>
+          <w:rFonts w:ascii="Times New Roman" w:eastAsia="標楷體" w:hAnsi="Times New Roman" w:cs="Times New Roman" w:hint="eastAsia"/>
           <w:szCs w:val="24"/>
         </w:rPr>
         <w:t>BNF</w:t>
@@ -3524,7 +3682,28 @@
           <w:rFonts w:ascii="Times New Roman" w:eastAsia="標楷體" w:hAnsi="Times New Roman" w:cs="Times New Roman" w:hint="eastAsia"/>
           <w:szCs w:val="24"/>
         </w:rPr>
-        <w:t>將學生的程式碼轉換成一顆剖析樹，來分析學生程式碼的流程架構。</w:t>
+        <w:t>規則</w:t>
+      </w:r>
+      <w:r>
+        <w:rPr>
+          <w:rFonts w:ascii="Times New Roman" w:eastAsia="標楷體" w:hAnsi="Times New Roman" w:cs="Times New Roman" w:hint="eastAsia"/>
+          <w:szCs w:val="24"/>
+        </w:rPr>
+        <w:t>將學生的程式碼轉換成一顆剖析樹，</w:t>
+      </w:r>
+      <w:r>
+        <w:rPr>
+          <w:rFonts w:ascii="Times New Roman" w:eastAsia="標楷體" w:hAnsi="Times New Roman" w:cs="Times New Roman" w:hint="eastAsia"/>
+          <w:szCs w:val="24"/>
+        </w:rPr>
+        <w:t>藉由剖析出來的剖析樹</w:t>
+      </w:r>
+      <w:r>
+        <w:rPr>
+          <w:rFonts w:ascii="Times New Roman" w:eastAsia="標楷體" w:hAnsi="Times New Roman" w:cs="Times New Roman" w:hint="eastAsia"/>
+          <w:szCs w:val="24"/>
+        </w:rPr>
+        <w:t>來分析學生程式碼的流程架構。</w:t>
       </w:r>
     </w:p>
     <w:p>
@@ -3577,7 +3756,21 @@
           <w:rFonts w:ascii="Times New Roman" w:eastAsia="標楷體" w:hAnsi="Times New Roman" w:cs="Times New Roman" w:hint="eastAsia"/>
           <w:szCs w:val="24"/>
         </w:rPr>
-        <w:t>現有利用程式碼分析程式結構的研究中，</w:t>
+        <w:t>現有</w:t>
+      </w:r>
+      <w:r>
+        <w:rPr>
+          <w:rFonts w:ascii="Times New Roman" w:eastAsia="標楷體" w:hAnsi="Times New Roman" w:cs="Times New Roman" w:hint="eastAsia"/>
+          <w:szCs w:val="24"/>
+        </w:rPr>
+        <w:t>程式碼分析研究中</w:t>
+      </w:r>
+      <w:r>
+        <w:rPr>
+          <w:rFonts w:ascii="Times New Roman" w:eastAsia="標楷體" w:hAnsi="Times New Roman" w:cs="Times New Roman" w:hint="eastAsia"/>
+          <w:szCs w:val="24"/>
+        </w:rPr>
+        <w:t>利用程式結構的</w:t>
       </w:r>
       <w:r>
         <w:rPr>
@@ -3637,14 +3830,70 @@
           <w:rFonts w:ascii="Times New Roman" w:eastAsia="標楷體" w:hAnsi="Times New Roman" w:cs="Times New Roman" w:hint="eastAsia"/>
           <w:szCs w:val="24"/>
         </w:rPr>
-        <w:t>，並沒有呈現出更細部經過分析後的程式碼資訊。因此本次研究是希望藉由程式碼分析以及程式碼結構視覺化的方式分析迴圈結構與語意，來找出學習者使用迴圈的策略，並且分析出迴圈的執行次數。利用程式碼分析之後得到的資訊來比較學習者跟學習者之間或是學習者跟老師之間使用迴圈的次數以及策略，</w:t>
-      </w:r>
-      <w:r>
-        <w:rPr>
-          <w:rFonts w:ascii="Times New Roman" w:eastAsia="標楷體" w:hAnsi="Times New Roman" w:cs="Times New Roman" w:hint="eastAsia"/>
-          <w:szCs w:val="24"/>
-        </w:rPr>
-        <w:t>再使用程式碼</w:t>
+        <w:t>，並沒有呈現出更細部經過分析後的程式碼資訊。因此本次研究是希望藉由程式碼分析以及程式碼結構視覺化的方式分析迴圈結構與語意，來找出學習者使用迴圈</w:t>
+      </w:r>
+      <w:r>
+        <w:rPr>
+          <w:rFonts w:ascii="Times New Roman" w:eastAsia="標楷體" w:hAnsi="Times New Roman" w:cs="Times New Roman" w:hint="eastAsia"/>
+          <w:szCs w:val="24"/>
+        </w:rPr>
+        <w:t>和分支</w:t>
+      </w:r>
+      <w:r>
+        <w:rPr>
+          <w:rFonts w:ascii="Times New Roman" w:eastAsia="標楷體" w:hAnsi="Times New Roman" w:cs="Times New Roman" w:hint="eastAsia"/>
+          <w:szCs w:val="24"/>
+        </w:rPr>
+        <w:t>的策略，並且分析出迴圈的執行次數。利用程式碼分析之後得到的資訊來比較學習者跟學習者之間或是學習者跟老師之間使用迴圈的次數以及</w:t>
+      </w:r>
+      <w:r>
+        <w:rPr>
+          <w:rFonts w:ascii="Times New Roman" w:eastAsia="標楷體" w:hAnsi="Times New Roman" w:cs="Times New Roman" w:hint="eastAsia"/>
+          <w:szCs w:val="24"/>
+        </w:rPr>
+        <w:t>迴圈</w:t>
+      </w:r>
+      <w:r>
+        <w:rPr>
+          <w:rFonts w:ascii="Times New Roman" w:eastAsia="標楷體" w:hAnsi="Times New Roman" w:cs="Times New Roman" w:hint="eastAsia"/>
+          <w:szCs w:val="24"/>
+        </w:rPr>
+        <w:t>策略</w:t>
+      </w:r>
+      <w:r>
+        <w:rPr>
+          <w:rFonts w:ascii="Times New Roman" w:eastAsia="標楷體" w:hAnsi="Times New Roman" w:cs="Times New Roman" w:hint="eastAsia"/>
+          <w:szCs w:val="24"/>
+        </w:rPr>
+        <w:t>和分支</w:t>
+      </w:r>
+      <w:r>
+        <w:rPr>
+          <w:rFonts w:ascii="Times New Roman" w:eastAsia="標楷體" w:hAnsi="Times New Roman" w:cs="Times New Roman" w:hint="eastAsia"/>
+          <w:szCs w:val="24"/>
+        </w:rPr>
+        <w:t>語意</w:t>
+      </w:r>
+      <w:r>
+        <w:rPr>
+          <w:rFonts w:ascii="Times New Roman" w:eastAsia="標楷體" w:hAnsi="Times New Roman" w:cs="Times New Roman" w:hint="eastAsia"/>
+          <w:szCs w:val="24"/>
+        </w:rPr>
+        <w:t>，</w:t>
+      </w:r>
+      <w:r>
+        <w:rPr>
+          <w:rFonts w:ascii="Times New Roman" w:eastAsia="標楷體" w:hAnsi="Times New Roman" w:cs="Times New Roman" w:hint="eastAsia"/>
+          <w:szCs w:val="24"/>
+        </w:rPr>
+        <w:t>最後</w:t>
+      </w:r>
+      <w:r>
+        <w:rPr>
+          <w:rFonts w:ascii="Times New Roman" w:eastAsia="標楷體" w:hAnsi="Times New Roman" w:cs="Times New Roman" w:hint="eastAsia"/>
+          <w:szCs w:val="24"/>
+        </w:rPr>
+        <w:t>使用程式碼</w:t>
       </w:r>
       <w:r>
         <w:rPr>
@@ -3681,7 +3930,7 @@
           <w:rFonts w:ascii="Times New Roman" w:eastAsia="標楷體" w:hAnsi="Times New Roman" w:cs="Times New Roman"/>
           <w:szCs w:val="24"/>
         </w:rPr>
-        <w:t>Myers,B.A</w:t>
+        <w:t>Myers,</w:t>
       </w:r>
       <w:bookmarkEnd w:id="21"/>
       <w:bookmarkEnd w:id="22"/>
@@ -3711,7 +3960,14 @@
           <w:rFonts w:ascii="Times New Roman" w:eastAsia="標楷體" w:hAnsi="Times New Roman" w:cs="Times New Roman" w:hint="eastAsia"/>
           <w:szCs w:val="24"/>
         </w:rPr>
-        <w:t>，來提供更多資訊讓學習者更完整的了解迴圈使用的策。</w:t>
+        <w:t>，來提供更多資訊讓學習者更完整的了解迴圈使用的策略</w:t>
+      </w:r>
+      <w:r>
+        <w:rPr>
+          <w:rFonts w:ascii="Times New Roman" w:eastAsia="標楷體" w:hAnsi="Times New Roman" w:cs="Times New Roman" w:hint="eastAsia"/>
+          <w:szCs w:val="24"/>
+        </w:rPr>
+        <w:t>。</w:t>
       </w:r>
     </w:p>
     <w:p>
@@ -3757,17 +4013,32 @@
         <w:widowControl/>
         <w:spacing w:line="360" w:lineRule="auto"/>
         <w:ind w:firstLineChars="200" w:firstLine="480"/>
-        <w:rPr>
-          <w:rFonts w:ascii="Times New Roman" w:eastAsia="標楷體" w:hAnsi="Times New Roman" w:cs="Times New Roman"/>
-          <w:szCs w:val="24"/>
-        </w:rPr>
-      </w:pPr>
-      <w:r>
-        <w:rPr>
-          <w:rFonts w:ascii="Times New Roman" w:eastAsia="標楷體" w:hAnsi="Times New Roman" w:cs="Times New Roman" w:hint="eastAsia"/>
-          <w:szCs w:val="24"/>
-        </w:rPr>
-        <w:t>在迴圈結構中包含了迴圈解題策略與迴圈結構要素，而語意包含了迴圈執行次數與哨兵條件。本次研究目的希望研發一套「程式迴圈結構與語意之分析比較與視覺化機制」，是希望偵測迴圈結構中的要素將其建立成基模</w:t>
+        <w:jc w:val="both"/>
+        <w:rPr>
+          <w:rFonts w:ascii="Times New Roman" w:eastAsia="標楷體" w:hAnsi="Times New Roman" w:cs="Times New Roman"/>
+          <w:szCs w:val="24"/>
+        </w:rPr>
+      </w:pPr>
+      <w:r>
+        <w:rPr>
+          <w:rFonts w:ascii="Times New Roman" w:eastAsia="標楷體" w:hAnsi="Times New Roman" w:cs="Times New Roman" w:hint="eastAsia"/>
+          <w:szCs w:val="24"/>
+        </w:rPr>
+        <w:t>在迴圈結構中包含了迴圈解題策略與迴圈結構要素，而語意包含了迴圈執行次數與哨兵條件。本次研究</w:t>
+      </w:r>
+      <w:r>
+        <w:rPr>
+          <w:rFonts w:ascii="Times New Roman" w:eastAsia="標楷體" w:hAnsi="Times New Roman" w:cs="Times New Roman" w:hint="eastAsia"/>
+          <w:szCs w:val="24"/>
+        </w:rPr>
+        <w:t>目的希望研發一套「程式迴圈結構與語意之分析比較與視覺化機制」，</w:t>
+      </w:r>
+      <w:r>
+        <w:rPr>
+          <w:rFonts w:ascii="Times New Roman" w:eastAsia="標楷體" w:hAnsi="Times New Roman" w:cs="Times New Roman" w:hint="eastAsia"/>
+          <w:szCs w:val="24"/>
+        </w:rPr>
+        <w:t>偵測迴圈結構中的要素將其建立成基模</w:t>
       </w:r>
       <w:r>
         <w:rPr>
@@ -3788,6 +4059,7 @@
       <w:pPr>
         <w:widowControl/>
         <w:spacing w:line="360" w:lineRule="auto"/>
+        <w:jc w:val="both"/>
         <w:rPr>
           <w:rFonts w:ascii="Times New Roman" w:eastAsia="標楷體" w:hAnsi="Times New Roman" w:cs="Times New Roman"/>
           <w:szCs w:val="24"/>
@@ -3811,6 +4083,7 @@
         </w:numPr>
         <w:spacing w:line="360" w:lineRule="auto"/>
         <w:ind w:leftChars="0"/>
+        <w:jc w:val="both"/>
         <w:rPr>
           <w:rFonts w:ascii="Times New Roman" w:eastAsia="標楷體" w:hAnsi="Times New Roman" w:cs="Times New Roman"/>
           <w:szCs w:val="24"/>
@@ -3832,6 +4105,7 @@
         <w:widowControl/>
         <w:spacing w:line="360" w:lineRule="auto"/>
         <w:ind w:leftChars="0" w:left="960"/>
+        <w:jc w:val="both"/>
         <w:rPr>
           <w:rFonts w:ascii="Times New Roman" w:eastAsia="標楷體" w:hAnsi="Times New Roman" w:cs="Times New Roman"/>
           <w:szCs w:val="24"/>
@@ -3844,6 +4118,19 @@
         </w:rPr>
         <w:t>分析出宣告的變數並且提取出個變數的初始直與各變數使用之狀態。</w:t>
       </w:r>
+    </w:p>
+    <w:p>
+      <w:pPr>
+        <w:pStyle w:val="a9"/>
+        <w:widowControl/>
+        <w:spacing w:line="360" w:lineRule="auto"/>
+        <w:ind w:leftChars="0" w:left="960"/>
+        <w:jc w:val="both"/>
+        <w:rPr>
+          <w:rFonts w:ascii="Times New Roman" w:eastAsia="標楷體" w:hAnsi="Times New Roman" w:cs="Times New Roman" w:hint="eastAsia"/>
+          <w:szCs w:val="24"/>
+        </w:rPr>
+      </w:pPr>
     </w:p>
     <w:p>
       <w:pPr>
@@ -3855,8 +4142,9 @@
         </w:numPr>
         <w:spacing w:line="360" w:lineRule="auto"/>
         <w:ind w:leftChars="0"/>
-        <w:rPr>
-          <w:rFonts w:ascii="Times New Roman" w:eastAsia="標楷體" w:hAnsi="Times New Roman" w:cs="Times New Roman"/>
+        <w:jc w:val="both"/>
+        <w:rPr>
+          <w:rFonts w:ascii="Times New Roman" w:eastAsia="標楷體" w:hAnsi="Times New Roman" w:cs="Times New Roman" w:hint="eastAsia"/>
           <w:szCs w:val="24"/>
         </w:rPr>
       </w:pPr>
@@ -3937,6 +4225,18 @@
         </w:rPr>
         <w:t>。</w:t>
       </w:r>
+    </w:p>
+    <w:p>
+      <w:pPr>
+        <w:widowControl/>
+        <w:spacing w:line="360" w:lineRule="auto"/>
+        <w:ind w:left="480" w:firstLine="480"/>
+        <w:jc w:val="both"/>
+        <w:rPr>
+          <w:rFonts w:ascii="Times New Roman" w:eastAsia="標楷體" w:hAnsi="Times New Roman" w:cs="Times New Roman" w:hint="eastAsia"/>
+          <w:szCs w:val="24"/>
+        </w:rPr>
+      </w:pPr>
     </w:p>
     <w:p>
       <w:pPr>
@@ -3948,6 +4248,7 @@
         </w:numPr>
         <w:spacing w:line="360" w:lineRule="auto"/>
         <w:ind w:leftChars="0"/>
+        <w:jc w:val="both"/>
         <w:rPr>
           <w:rFonts w:ascii="Times New Roman" w:eastAsia="標楷體" w:hAnsi="Times New Roman" w:cs="Times New Roman"/>
           <w:szCs w:val="24"/>
@@ -3966,17 +4267,18 @@
         <w:widowControl/>
         <w:spacing w:line="360" w:lineRule="auto"/>
         <w:ind w:left="480" w:firstLine="480"/>
-        <w:rPr>
-          <w:rFonts w:ascii="Times New Roman" w:eastAsia="標楷體" w:hAnsi="Times New Roman" w:cs="Times New Roman"/>
-          <w:szCs w:val="24"/>
-        </w:rPr>
-      </w:pPr>
-      <w:r>
-        <w:rPr>
-          <w:rFonts w:ascii="Times New Roman" w:eastAsia="標楷體" w:hAnsi="Times New Roman" w:cs="Times New Roman" w:hint="eastAsia"/>
-          <w:szCs w:val="24"/>
-        </w:rPr>
-        <w:t>利用策略與要素分析比對機制分析出的學生的迴圈策略以及迴圈語意</w:t>
+        <w:jc w:val="both"/>
+        <w:rPr>
+          <w:rFonts w:ascii="Times New Roman" w:eastAsia="標楷體" w:hAnsi="Times New Roman" w:cs="Times New Roman"/>
+          <w:szCs w:val="24"/>
+        </w:rPr>
+      </w:pPr>
+      <w:r>
+        <w:rPr>
+          <w:rFonts w:ascii="Times New Roman" w:eastAsia="標楷體" w:hAnsi="Times New Roman" w:cs="Times New Roman" w:hint="eastAsia"/>
+          <w:szCs w:val="24"/>
+        </w:rPr>
+        <w:t>利用策略與要素分析比對機制分析出的學生的迴圈策略以及迴圈</w:t>
       </w:r>
       <w:r>
         <w:rPr>
@@ -4004,8 +4306,41 @@
           <w:rFonts w:ascii="Times New Roman" w:eastAsia="標楷體" w:hAnsi="Times New Roman" w:cs="Times New Roman" w:hint="eastAsia"/>
           <w:szCs w:val="24"/>
         </w:rPr>
-        <w:t>，來跟其他學生或是老師做比較，讓學生跟老師可以知道，兩邊程式使用的迴圈策略以及迴圈語意之解題差異。</w:t>
-      </w:r>
+        <w:t>與分支</w:t>
+      </w:r>
+      <w:r>
+        <w:rPr>
+          <w:rFonts w:ascii="Times New Roman" w:eastAsia="標楷體" w:hAnsi="Times New Roman" w:cs="Times New Roman" w:hint="eastAsia"/>
+          <w:szCs w:val="24"/>
+        </w:rPr>
+        <w:t>語意，來跟其他學生或是老師做比較，讓學生跟老師可以知道，兩邊程式使用的迴圈策略以及迴圈</w:t>
+      </w:r>
+      <w:r>
+        <w:rPr>
+          <w:rFonts w:ascii="Times New Roman" w:eastAsia="標楷體" w:hAnsi="Times New Roman" w:cs="Times New Roman" w:hint="eastAsia"/>
+          <w:szCs w:val="24"/>
+        </w:rPr>
+        <w:t>或者是分支</w:t>
+      </w:r>
+      <w:r>
+        <w:rPr>
+          <w:rFonts w:ascii="Times New Roman" w:eastAsia="標楷體" w:hAnsi="Times New Roman" w:cs="Times New Roman" w:hint="eastAsia"/>
+          <w:szCs w:val="24"/>
+        </w:rPr>
+        <w:t>語意之解題差異。</w:t>
+      </w:r>
+    </w:p>
+    <w:p>
+      <w:pPr>
+        <w:widowControl/>
+        <w:spacing w:line="360" w:lineRule="auto"/>
+        <w:ind w:left="480" w:firstLine="480"/>
+        <w:jc w:val="both"/>
+        <w:rPr>
+          <w:rFonts w:ascii="Times New Roman" w:eastAsia="標楷體" w:hAnsi="Times New Roman" w:cs="Times New Roman" w:hint="eastAsia"/>
+          <w:szCs w:val="24"/>
+        </w:rPr>
+      </w:pPr>
     </w:p>
     <w:p>
       <w:pPr>
@@ -4017,6 +4352,7 @@
         </w:numPr>
         <w:spacing w:line="360" w:lineRule="auto"/>
         <w:ind w:leftChars="0"/>
+        <w:jc w:val="both"/>
         <w:rPr>
           <w:rFonts w:ascii="Times New Roman" w:eastAsia="標楷體" w:hAnsi="Times New Roman" w:cs="Times New Roman"/>
           <w:szCs w:val="24"/>
@@ -4035,6 +4371,7 @@
         <w:widowControl/>
         <w:spacing w:line="360" w:lineRule="auto"/>
         <w:ind w:left="480" w:firstLine="480"/>
+        <w:jc w:val="both"/>
         <w:rPr>
           <w:rFonts w:ascii="Times New Roman" w:eastAsia="標楷體" w:hAnsi="Times New Roman" w:cs="Times New Roman"/>
           <w:szCs w:val="24"/>
@@ -4059,23 +4396,7 @@
           <w:rFonts w:ascii="Times New Roman" w:eastAsia="標楷體" w:hAnsi="Times New Roman" w:cs="Times New Roman" w:hint="eastAsia"/>
           <w:szCs w:val="24"/>
         </w:rPr>
-        <w:t>迴圈資訊以及利用程式迴圈結構與語意分析機制所分析出的迴圈策略以及迴圈語意和程式迴圈結構與語意比較機制所比較完之差異透過視覺化機制呈現出來。</w:t>
-      </w:r>
-    </w:p>
-    <w:p>
-      <w:pPr>
-        <w:widowControl/>
-        <w:rPr>
-          <w:rFonts w:ascii="Times New Roman" w:eastAsia="標楷體" w:hAnsi="Times New Roman" w:cs="Times New Roman"/>
-          <w:szCs w:val="24"/>
-        </w:rPr>
-      </w:pPr>
-      <w:r>
-        <w:rPr>
-          <w:rFonts w:ascii="Times New Roman" w:eastAsia="標楷體" w:hAnsi="Times New Roman" w:cs="Times New Roman"/>
-          <w:szCs w:val="24"/>
-        </w:rPr>
-        <w:br w:type="page"/>
+        <w:t>迴圈資訊利用程式迴圈結構與語意分析機制所分析出的迴圈策略以及迴圈語意和程式迴圈結構與語意比較機制所比較完之差異透過視覺化機制呈現出來。</w:t>
       </w:r>
     </w:p>
     <w:p>
@@ -4285,7 +4606,30 @@
           <w:rFonts w:ascii="Times New Roman" w:eastAsia="標楷體" w:hAnsi="Times New Roman" w:cs="Times New Roman" w:hint="eastAsia"/>
           <w:szCs w:val="24"/>
         </w:rPr>
-        <w:t>的研究論文中有提到，學生在學習程式語言的文法會出現因為不清楚程式碼指令下達以後會讓程式執行之間有什麼反應，所以對初學者來說學習設計程式以及程式偵錯與測試的能力是困難的。也會因為程式碼的抽象</w:t>
+        <w:t>的研究論文中有提到，學生在學習程式語言的文法會出現因為不清楚下達</w:t>
+      </w:r>
+      <w:r>
+        <w:rPr>
+          <w:rFonts w:ascii="Times New Roman" w:eastAsia="標楷體" w:hAnsi="Times New Roman" w:cs="Times New Roman" w:hint="eastAsia"/>
+          <w:szCs w:val="24"/>
+        </w:rPr>
+        <w:t>程式碼指令</w:t>
+      </w:r>
+      <w:r>
+        <w:rPr>
+          <w:rFonts w:ascii="Times New Roman" w:eastAsia="標楷體" w:hAnsi="Times New Roman" w:cs="Times New Roman" w:hint="eastAsia"/>
+          <w:szCs w:val="24"/>
+        </w:rPr>
+        <w:t>以後會讓程式執行之間有什麼反應，所以對初學者來說學習設計程式以及程</w:t>
+      </w:r>
+      <w:bookmarkStart w:id="39" w:name="_GoBack"/>
+      <w:bookmarkEnd w:id="39"/>
+      <w:r>
+        <w:rPr>
+          <w:rFonts w:ascii="Times New Roman" w:eastAsia="標楷體" w:hAnsi="Times New Roman" w:cs="Times New Roman" w:hint="eastAsia"/>
+          <w:szCs w:val="24"/>
+        </w:rPr>
+        <w:t>式偵錯與測試的能力是困難的。也會因為程式碼的抽象</w:t>
       </w:r>
       <w:r>
         <w:rPr>
@@ -4549,8 +4893,8 @@
           <w:szCs w:val="30"/>
         </w:rPr>
       </w:pPr>
-      <w:bookmarkStart w:id="39" w:name="_Toc475741644"/>
-      <w:bookmarkStart w:id="40" w:name="_Toc476253128"/>
+      <w:bookmarkStart w:id="40" w:name="_Toc475741644"/>
+      <w:bookmarkStart w:id="41" w:name="_Toc476253128"/>
       <w:r>
         <w:rPr>
           <w:rFonts w:ascii="Times New Roman" w:eastAsia="標楷體" w:hAnsi="Times New Roman" w:cs="Times New Roman" w:hint="eastAsia"/>
@@ -4560,8 +4904,8 @@
         <w:lastRenderedPageBreak/>
         <w:t>程式迴圈結構</w:t>
       </w:r>
-      <w:bookmarkEnd w:id="39"/>
       <w:bookmarkEnd w:id="40"/>
+      <w:bookmarkEnd w:id="41"/>
     </w:p>
     <w:p>
       <w:pPr>
@@ -4975,8 +5319,8 @@
           <w:szCs w:val="30"/>
         </w:rPr>
       </w:pPr>
-      <w:bookmarkStart w:id="41" w:name="_Toc475741645"/>
-      <w:bookmarkStart w:id="42" w:name="_Toc476253129"/>
+      <w:bookmarkStart w:id="42" w:name="_Toc475741645"/>
+      <w:bookmarkStart w:id="43" w:name="_Toc476253129"/>
       <w:r>
         <w:rPr>
           <w:rFonts w:ascii="Times New Roman" w:eastAsia="標楷體" w:hAnsi="Times New Roman" w:cs="Times New Roman" w:hint="eastAsia"/>
@@ -4985,8 +5329,8 @@
         </w:rPr>
         <w:t>靜態分析</w:t>
       </w:r>
-      <w:bookmarkEnd w:id="41"/>
       <w:bookmarkEnd w:id="42"/>
+      <w:bookmarkEnd w:id="43"/>
     </w:p>
     <w:p>
       <w:pPr>
@@ -5024,8 +5368,8 @@
           <w:szCs w:val="30"/>
         </w:rPr>
       </w:pPr>
-      <w:bookmarkStart w:id="43" w:name="_Toc475741646"/>
-      <w:bookmarkStart w:id="44" w:name="_Toc476253130"/>
+      <w:bookmarkStart w:id="44" w:name="_Toc475741646"/>
+      <w:bookmarkStart w:id="45" w:name="_Toc476253130"/>
       <w:r>
         <w:rPr>
           <w:rFonts w:ascii="Times New Roman" w:eastAsia="標楷體" w:hAnsi="Times New Roman" w:cs="Times New Roman" w:hint="eastAsia"/>
@@ -5051,8 +5395,8 @@
         </w:rPr>
         <w:t>系統</w:t>
       </w:r>
-      <w:bookmarkEnd w:id="43"/>
       <w:bookmarkEnd w:id="44"/>
+      <w:bookmarkEnd w:id="45"/>
     </w:p>
     <w:p>
       <w:pPr>
@@ -5206,8 +5550,8 @@
           <w:szCs w:val="30"/>
         </w:rPr>
       </w:pPr>
-      <w:bookmarkStart w:id="45" w:name="_Toc475741647"/>
-      <w:bookmarkStart w:id="46" w:name="_Toc476253131"/>
+      <w:bookmarkStart w:id="46" w:name="_Toc475741647"/>
+      <w:bookmarkStart w:id="47" w:name="_Toc476253131"/>
       <w:r>
         <w:rPr>
           <w:rFonts w:ascii="Times New Roman" w:eastAsia="標楷體" w:hAnsi="Times New Roman" w:cs="Times New Roman" w:hint="eastAsia"/>
@@ -5248,8 +5592,8 @@
         </w:rPr>
         <w:t>利用分析程式碼來分析程式</w:t>
       </w:r>
-      <w:bookmarkEnd w:id="45"/>
       <w:bookmarkEnd w:id="46"/>
+      <w:bookmarkEnd w:id="47"/>
     </w:p>
     <w:p>
       <w:pPr>
@@ -5367,8 +5711,8 @@
         </w:rPr>
         <w:t>結構與語意層次。</w:t>
       </w:r>
-      <w:bookmarkStart w:id="47" w:name="OLE_LINK16"/>
-      <w:bookmarkStart w:id="48" w:name="OLE_LINK17"/>
+      <w:bookmarkStart w:id="48" w:name="OLE_LINK16"/>
+      <w:bookmarkStart w:id="49" w:name="OLE_LINK17"/>
       <w:r>
         <w:rPr>
           <w:rFonts w:ascii="Times New Roman" w:eastAsia="標楷體" w:hAnsi="Times New Roman" w:cs="Times New Roman" w:hint="eastAsia"/>
@@ -5472,10 +5816,10 @@
           <w:szCs w:val="30"/>
         </w:rPr>
       </w:pPr>
-      <w:bookmarkStart w:id="49" w:name="_Toc475741648"/>
-      <w:bookmarkStart w:id="50" w:name="_Toc476253132"/>
-      <w:bookmarkEnd w:id="47"/>
+      <w:bookmarkStart w:id="50" w:name="_Toc475741648"/>
+      <w:bookmarkStart w:id="51" w:name="_Toc476253132"/>
       <w:bookmarkEnd w:id="48"/>
+      <w:bookmarkEnd w:id="49"/>
       <w:r>
         <w:rPr>
           <w:rFonts w:ascii="Times New Roman" w:eastAsia="標楷體" w:hAnsi="Times New Roman" w:cs="Times New Roman" w:hint="eastAsia"/>
@@ -5484,8 +5828,8 @@
         </w:rPr>
         <w:t>程式流程結構分析與比較之視覺化機制</w:t>
       </w:r>
-      <w:bookmarkEnd w:id="49"/>
       <w:bookmarkEnd w:id="50"/>
+      <w:bookmarkEnd w:id="51"/>
     </w:p>
     <w:p>
       <w:pPr>
@@ -5628,8 +5972,8 @@
           <w:szCs w:val="40"/>
         </w:rPr>
       </w:pPr>
-      <w:bookmarkStart w:id="51" w:name="_Toc475741649"/>
-      <w:bookmarkStart w:id="52" w:name="_Toc476253133"/>
+      <w:bookmarkStart w:id="52" w:name="_Toc475741649"/>
+      <w:bookmarkStart w:id="53" w:name="_Toc476253133"/>
       <w:bookmarkEnd w:id="32"/>
       <w:bookmarkEnd w:id="33"/>
       <w:bookmarkEnd w:id="34"/>
@@ -5645,8 +5989,8 @@
         <w:lastRenderedPageBreak/>
         <w:t>系統設計</w:t>
       </w:r>
-      <w:bookmarkEnd w:id="51"/>
       <w:bookmarkEnd w:id="52"/>
+      <w:bookmarkEnd w:id="53"/>
     </w:p>
     <w:p>
       <w:pPr>
@@ -5665,8 +6009,8 @@
           <w:szCs w:val="30"/>
         </w:rPr>
       </w:pPr>
-      <w:bookmarkStart w:id="53" w:name="_Toc475741650"/>
-      <w:bookmarkStart w:id="54" w:name="_Toc476253134"/>
+      <w:bookmarkStart w:id="54" w:name="_Toc475741650"/>
+      <w:bookmarkStart w:id="55" w:name="_Toc476253134"/>
       <w:r>
         <w:rPr>
           <w:rFonts w:ascii="Times New Roman" w:eastAsia="標楷體" w:hAnsi="Times New Roman" w:cs="Times New Roman" w:hint="eastAsia"/>
@@ -5675,8 +6019,8 @@
         </w:rPr>
         <w:t>系統簡介</w:t>
       </w:r>
-      <w:bookmarkEnd w:id="53"/>
       <w:bookmarkEnd w:id="54"/>
+      <w:bookmarkEnd w:id="55"/>
     </w:p>
     <w:p>
       <w:pPr>
@@ -5778,8 +6122,8 @@
           <w:szCs w:val="30"/>
         </w:rPr>
       </w:pPr>
-      <w:bookmarkStart w:id="55" w:name="_Toc475741651"/>
-      <w:bookmarkStart w:id="56" w:name="_Toc476253135"/>
+      <w:bookmarkStart w:id="56" w:name="_Toc475741651"/>
+      <w:bookmarkStart w:id="57" w:name="_Toc476253135"/>
       <w:r>
         <w:rPr>
           <w:rFonts w:ascii="Times New Roman" w:eastAsia="標楷體" w:hAnsi="Times New Roman" w:cs="Times New Roman" w:hint="eastAsia"/>
@@ -5788,8 +6132,8 @@
         </w:rPr>
         <w:t>系統設計方法</w:t>
       </w:r>
-      <w:bookmarkEnd w:id="55"/>
       <w:bookmarkEnd w:id="56"/>
+      <w:bookmarkEnd w:id="57"/>
     </w:p>
     <w:p>
       <w:pPr>
@@ -6714,11 +7058,11 @@
           <w:color w:val="FF0000"/>
         </w:rPr>
       </w:pPr>
-      <w:bookmarkStart w:id="57" w:name="_Toc475742166"/>
-      <w:bookmarkStart w:id="58" w:name="_Toc475750736"/>
-      <w:bookmarkStart w:id="59" w:name="_Toc475751386"/>
-      <w:bookmarkStart w:id="60" w:name="_Toc476250237"/>
-      <w:bookmarkStart w:id="61" w:name="_Toc475741652"/>
+      <w:bookmarkStart w:id="58" w:name="_Toc475742166"/>
+      <w:bookmarkStart w:id="59" w:name="_Toc475750736"/>
+      <w:bookmarkStart w:id="60" w:name="_Toc475751386"/>
+      <w:bookmarkStart w:id="61" w:name="_Toc476250237"/>
+      <w:bookmarkStart w:id="62" w:name="_Toc475741652"/>
       <w:r>
         <w:rPr>
           <w:rFonts w:ascii="標楷體" w:eastAsia="標楷體" w:hAnsi="標楷體" w:hint="eastAsia"/>
@@ -6774,10 +7118,10 @@
         </w:rPr>
         <w:t xml:space="preserve"> 基模比對</w:t>
       </w:r>
-      <w:bookmarkEnd w:id="57"/>
       <w:bookmarkEnd w:id="58"/>
       <w:bookmarkEnd w:id="59"/>
       <w:bookmarkEnd w:id="60"/>
+      <w:bookmarkEnd w:id="61"/>
       <w:r>
         <w:rPr>
           <w:rFonts w:ascii="標楷體" w:eastAsia="標楷體" w:hAnsi="標楷體" w:hint="eastAsia"/>
@@ -6901,7 +7245,7 @@
           <w:rFonts w:ascii="標楷體" w:eastAsia="標楷體" w:hAnsi="標楷體"/>
         </w:rPr>
       </w:pPr>
-      <w:bookmarkStart w:id="62" w:name="_Toc476250238"/>
+      <w:bookmarkStart w:id="63" w:name="_Toc476250238"/>
       <w:r>
         <w:rPr>
           <w:rFonts w:ascii="標楷體" w:eastAsia="標楷體" w:hAnsi="標楷體" w:hint="eastAsia"/>
@@ -6957,7 +7301,7 @@
         </w:rPr>
         <w:t xml:space="preserve"> 比較策略與語意基模</w:t>
       </w:r>
-      <w:bookmarkEnd w:id="62"/>
+      <w:bookmarkEnd w:id="63"/>
     </w:p>
     <w:p>
       <w:pPr>
@@ -6982,7 +7326,7 @@
           <w:szCs w:val="30"/>
         </w:rPr>
       </w:pPr>
-      <w:bookmarkStart w:id="63" w:name="_Toc476253136"/>
+      <w:bookmarkStart w:id="64" w:name="_Toc476253136"/>
       <w:r>
         <w:rPr>
           <w:rFonts w:ascii="Times New Roman" w:eastAsia="標楷體" w:hAnsi="Times New Roman" w:cs="Times New Roman" w:hint="eastAsia"/>
@@ -6994,8 +7338,8 @@
         <w:lastRenderedPageBreak/>
         <w:t>基模介紹</w:t>
       </w:r>
-      <w:bookmarkEnd w:id="61"/>
-      <w:bookmarkEnd w:id="63"/>
+      <w:bookmarkEnd w:id="62"/>
+      <w:bookmarkEnd w:id="64"/>
     </w:p>
     <w:p>
       <w:pPr>
@@ -7075,10 +7419,10 @@
           <w:szCs w:val="30"/>
         </w:rPr>
       </w:pPr>
-      <w:bookmarkStart w:id="64" w:name="_Toc475742167"/>
-      <w:bookmarkStart w:id="65" w:name="_Toc475750737"/>
-      <w:bookmarkStart w:id="66" w:name="_Toc475751387"/>
-      <w:bookmarkStart w:id="67" w:name="_Toc476250239"/>
+      <w:bookmarkStart w:id="65" w:name="_Toc475742167"/>
+      <w:bookmarkStart w:id="66" w:name="_Toc475750737"/>
+      <w:bookmarkStart w:id="67" w:name="_Toc475751387"/>
+      <w:bookmarkStart w:id="68" w:name="_Toc476250239"/>
       <w:r>
         <w:rPr>
           <w:rFonts w:ascii="標楷體" w:eastAsia="標楷體" w:hAnsi="標楷體" w:hint="eastAsia"/>
@@ -7135,10 +7479,10 @@
         </w:rPr>
         <w:t>範例程式</w:t>
       </w:r>
-      <w:bookmarkEnd w:id="64"/>
       <w:bookmarkEnd w:id="65"/>
       <w:bookmarkEnd w:id="66"/>
       <w:bookmarkEnd w:id="67"/>
+      <w:bookmarkEnd w:id="68"/>
     </w:p>
     <w:p>
       <w:pPr>
@@ -7467,8 +7811,8 @@
           <w:szCs w:val="30"/>
         </w:rPr>
       </w:pPr>
-      <w:bookmarkStart w:id="68" w:name="_Toc475741653"/>
-      <w:bookmarkStart w:id="69" w:name="_Toc476253137"/>
+      <w:bookmarkStart w:id="69" w:name="_Toc475741653"/>
+      <w:bookmarkStart w:id="70" w:name="_Toc476253137"/>
       <w:r>
         <w:rPr>
           <w:noProof/>
@@ -7544,8 +7888,8 @@
         </w:rPr>
         <w:t>系統架構</w:t>
       </w:r>
-      <w:bookmarkEnd w:id="68"/>
       <w:bookmarkEnd w:id="69"/>
+      <w:bookmarkEnd w:id="70"/>
     </w:p>
     <w:p>
       <w:pPr>
@@ -7736,10 +8080,10 @@
           <w:szCs w:val="30"/>
         </w:rPr>
       </w:pPr>
-      <w:bookmarkStart w:id="70" w:name="_Toc475742168"/>
-      <w:bookmarkStart w:id="71" w:name="_Toc475750738"/>
-      <w:bookmarkStart w:id="72" w:name="_Toc475751388"/>
-      <w:bookmarkStart w:id="73" w:name="_Toc476250240"/>
+      <w:bookmarkStart w:id="71" w:name="_Toc475742168"/>
+      <w:bookmarkStart w:id="72" w:name="_Toc475750738"/>
+      <w:bookmarkStart w:id="73" w:name="_Toc475751388"/>
+      <w:bookmarkStart w:id="74" w:name="_Toc476250240"/>
       <w:r>
         <w:rPr>
           <w:rFonts w:ascii="標楷體" w:eastAsia="標楷體" w:hAnsi="標楷體" w:hint="eastAsia"/>
@@ -7802,10 +8146,10 @@
         </w:rPr>
         <w:t>整體系統架構圖流程結構分析機制</w:t>
       </w:r>
-      <w:bookmarkEnd w:id="70"/>
       <w:bookmarkEnd w:id="71"/>
       <w:bookmarkEnd w:id="72"/>
       <w:bookmarkEnd w:id="73"/>
+      <w:bookmarkEnd w:id="74"/>
     </w:p>
     <w:p>
       <w:pPr>
@@ -7821,8 +8165,8 @@
           <w:szCs w:val="30"/>
         </w:rPr>
       </w:pPr>
-      <w:bookmarkStart w:id="74" w:name="_Toc475741654"/>
-      <w:bookmarkStart w:id="75" w:name="_Toc476253138"/>
+      <w:bookmarkStart w:id="75" w:name="_Toc475741654"/>
+      <w:bookmarkStart w:id="76" w:name="_Toc476253138"/>
       <w:r>
         <w:rPr>
           <w:rFonts w:ascii="Times New Roman" w:eastAsia="標楷體" w:hAnsi="Times New Roman" w:cs="Times New Roman" w:hint="eastAsia"/>
@@ -7833,8 +8177,8 @@
         <w:lastRenderedPageBreak/>
         <w:t>流程結構分析機制</w:t>
       </w:r>
-      <w:bookmarkEnd w:id="74"/>
       <w:bookmarkEnd w:id="75"/>
+      <w:bookmarkEnd w:id="76"/>
     </w:p>
     <w:p>
       <w:pPr>
@@ -8084,10 +8428,10 @@
           <w:szCs w:val="30"/>
         </w:rPr>
       </w:pPr>
-      <w:bookmarkStart w:id="76" w:name="_Toc475742169"/>
-      <w:bookmarkStart w:id="77" w:name="_Toc475750739"/>
-      <w:bookmarkStart w:id="78" w:name="_Toc475751389"/>
-      <w:bookmarkStart w:id="79" w:name="_Toc476250241"/>
+      <w:bookmarkStart w:id="77" w:name="_Toc475742169"/>
+      <w:bookmarkStart w:id="78" w:name="_Toc475750739"/>
+      <w:bookmarkStart w:id="79" w:name="_Toc475751389"/>
+      <w:bookmarkStart w:id="80" w:name="_Toc476250241"/>
       <w:r>
         <w:rPr>
           <w:rFonts w:ascii="標楷體" w:eastAsia="標楷體" w:hAnsi="標楷體" w:hint="eastAsia"/>
@@ -8143,10 +8487,10 @@
         </w:rPr>
         <w:t xml:space="preserve"> 流程結構分析機制</w:t>
       </w:r>
-      <w:bookmarkEnd w:id="76"/>
       <w:bookmarkEnd w:id="77"/>
       <w:bookmarkEnd w:id="78"/>
       <w:bookmarkEnd w:id="79"/>
+      <w:bookmarkEnd w:id="80"/>
     </w:p>
     <w:p>
       <w:pPr>
@@ -8162,8 +8506,8 @@
           <w:szCs w:val="30"/>
         </w:rPr>
       </w:pPr>
-      <w:bookmarkStart w:id="80" w:name="_Toc475741655"/>
-      <w:bookmarkStart w:id="81" w:name="_Toc476253139"/>
+      <w:bookmarkStart w:id="81" w:name="_Toc475741655"/>
+      <w:bookmarkStart w:id="82" w:name="_Toc476253139"/>
       <w:r>
         <w:rPr>
           <w:rFonts w:ascii="Times New Roman" w:eastAsia="標楷體" w:hAnsi="Times New Roman" w:cs="Times New Roman" w:hint="eastAsia"/>
@@ -8174,8 +8518,8 @@
         <w:lastRenderedPageBreak/>
         <w:t>宣告變數剖析機制</w:t>
       </w:r>
-      <w:bookmarkEnd w:id="80"/>
       <w:bookmarkEnd w:id="81"/>
+      <w:bookmarkEnd w:id="82"/>
     </w:p>
     <w:p>
       <w:pPr>
@@ -8362,10 +8706,10 @@
           <w:szCs w:val="30"/>
         </w:rPr>
       </w:pPr>
-      <w:bookmarkStart w:id="82" w:name="_Toc475742170"/>
-      <w:bookmarkStart w:id="83" w:name="_Toc475750740"/>
-      <w:bookmarkStart w:id="84" w:name="_Toc475751390"/>
-      <w:bookmarkStart w:id="85" w:name="_Toc476250242"/>
+      <w:bookmarkStart w:id="83" w:name="_Toc475742170"/>
+      <w:bookmarkStart w:id="84" w:name="_Toc475750740"/>
+      <w:bookmarkStart w:id="85" w:name="_Toc475751390"/>
+      <w:bookmarkStart w:id="86" w:name="_Toc476250242"/>
       <w:r>
         <w:rPr>
           <w:rFonts w:ascii="標楷體" w:eastAsia="標楷體" w:hAnsi="標楷體" w:hint="eastAsia"/>
@@ -8421,10 +8765,10 @@
         </w:rPr>
         <w:t xml:space="preserve"> 宣告變數剖析機制</w:t>
       </w:r>
-      <w:bookmarkEnd w:id="82"/>
       <w:bookmarkEnd w:id="83"/>
       <w:bookmarkEnd w:id="84"/>
       <w:bookmarkEnd w:id="85"/>
+      <w:bookmarkEnd w:id="86"/>
     </w:p>
     <w:p>
       <w:pPr>
@@ -8436,7 +8780,7 @@
           <w:szCs w:val="30"/>
         </w:rPr>
       </w:pPr>
-      <w:bookmarkStart w:id="86" w:name="_Toc475741656"/>
+      <w:bookmarkStart w:id="87" w:name="_Toc475741656"/>
       <w:r>
         <w:rPr>
           <w:rFonts w:ascii="Times New Roman" w:eastAsia="標楷體" w:hAnsi="Times New Roman" w:cs="Times New Roman"/>
@@ -8461,7 +8805,7 @@
           <w:szCs w:val="30"/>
         </w:rPr>
       </w:pPr>
-      <w:bookmarkStart w:id="87" w:name="_Toc476253140"/>
+      <w:bookmarkStart w:id="88" w:name="_Toc476253140"/>
       <w:r>
         <w:rPr>
           <w:rFonts w:ascii="Times New Roman" w:eastAsia="標楷體" w:hAnsi="Times New Roman" w:cs="Times New Roman" w:hint="eastAsia"/>
@@ -8472,8 +8816,8 @@
         <w:lastRenderedPageBreak/>
         <w:t>策略與要素分析比對機制</w:t>
       </w:r>
-      <w:bookmarkEnd w:id="86"/>
       <w:bookmarkEnd w:id="87"/>
+      <w:bookmarkEnd w:id="88"/>
     </w:p>
     <w:p>
       <w:pPr>
@@ -9192,10 +9536,10 @@
           <w:szCs w:val="30"/>
         </w:rPr>
       </w:pPr>
-      <w:bookmarkStart w:id="88" w:name="_Toc475742171"/>
-      <w:bookmarkStart w:id="89" w:name="_Toc475750741"/>
-      <w:bookmarkStart w:id="90" w:name="_Toc475751391"/>
-      <w:bookmarkStart w:id="91" w:name="_Toc476250243"/>
+      <w:bookmarkStart w:id="89" w:name="_Toc475742171"/>
+      <w:bookmarkStart w:id="90" w:name="_Toc475750741"/>
+      <w:bookmarkStart w:id="91" w:name="_Toc475751391"/>
+      <w:bookmarkStart w:id="92" w:name="_Toc476250243"/>
       <w:r>
         <w:rPr>
           <w:rFonts w:ascii="標楷體" w:eastAsia="標楷體" w:hAnsi="標楷體" w:hint="eastAsia"/>
@@ -9260,10 +9604,10 @@
         </w:rPr>
         <w:t xml:space="preserve"> 策略與要素比對機制</w:t>
       </w:r>
-      <w:bookmarkEnd w:id="88"/>
       <w:bookmarkEnd w:id="89"/>
       <w:bookmarkEnd w:id="90"/>
       <w:bookmarkEnd w:id="91"/>
+      <w:bookmarkEnd w:id="92"/>
     </w:p>
     <w:p>
       <w:pPr>
@@ -9279,8 +9623,8 @@
           <w:szCs w:val="30"/>
         </w:rPr>
       </w:pPr>
-      <w:bookmarkStart w:id="92" w:name="_Toc475741657"/>
-      <w:bookmarkStart w:id="93" w:name="_Toc476253141"/>
+      <w:bookmarkStart w:id="93" w:name="_Toc475741657"/>
+      <w:bookmarkStart w:id="94" w:name="_Toc476253141"/>
       <w:r>
         <w:rPr>
           <w:rFonts w:ascii="Times New Roman" w:eastAsia="標楷體" w:hAnsi="Times New Roman" w:cs="Times New Roman" w:hint="eastAsia"/>
@@ -9291,8 +9635,8 @@
         <w:lastRenderedPageBreak/>
         <w:t>迴圈策略與語意比較機制</w:t>
       </w:r>
-      <w:bookmarkEnd w:id="92"/>
       <w:bookmarkEnd w:id="93"/>
+      <w:bookmarkEnd w:id="94"/>
     </w:p>
     <w:p>
       <w:pPr>
@@ -9401,10 +9745,10 @@
           <w:szCs w:val="30"/>
         </w:rPr>
       </w:pPr>
-      <w:bookmarkStart w:id="94" w:name="_Toc475742172"/>
-      <w:bookmarkStart w:id="95" w:name="_Toc475750742"/>
-      <w:bookmarkStart w:id="96" w:name="_Toc475751392"/>
-      <w:bookmarkStart w:id="97" w:name="_Toc476250244"/>
+      <w:bookmarkStart w:id="95" w:name="_Toc475742172"/>
+      <w:bookmarkStart w:id="96" w:name="_Toc475750742"/>
+      <w:bookmarkStart w:id="97" w:name="_Toc475751392"/>
+      <w:bookmarkStart w:id="98" w:name="_Toc476250244"/>
       <w:r>
         <w:rPr>
           <w:rFonts w:ascii="標楷體" w:eastAsia="標楷體" w:hAnsi="標楷體" w:hint="eastAsia"/>
@@ -9467,10 +9811,10 @@
         </w:rPr>
         <w:t>迴圈策略與語意比較機制</w:t>
       </w:r>
-      <w:bookmarkEnd w:id="94"/>
       <w:bookmarkEnd w:id="95"/>
       <w:bookmarkEnd w:id="96"/>
       <w:bookmarkEnd w:id="97"/>
+      <w:bookmarkEnd w:id="98"/>
     </w:p>
     <w:p>
       <w:pPr>
@@ -9506,8 +9850,8 @@
           <w:szCs w:val="30"/>
         </w:rPr>
       </w:pPr>
-      <w:bookmarkStart w:id="98" w:name="_Toc475741658"/>
-      <w:bookmarkStart w:id="99" w:name="_Toc476253142"/>
+      <w:bookmarkStart w:id="99" w:name="_Toc475741658"/>
+      <w:bookmarkStart w:id="100" w:name="_Toc476253142"/>
       <w:r>
         <w:rPr>
           <w:rFonts w:ascii="Times New Roman" w:eastAsia="標楷體" w:hAnsi="Times New Roman" w:cs="Times New Roman" w:hint="eastAsia"/>
@@ -9518,8 +9862,8 @@
         <w:lastRenderedPageBreak/>
         <w:t>視覺化呈現機制</w:t>
       </w:r>
-      <w:bookmarkEnd w:id="98"/>
       <w:bookmarkEnd w:id="99"/>
+      <w:bookmarkEnd w:id="100"/>
     </w:p>
     <w:p>
       <w:pPr>
@@ -9615,10 +9959,10 @@
           <w:rFonts w:ascii="標楷體" w:eastAsia="標楷體" w:hAnsi="標楷體"/>
         </w:rPr>
       </w:pPr>
-      <w:bookmarkStart w:id="100" w:name="_Toc475742173"/>
-      <w:bookmarkStart w:id="101" w:name="_Toc475750743"/>
-      <w:bookmarkStart w:id="102" w:name="_Toc475751393"/>
-      <w:bookmarkStart w:id="103" w:name="_Toc476250245"/>
+      <w:bookmarkStart w:id="101" w:name="_Toc475742173"/>
+      <w:bookmarkStart w:id="102" w:name="_Toc475750743"/>
+      <w:bookmarkStart w:id="103" w:name="_Toc475751393"/>
+      <w:bookmarkStart w:id="104" w:name="_Toc476250245"/>
       <w:r>
         <w:rPr>
           <w:rFonts w:ascii="標楷體" w:eastAsia="標楷體" w:hAnsi="標楷體" w:hint="eastAsia"/>
@@ -9674,10 +10018,10 @@
         </w:rPr>
         <w:t xml:space="preserve"> 視覺化呈現機制</w:t>
       </w:r>
-      <w:bookmarkEnd w:id="100"/>
       <w:bookmarkEnd w:id="101"/>
       <w:bookmarkEnd w:id="102"/>
       <w:bookmarkEnd w:id="103"/>
+      <w:bookmarkEnd w:id="104"/>
     </w:p>
     <w:p>
       <w:pPr>
@@ -9728,7 +10072,7 @@
       <w:pPr>
         <w:widowControl/>
       </w:pPr>
-      <w:bookmarkStart w:id="104" w:name="OLE_LINK10"/>
+      <w:bookmarkStart w:id="105" w:name="OLE_LINK10"/>
       <w:r>
         <w:rPr>
           <w:rFonts w:hint="eastAsia"/>
@@ -9761,14 +10105,9 @@
     <w:p>
       <w:pPr>
         <w:widowControl/>
-        <w:rPr>
-          <w:rFonts w:hint="eastAsia"/>
-        </w:rPr>
-      </w:pPr>
-      <w:bookmarkStart w:id="105" w:name="_GoBack"/>
-      <w:bookmarkEnd w:id="105"/>
-    </w:p>
-    <w:bookmarkEnd w:id="104"/>
+      </w:pPr>
+    </w:p>
+    <w:bookmarkEnd w:id="105"/>
     <w:p>
       <w:pPr>
         <w:widowControl/>
@@ -11782,7 +12121,7 @@
 </file>
 
 <file path=customXml/itemProps1.xml><?xml version="1.0" encoding="utf-8"?>
-<ds:datastoreItem xmlns:ds="http://schemas.openxmlformats.org/officeDocument/2006/customXml" ds:itemID="{51A999CE-AF85-43C4-9664-748431BD1FE1}">
+<ds:datastoreItem xmlns:ds="http://schemas.openxmlformats.org/officeDocument/2006/customXml" ds:itemID="{58F10F59-04C9-4253-B623-929F651A4932}">
   <ds:schemaRefs>
     <ds:schemaRef ds:uri="http://schemas.openxmlformats.org/officeDocument/2006/bibliography"/>
   </ds:schemaRefs>

--- a/論文.docx
+++ b/論文.docx
@@ -4620,16 +4620,21 @@
           <w:rFonts w:ascii="Times New Roman" w:eastAsia="標楷體" w:hAnsi="Times New Roman" w:cs="Times New Roman" w:hint="eastAsia"/>
           <w:szCs w:val="24"/>
         </w:rPr>
-        <w:t>以後會讓程式執行之間有什麼反應，所以對初學者來說學習設計程式以及程</w:t>
-      </w:r>
-      <w:bookmarkStart w:id="39" w:name="_GoBack"/>
-      <w:bookmarkEnd w:id="39"/>
-      <w:r>
-        <w:rPr>
-          <w:rFonts w:ascii="Times New Roman" w:eastAsia="標楷體" w:hAnsi="Times New Roman" w:cs="Times New Roman" w:hint="eastAsia"/>
-          <w:szCs w:val="24"/>
-        </w:rPr>
-        <w:t>式偵錯與測試的能力是困難的。也會因為程式碼的抽象</w:t>
+        <w:t>以後會讓程式執行之間有什麼反應，所以對初學者來說學習設計程式以</w:t>
+      </w:r>
+      <w:r>
+        <w:rPr>
+          <w:rFonts w:ascii="Times New Roman" w:eastAsia="標楷體" w:hAnsi="Times New Roman" w:cs="Times New Roman" w:hint="eastAsia"/>
+          <w:szCs w:val="24"/>
+        </w:rPr>
+        <w:t>及程式偵錯和</w:t>
+      </w:r>
+      <w:r>
+        <w:rPr>
+          <w:rFonts w:ascii="Times New Roman" w:eastAsia="標楷體" w:hAnsi="Times New Roman" w:cs="Times New Roman" w:hint="eastAsia"/>
+          <w:szCs w:val="24"/>
+        </w:rPr>
+        <w:t>測試的能力是困難的。也會因為程式碼的抽象</w:t>
       </w:r>
       <w:r>
         <w:rPr>
@@ -4788,14 +4793,7 @@
           <w:rFonts w:ascii="Times New Roman" w:eastAsia="標楷體" w:hAnsi="Times New Roman" w:cs="Times New Roman" w:hint="eastAsia"/>
           <w:szCs w:val="24"/>
         </w:rPr>
-        <w:t>(2006</w:t>
-      </w:r>
-      <w:r>
-        <w:rPr>
-          <w:rFonts w:ascii="Times New Roman" w:eastAsia="標楷體" w:hAnsi="Times New Roman" w:cs="Times New Roman"/>
-          <w:szCs w:val="24"/>
-        </w:rPr>
-        <w:t>)</w:t>
+        <w:t>2006</w:t>
       </w:r>
       <w:r>
         <w:rPr>
@@ -4893,8 +4891,8 @@
           <w:szCs w:val="30"/>
         </w:rPr>
       </w:pPr>
-      <w:bookmarkStart w:id="40" w:name="_Toc475741644"/>
-      <w:bookmarkStart w:id="41" w:name="_Toc476253128"/>
+      <w:bookmarkStart w:id="39" w:name="_Toc475741644"/>
+      <w:bookmarkStart w:id="40" w:name="_Toc476253128"/>
       <w:r>
         <w:rPr>
           <w:rFonts w:ascii="Times New Roman" w:eastAsia="標楷體" w:hAnsi="Times New Roman" w:cs="Times New Roman" w:hint="eastAsia"/>
@@ -4904,8 +4902,8 @@
         <w:lastRenderedPageBreak/>
         <w:t>程式迴圈結構</w:t>
       </w:r>
+      <w:bookmarkEnd w:id="39"/>
       <w:bookmarkEnd w:id="40"/>
-      <w:bookmarkEnd w:id="41"/>
     </w:p>
     <w:p>
       <w:pPr>
@@ -5319,8 +5317,8 @@
           <w:szCs w:val="30"/>
         </w:rPr>
       </w:pPr>
-      <w:bookmarkStart w:id="42" w:name="_Toc475741645"/>
-      <w:bookmarkStart w:id="43" w:name="_Toc476253129"/>
+      <w:bookmarkStart w:id="41" w:name="_Toc475741645"/>
+      <w:bookmarkStart w:id="42" w:name="_Toc476253129"/>
       <w:r>
         <w:rPr>
           <w:rFonts w:ascii="Times New Roman" w:eastAsia="標楷體" w:hAnsi="Times New Roman" w:cs="Times New Roman" w:hint="eastAsia"/>
@@ -5329,8 +5327,8 @@
         </w:rPr>
         <w:t>靜態分析</w:t>
       </w:r>
+      <w:bookmarkEnd w:id="41"/>
       <w:bookmarkEnd w:id="42"/>
-      <w:bookmarkEnd w:id="43"/>
     </w:p>
     <w:p>
       <w:pPr>
@@ -5368,8 +5366,8 @@
           <w:szCs w:val="30"/>
         </w:rPr>
       </w:pPr>
-      <w:bookmarkStart w:id="44" w:name="_Toc475741646"/>
-      <w:bookmarkStart w:id="45" w:name="_Toc476253130"/>
+      <w:bookmarkStart w:id="43" w:name="_Toc475741646"/>
+      <w:bookmarkStart w:id="44" w:name="_Toc476253130"/>
       <w:r>
         <w:rPr>
           <w:rFonts w:ascii="Times New Roman" w:eastAsia="標楷體" w:hAnsi="Times New Roman" w:cs="Times New Roman" w:hint="eastAsia"/>
@@ -5395,8 +5393,8 @@
         </w:rPr>
         <w:t>系統</w:t>
       </w:r>
+      <w:bookmarkEnd w:id="43"/>
       <w:bookmarkEnd w:id="44"/>
-      <w:bookmarkEnd w:id="45"/>
     </w:p>
     <w:p>
       <w:pPr>
@@ -5550,8 +5548,8 @@
           <w:szCs w:val="30"/>
         </w:rPr>
       </w:pPr>
-      <w:bookmarkStart w:id="46" w:name="_Toc475741647"/>
-      <w:bookmarkStart w:id="47" w:name="_Toc476253131"/>
+      <w:bookmarkStart w:id="45" w:name="_Toc475741647"/>
+      <w:bookmarkStart w:id="46" w:name="_Toc476253131"/>
       <w:r>
         <w:rPr>
           <w:rFonts w:ascii="Times New Roman" w:eastAsia="標楷體" w:hAnsi="Times New Roman" w:cs="Times New Roman" w:hint="eastAsia"/>
@@ -5592,8 +5590,8 @@
         </w:rPr>
         <w:t>利用分析程式碼來分析程式</w:t>
       </w:r>
+      <w:bookmarkEnd w:id="45"/>
       <w:bookmarkEnd w:id="46"/>
-      <w:bookmarkEnd w:id="47"/>
     </w:p>
     <w:p>
       <w:pPr>
@@ -5711,8 +5709,8 @@
         </w:rPr>
         <w:t>結構與語意層次。</w:t>
       </w:r>
-      <w:bookmarkStart w:id="48" w:name="OLE_LINK16"/>
-      <w:bookmarkStart w:id="49" w:name="OLE_LINK17"/>
+      <w:bookmarkStart w:id="47" w:name="OLE_LINK16"/>
+      <w:bookmarkStart w:id="48" w:name="OLE_LINK17"/>
       <w:r>
         <w:rPr>
           <w:rFonts w:ascii="Times New Roman" w:eastAsia="標楷體" w:hAnsi="Times New Roman" w:cs="Times New Roman" w:hint="eastAsia"/>
@@ -5816,20 +5814,20 @@
           <w:szCs w:val="30"/>
         </w:rPr>
       </w:pPr>
-      <w:bookmarkStart w:id="50" w:name="_Toc475741648"/>
-      <w:bookmarkStart w:id="51" w:name="_Toc476253132"/>
+      <w:bookmarkStart w:id="49" w:name="_Toc475741648"/>
+      <w:bookmarkStart w:id="50" w:name="_Toc476253132"/>
+      <w:bookmarkEnd w:id="47"/>
       <w:bookmarkEnd w:id="48"/>
+      <w:r>
+        <w:rPr>
+          <w:rFonts w:ascii="Times New Roman" w:eastAsia="標楷體" w:hAnsi="Times New Roman" w:cs="Times New Roman" w:hint="eastAsia"/>
+          <w:sz w:val="30"/>
+          <w:szCs w:val="30"/>
+        </w:rPr>
+        <w:t>程式流程結構分析與比較之視覺化機制</w:t>
+      </w:r>
       <w:bookmarkEnd w:id="49"/>
-      <w:r>
-        <w:rPr>
-          <w:rFonts w:ascii="Times New Roman" w:eastAsia="標楷體" w:hAnsi="Times New Roman" w:cs="Times New Roman" w:hint="eastAsia"/>
-          <w:sz w:val="30"/>
-          <w:szCs w:val="30"/>
-        </w:rPr>
-        <w:t>程式流程結構分析與比較之視覺化機制</w:t>
-      </w:r>
       <w:bookmarkEnd w:id="50"/>
-      <w:bookmarkEnd w:id="51"/>
     </w:p>
     <w:p>
       <w:pPr>
@@ -5972,8 +5970,8 @@
           <w:szCs w:val="40"/>
         </w:rPr>
       </w:pPr>
-      <w:bookmarkStart w:id="52" w:name="_Toc475741649"/>
-      <w:bookmarkStart w:id="53" w:name="_Toc476253133"/>
+      <w:bookmarkStart w:id="51" w:name="_Toc475741649"/>
+      <w:bookmarkStart w:id="52" w:name="_Toc476253133"/>
       <w:bookmarkEnd w:id="32"/>
       <w:bookmarkEnd w:id="33"/>
       <w:bookmarkEnd w:id="34"/>
@@ -5989,8 +5987,8 @@
         <w:lastRenderedPageBreak/>
         <w:t>系統設計</w:t>
       </w:r>
+      <w:bookmarkEnd w:id="51"/>
       <w:bookmarkEnd w:id="52"/>
-      <w:bookmarkEnd w:id="53"/>
     </w:p>
     <w:p>
       <w:pPr>
@@ -6009,8 +6007,8 @@
           <w:szCs w:val="30"/>
         </w:rPr>
       </w:pPr>
-      <w:bookmarkStart w:id="54" w:name="_Toc475741650"/>
-      <w:bookmarkStart w:id="55" w:name="_Toc476253134"/>
+      <w:bookmarkStart w:id="53" w:name="_Toc475741650"/>
+      <w:bookmarkStart w:id="54" w:name="_Toc476253134"/>
       <w:r>
         <w:rPr>
           <w:rFonts w:ascii="Times New Roman" w:eastAsia="標楷體" w:hAnsi="Times New Roman" w:cs="Times New Roman" w:hint="eastAsia"/>
@@ -6019,8 +6017,8 @@
         </w:rPr>
         <w:t>系統簡介</w:t>
       </w:r>
+      <w:bookmarkEnd w:id="53"/>
       <w:bookmarkEnd w:id="54"/>
-      <w:bookmarkEnd w:id="55"/>
     </w:p>
     <w:p>
       <w:pPr>
@@ -6122,8 +6120,8 @@
           <w:szCs w:val="30"/>
         </w:rPr>
       </w:pPr>
-      <w:bookmarkStart w:id="56" w:name="_Toc475741651"/>
-      <w:bookmarkStart w:id="57" w:name="_Toc476253135"/>
+      <w:bookmarkStart w:id="55" w:name="_Toc475741651"/>
+      <w:bookmarkStart w:id="56" w:name="_Toc476253135"/>
       <w:r>
         <w:rPr>
           <w:rFonts w:ascii="Times New Roman" w:eastAsia="標楷體" w:hAnsi="Times New Roman" w:cs="Times New Roman" w:hint="eastAsia"/>
@@ -6132,8 +6130,8 @@
         </w:rPr>
         <w:t>系統設計方法</w:t>
       </w:r>
+      <w:bookmarkEnd w:id="55"/>
       <w:bookmarkEnd w:id="56"/>
-      <w:bookmarkEnd w:id="57"/>
     </w:p>
     <w:p>
       <w:pPr>
@@ -7058,11 +7056,11 @@
           <w:color w:val="FF0000"/>
         </w:rPr>
       </w:pPr>
-      <w:bookmarkStart w:id="58" w:name="_Toc475742166"/>
-      <w:bookmarkStart w:id="59" w:name="_Toc475750736"/>
-      <w:bookmarkStart w:id="60" w:name="_Toc475751386"/>
-      <w:bookmarkStart w:id="61" w:name="_Toc476250237"/>
-      <w:bookmarkStart w:id="62" w:name="_Toc475741652"/>
+      <w:bookmarkStart w:id="57" w:name="_Toc475742166"/>
+      <w:bookmarkStart w:id="58" w:name="_Toc475750736"/>
+      <w:bookmarkStart w:id="59" w:name="_Toc475751386"/>
+      <w:bookmarkStart w:id="60" w:name="_Toc476250237"/>
+      <w:bookmarkStart w:id="61" w:name="_Toc475741652"/>
       <w:r>
         <w:rPr>
           <w:rFonts w:ascii="標楷體" w:eastAsia="標楷體" w:hAnsi="標楷體" w:hint="eastAsia"/>
@@ -7118,10 +7116,10 @@
         </w:rPr>
         <w:t xml:space="preserve"> 基模比對</w:t>
       </w:r>
+      <w:bookmarkEnd w:id="57"/>
       <w:bookmarkEnd w:id="58"/>
       <w:bookmarkEnd w:id="59"/>
       <w:bookmarkEnd w:id="60"/>
-      <w:bookmarkEnd w:id="61"/>
       <w:r>
         <w:rPr>
           <w:rFonts w:ascii="標楷體" w:eastAsia="標楷體" w:hAnsi="標楷體" w:hint="eastAsia"/>
@@ -7245,7 +7243,7 @@
           <w:rFonts w:ascii="標楷體" w:eastAsia="標楷體" w:hAnsi="標楷體"/>
         </w:rPr>
       </w:pPr>
-      <w:bookmarkStart w:id="63" w:name="_Toc476250238"/>
+      <w:bookmarkStart w:id="62" w:name="_Toc476250238"/>
       <w:r>
         <w:rPr>
           <w:rFonts w:ascii="標楷體" w:eastAsia="標楷體" w:hAnsi="標楷體" w:hint="eastAsia"/>
@@ -7301,7 +7299,7 @@
         </w:rPr>
         <w:t xml:space="preserve"> 比較策略與語意基模</w:t>
       </w:r>
-      <w:bookmarkEnd w:id="63"/>
+      <w:bookmarkEnd w:id="62"/>
     </w:p>
     <w:p>
       <w:pPr>
@@ -7326,7 +7324,7 @@
           <w:szCs w:val="30"/>
         </w:rPr>
       </w:pPr>
-      <w:bookmarkStart w:id="64" w:name="_Toc476253136"/>
+      <w:bookmarkStart w:id="63" w:name="_Toc476253136"/>
       <w:r>
         <w:rPr>
           <w:rFonts w:ascii="Times New Roman" w:eastAsia="標楷體" w:hAnsi="Times New Roman" w:cs="Times New Roman" w:hint="eastAsia"/>
@@ -7338,8 +7336,8 @@
         <w:lastRenderedPageBreak/>
         <w:t>基模介紹</w:t>
       </w:r>
-      <w:bookmarkEnd w:id="62"/>
-      <w:bookmarkEnd w:id="64"/>
+      <w:bookmarkEnd w:id="61"/>
+      <w:bookmarkEnd w:id="63"/>
     </w:p>
     <w:p>
       <w:pPr>
@@ -7419,10 +7417,10 @@
           <w:szCs w:val="30"/>
         </w:rPr>
       </w:pPr>
-      <w:bookmarkStart w:id="65" w:name="_Toc475742167"/>
-      <w:bookmarkStart w:id="66" w:name="_Toc475750737"/>
-      <w:bookmarkStart w:id="67" w:name="_Toc475751387"/>
-      <w:bookmarkStart w:id="68" w:name="_Toc476250239"/>
+      <w:bookmarkStart w:id="64" w:name="_Toc475742167"/>
+      <w:bookmarkStart w:id="65" w:name="_Toc475750737"/>
+      <w:bookmarkStart w:id="66" w:name="_Toc475751387"/>
+      <w:bookmarkStart w:id="67" w:name="_Toc476250239"/>
       <w:r>
         <w:rPr>
           <w:rFonts w:ascii="標楷體" w:eastAsia="標楷體" w:hAnsi="標楷體" w:hint="eastAsia"/>
@@ -7479,10 +7477,10 @@
         </w:rPr>
         <w:t>範例程式</w:t>
       </w:r>
+      <w:bookmarkEnd w:id="64"/>
       <w:bookmarkEnd w:id="65"/>
       <w:bookmarkEnd w:id="66"/>
       <w:bookmarkEnd w:id="67"/>
-      <w:bookmarkEnd w:id="68"/>
     </w:p>
     <w:p>
       <w:pPr>
@@ -7811,8 +7809,8 @@
           <w:szCs w:val="30"/>
         </w:rPr>
       </w:pPr>
-      <w:bookmarkStart w:id="69" w:name="_Toc475741653"/>
-      <w:bookmarkStart w:id="70" w:name="_Toc476253137"/>
+      <w:bookmarkStart w:id="68" w:name="_Toc475741653"/>
+      <w:bookmarkStart w:id="69" w:name="_Toc476253137"/>
       <w:r>
         <w:rPr>
           <w:noProof/>
@@ -7888,8 +7886,8 @@
         </w:rPr>
         <w:t>系統架構</w:t>
       </w:r>
+      <w:bookmarkEnd w:id="68"/>
       <w:bookmarkEnd w:id="69"/>
-      <w:bookmarkEnd w:id="70"/>
     </w:p>
     <w:p>
       <w:pPr>
@@ -8080,10 +8078,10 @@
           <w:szCs w:val="30"/>
         </w:rPr>
       </w:pPr>
-      <w:bookmarkStart w:id="71" w:name="_Toc475742168"/>
-      <w:bookmarkStart w:id="72" w:name="_Toc475750738"/>
-      <w:bookmarkStart w:id="73" w:name="_Toc475751388"/>
-      <w:bookmarkStart w:id="74" w:name="_Toc476250240"/>
+      <w:bookmarkStart w:id="70" w:name="_Toc475742168"/>
+      <w:bookmarkStart w:id="71" w:name="_Toc475750738"/>
+      <w:bookmarkStart w:id="72" w:name="_Toc475751388"/>
+      <w:bookmarkStart w:id="73" w:name="_Toc476250240"/>
       <w:r>
         <w:rPr>
           <w:rFonts w:ascii="標楷體" w:eastAsia="標楷體" w:hAnsi="標楷體" w:hint="eastAsia"/>
@@ -8146,10 +8144,10 @@
         </w:rPr>
         <w:t>整體系統架構圖流程結構分析機制</w:t>
       </w:r>
+      <w:bookmarkEnd w:id="70"/>
       <w:bookmarkEnd w:id="71"/>
       <w:bookmarkEnd w:id="72"/>
       <w:bookmarkEnd w:id="73"/>
-      <w:bookmarkEnd w:id="74"/>
     </w:p>
     <w:p>
       <w:pPr>
@@ -8165,8 +8163,8 @@
           <w:szCs w:val="30"/>
         </w:rPr>
       </w:pPr>
-      <w:bookmarkStart w:id="75" w:name="_Toc475741654"/>
-      <w:bookmarkStart w:id="76" w:name="_Toc476253138"/>
+      <w:bookmarkStart w:id="74" w:name="_Toc475741654"/>
+      <w:bookmarkStart w:id="75" w:name="_Toc476253138"/>
       <w:r>
         <w:rPr>
           <w:rFonts w:ascii="Times New Roman" w:eastAsia="標楷體" w:hAnsi="Times New Roman" w:cs="Times New Roman" w:hint="eastAsia"/>
@@ -8177,8 +8175,8 @@
         <w:lastRenderedPageBreak/>
         <w:t>流程結構分析機制</w:t>
       </w:r>
+      <w:bookmarkEnd w:id="74"/>
       <w:bookmarkEnd w:id="75"/>
-      <w:bookmarkEnd w:id="76"/>
     </w:p>
     <w:p>
       <w:pPr>
@@ -8428,10 +8426,10 @@
           <w:szCs w:val="30"/>
         </w:rPr>
       </w:pPr>
-      <w:bookmarkStart w:id="77" w:name="_Toc475742169"/>
-      <w:bookmarkStart w:id="78" w:name="_Toc475750739"/>
-      <w:bookmarkStart w:id="79" w:name="_Toc475751389"/>
-      <w:bookmarkStart w:id="80" w:name="_Toc476250241"/>
+      <w:bookmarkStart w:id="76" w:name="_Toc475742169"/>
+      <w:bookmarkStart w:id="77" w:name="_Toc475750739"/>
+      <w:bookmarkStart w:id="78" w:name="_Toc475751389"/>
+      <w:bookmarkStart w:id="79" w:name="_Toc476250241"/>
       <w:r>
         <w:rPr>
           <w:rFonts w:ascii="標楷體" w:eastAsia="標楷體" w:hAnsi="標楷體" w:hint="eastAsia"/>
@@ -8487,10 +8485,10 @@
         </w:rPr>
         <w:t xml:space="preserve"> 流程結構分析機制</w:t>
       </w:r>
+      <w:bookmarkEnd w:id="76"/>
       <w:bookmarkEnd w:id="77"/>
       <w:bookmarkEnd w:id="78"/>
       <w:bookmarkEnd w:id="79"/>
-      <w:bookmarkEnd w:id="80"/>
     </w:p>
     <w:p>
       <w:pPr>
@@ -8506,8 +8504,8 @@
           <w:szCs w:val="30"/>
         </w:rPr>
       </w:pPr>
-      <w:bookmarkStart w:id="81" w:name="_Toc475741655"/>
-      <w:bookmarkStart w:id="82" w:name="_Toc476253139"/>
+      <w:bookmarkStart w:id="80" w:name="_Toc475741655"/>
+      <w:bookmarkStart w:id="81" w:name="_Toc476253139"/>
       <w:r>
         <w:rPr>
           <w:rFonts w:ascii="Times New Roman" w:eastAsia="標楷體" w:hAnsi="Times New Roman" w:cs="Times New Roman" w:hint="eastAsia"/>
@@ -8518,8 +8516,8 @@
         <w:lastRenderedPageBreak/>
         <w:t>宣告變數剖析機制</w:t>
       </w:r>
+      <w:bookmarkEnd w:id="80"/>
       <w:bookmarkEnd w:id="81"/>
-      <w:bookmarkEnd w:id="82"/>
     </w:p>
     <w:p>
       <w:pPr>
@@ -8706,10 +8704,10 @@
           <w:szCs w:val="30"/>
         </w:rPr>
       </w:pPr>
-      <w:bookmarkStart w:id="83" w:name="_Toc475742170"/>
-      <w:bookmarkStart w:id="84" w:name="_Toc475750740"/>
-      <w:bookmarkStart w:id="85" w:name="_Toc475751390"/>
-      <w:bookmarkStart w:id="86" w:name="_Toc476250242"/>
+      <w:bookmarkStart w:id="82" w:name="_Toc475742170"/>
+      <w:bookmarkStart w:id="83" w:name="_Toc475750740"/>
+      <w:bookmarkStart w:id="84" w:name="_Toc475751390"/>
+      <w:bookmarkStart w:id="85" w:name="_Toc476250242"/>
       <w:r>
         <w:rPr>
           <w:rFonts w:ascii="標楷體" w:eastAsia="標楷體" w:hAnsi="標楷體" w:hint="eastAsia"/>
@@ -8765,10 +8763,10 @@
         </w:rPr>
         <w:t xml:space="preserve"> 宣告變數剖析機制</w:t>
       </w:r>
+      <w:bookmarkEnd w:id="82"/>
       <w:bookmarkEnd w:id="83"/>
       <w:bookmarkEnd w:id="84"/>
       <w:bookmarkEnd w:id="85"/>
-      <w:bookmarkEnd w:id="86"/>
     </w:p>
     <w:p>
       <w:pPr>
@@ -8780,7 +8778,7 @@
           <w:szCs w:val="30"/>
         </w:rPr>
       </w:pPr>
-      <w:bookmarkStart w:id="87" w:name="_Toc475741656"/>
+      <w:bookmarkStart w:id="86" w:name="_Toc475741656"/>
       <w:r>
         <w:rPr>
           <w:rFonts w:ascii="Times New Roman" w:eastAsia="標楷體" w:hAnsi="Times New Roman" w:cs="Times New Roman"/>
@@ -8805,7 +8803,7 @@
           <w:szCs w:val="30"/>
         </w:rPr>
       </w:pPr>
-      <w:bookmarkStart w:id="88" w:name="_Toc476253140"/>
+      <w:bookmarkStart w:id="87" w:name="_Toc476253140"/>
       <w:r>
         <w:rPr>
           <w:rFonts w:ascii="Times New Roman" w:eastAsia="標楷體" w:hAnsi="Times New Roman" w:cs="Times New Roman" w:hint="eastAsia"/>
@@ -8816,8 +8814,8 @@
         <w:lastRenderedPageBreak/>
         <w:t>策略與要素分析比對機制</w:t>
       </w:r>
+      <w:bookmarkEnd w:id="86"/>
       <w:bookmarkEnd w:id="87"/>
-      <w:bookmarkEnd w:id="88"/>
     </w:p>
     <w:p>
       <w:pPr>
@@ -9536,10 +9534,10 @@
           <w:szCs w:val="30"/>
         </w:rPr>
       </w:pPr>
-      <w:bookmarkStart w:id="89" w:name="_Toc475742171"/>
-      <w:bookmarkStart w:id="90" w:name="_Toc475750741"/>
-      <w:bookmarkStart w:id="91" w:name="_Toc475751391"/>
-      <w:bookmarkStart w:id="92" w:name="_Toc476250243"/>
+      <w:bookmarkStart w:id="88" w:name="_Toc475742171"/>
+      <w:bookmarkStart w:id="89" w:name="_Toc475750741"/>
+      <w:bookmarkStart w:id="90" w:name="_Toc475751391"/>
+      <w:bookmarkStart w:id="91" w:name="_Toc476250243"/>
       <w:r>
         <w:rPr>
           <w:rFonts w:ascii="標楷體" w:eastAsia="標楷體" w:hAnsi="標楷體" w:hint="eastAsia"/>
@@ -9604,10 +9602,10 @@
         </w:rPr>
         <w:t xml:space="preserve"> 策略與要素比對機制</w:t>
       </w:r>
+      <w:bookmarkEnd w:id="88"/>
       <w:bookmarkEnd w:id="89"/>
       <w:bookmarkEnd w:id="90"/>
       <w:bookmarkEnd w:id="91"/>
-      <w:bookmarkEnd w:id="92"/>
     </w:p>
     <w:p>
       <w:pPr>
@@ -9623,8 +9621,8 @@
           <w:szCs w:val="30"/>
         </w:rPr>
       </w:pPr>
-      <w:bookmarkStart w:id="93" w:name="_Toc475741657"/>
-      <w:bookmarkStart w:id="94" w:name="_Toc476253141"/>
+      <w:bookmarkStart w:id="92" w:name="_Toc475741657"/>
+      <w:bookmarkStart w:id="93" w:name="_Toc476253141"/>
       <w:r>
         <w:rPr>
           <w:rFonts w:ascii="Times New Roman" w:eastAsia="標楷體" w:hAnsi="Times New Roman" w:cs="Times New Roman" w:hint="eastAsia"/>
@@ -9635,8 +9633,8 @@
         <w:lastRenderedPageBreak/>
         <w:t>迴圈策略與語意比較機制</w:t>
       </w:r>
+      <w:bookmarkEnd w:id="92"/>
       <w:bookmarkEnd w:id="93"/>
-      <w:bookmarkEnd w:id="94"/>
     </w:p>
     <w:p>
       <w:pPr>
@@ -9745,10 +9743,10 @@
           <w:szCs w:val="30"/>
         </w:rPr>
       </w:pPr>
-      <w:bookmarkStart w:id="95" w:name="_Toc475742172"/>
-      <w:bookmarkStart w:id="96" w:name="_Toc475750742"/>
-      <w:bookmarkStart w:id="97" w:name="_Toc475751392"/>
-      <w:bookmarkStart w:id="98" w:name="_Toc476250244"/>
+      <w:bookmarkStart w:id="94" w:name="_Toc475742172"/>
+      <w:bookmarkStart w:id="95" w:name="_Toc475750742"/>
+      <w:bookmarkStart w:id="96" w:name="_Toc475751392"/>
+      <w:bookmarkStart w:id="97" w:name="_Toc476250244"/>
       <w:r>
         <w:rPr>
           <w:rFonts w:ascii="標楷體" w:eastAsia="標楷體" w:hAnsi="標楷體" w:hint="eastAsia"/>
@@ -9811,10 +9809,10 @@
         </w:rPr>
         <w:t>迴圈策略與語意比較機制</w:t>
       </w:r>
+      <w:bookmarkEnd w:id="94"/>
       <w:bookmarkEnd w:id="95"/>
       <w:bookmarkEnd w:id="96"/>
       <w:bookmarkEnd w:id="97"/>
-      <w:bookmarkEnd w:id="98"/>
     </w:p>
     <w:p>
       <w:pPr>
@@ -9850,8 +9848,8 @@
           <w:szCs w:val="30"/>
         </w:rPr>
       </w:pPr>
-      <w:bookmarkStart w:id="99" w:name="_Toc475741658"/>
-      <w:bookmarkStart w:id="100" w:name="_Toc476253142"/>
+      <w:bookmarkStart w:id="98" w:name="_Toc475741658"/>
+      <w:bookmarkStart w:id="99" w:name="_Toc476253142"/>
       <w:r>
         <w:rPr>
           <w:rFonts w:ascii="Times New Roman" w:eastAsia="標楷體" w:hAnsi="Times New Roman" w:cs="Times New Roman" w:hint="eastAsia"/>
@@ -9862,8 +9860,8 @@
         <w:lastRenderedPageBreak/>
         <w:t>視覺化呈現機制</w:t>
       </w:r>
+      <w:bookmarkEnd w:id="98"/>
       <w:bookmarkEnd w:id="99"/>
-      <w:bookmarkEnd w:id="100"/>
     </w:p>
     <w:p>
       <w:pPr>
@@ -9959,10 +9957,10 @@
           <w:rFonts w:ascii="標楷體" w:eastAsia="標楷體" w:hAnsi="標楷體"/>
         </w:rPr>
       </w:pPr>
-      <w:bookmarkStart w:id="101" w:name="_Toc475742173"/>
-      <w:bookmarkStart w:id="102" w:name="_Toc475750743"/>
-      <w:bookmarkStart w:id="103" w:name="_Toc475751393"/>
-      <w:bookmarkStart w:id="104" w:name="_Toc476250245"/>
+      <w:bookmarkStart w:id="100" w:name="_Toc475742173"/>
+      <w:bookmarkStart w:id="101" w:name="_Toc475750743"/>
+      <w:bookmarkStart w:id="102" w:name="_Toc475751393"/>
+      <w:bookmarkStart w:id="103" w:name="_Toc476250245"/>
       <w:r>
         <w:rPr>
           <w:rFonts w:ascii="標楷體" w:eastAsia="標楷體" w:hAnsi="標楷體" w:hint="eastAsia"/>
@@ -10018,10 +10016,10 @@
         </w:rPr>
         <w:t xml:space="preserve"> 視覺化呈現機制</w:t>
       </w:r>
+      <w:bookmarkEnd w:id="100"/>
       <w:bookmarkEnd w:id="101"/>
       <w:bookmarkEnd w:id="102"/>
       <w:bookmarkEnd w:id="103"/>
-      <w:bookmarkEnd w:id="104"/>
     </w:p>
     <w:p>
       <w:pPr>
@@ -10062,52 +10060,902 @@
         <w:t>系統評估與成果</w:t>
       </w:r>
     </w:p>
-    <w:p/>
+    <w:tbl>
+      <w:tblPr>
+        <w:tblStyle w:val="ac"/>
+        <w:tblW w:w="0" w:type="auto"/>
+        <w:jc w:val="center"/>
+        <w:tblLook w:val="04A0" w:firstRow="1" w:lastRow="0" w:firstColumn="1" w:lastColumn="0" w:noHBand="0" w:noVBand="1"/>
+      </w:tblPr>
+      <w:tblGrid>
+        <w:gridCol w:w="2765"/>
+        <w:gridCol w:w="899"/>
+        <w:gridCol w:w="1025"/>
+        <w:gridCol w:w="1827"/>
+        <w:gridCol w:w="899"/>
+        <w:gridCol w:w="881"/>
+      </w:tblGrid>
+      <w:tr>
+        <w:trPr>
+          <w:jc w:val="center"/>
+        </w:trPr>
+        <w:tc>
+          <w:tcPr>
+            <w:tcW w:w="2765" w:type="dxa"/>
+          </w:tcPr>
+          <w:p>
+            <w:pPr>
+              <w:widowControl/>
+              <w:jc w:val="center"/>
+            </w:pPr>
+            <w:bookmarkStart w:id="104" w:name="OLE_LINK10"/>
+            <w:bookmarkStart w:id="105" w:name="_GoBack"/>
+          </w:p>
+        </w:tc>
+        <w:tc>
+          <w:tcPr>
+            <w:tcW w:w="3751" w:type="dxa"/>
+            <w:gridSpan w:val="3"/>
+          </w:tcPr>
+          <w:p>
+            <w:pPr>
+              <w:widowControl/>
+              <w:jc w:val="center"/>
+            </w:pPr>
+            <w:r>
+              <w:rPr>
+                <w:rFonts w:hint="eastAsia"/>
+              </w:rPr>
+              <w:t>迴圈</w:t>
+            </w:r>
+          </w:p>
+        </w:tc>
+        <w:tc>
+          <w:tcPr>
+            <w:tcW w:w="1780" w:type="dxa"/>
+            <w:gridSpan w:val="2"/>
+          </w:tcPr>
+          <w:p>
+            <w:pPr>
+              <w:widowControl/>
+              <w:jc w:val="center"/>
+            </w:pPr>
+            <w:r>
+              <w:rPr>
+                <w:rFonts w:hint="eastAsia"/>
+              </w:rPr>
+              <w:t>分支</w:t>
+            </w:r>
+          </w:p>
+        </w:tc>
+      </w:tr>
+      <w:tr>
+        <w:trPr>
+          <w:jc w:val="center"/>
+        </w:trPr>
+        <w:tc>
+          <w:tcPr>
+            <w:tcW w:w="2765" w:type="dxa"/>
+          </w:tcPr>
+          <w:p>
+            <w:pPr>
+              <w:widowControl/>
+              <w:rPr>
+                <w:rFonts w:hint="eastAsia"/>
+              </w:rPr>
+            </w:pPr>
+          </w:p>
+        </w:tc>
+        <w:tc>
+          <w:tcPr>
+            <w:tcW w:w="899" w:type="dxa"/>
+          </w:tcPr>
+          <w:p>
+            <w:pPr>
+              <w:widowControl/>
+              <w:jc w:val="center"/>
+            </w:pPr>
+            <w:r>
+              <w:rPr>
+                <w:rFonts w:hint="eastAsia"/>
+              </w:rPr>
+              <w:t>F</w:t>
+            </w:r>
+            <w:r>
+              <w:t>or</w:t>
+            </w:r>
+          </w:p>
+        </w:tc>
+        <w:tc>
+          <w:tcPr>
+            <w:tcW w:w="1025" w:type="dxa"/>
+          </w:tcPr>
+          <w:p>
+            <w:pPr>
+              <w:widowControl/>
+              <w:jc w:val="center"/>
+            </w:pPr>
+            <w:r>
+              <w:rPr>
+                <w:rFonts w:hint="eastAsia"/>
+              </w:rPr>
+              <w:t>While</w:t>
+            </w:r>
+          </w:p>
+        </w:tc>
+        <w:tc>
+          <w:tcPr>
+            <w:tcW w:w="1827" w:type="dxa"/>
+          </w:tcPr>
+          <w:p>
+            <w:pPr>
+              <w:widowControl/>
+              <w:jc w:val="center"/>
+            </w:pPr>
+            <w:r>
+              <w:rPr>
+                <w:rFonts w:hint="eastAsia"/>
+              </w:rPr>
+              <w:t>Do While</w:t>
+            </w:r>
+          </w:p>
+        </w:tc>
+        <w:tc>
+          <w:tcPr>
+            <w:tcW w:w="899" w:type="dxa"/>
+          </w:tcPr>
+          <w:p>
+            <w:pPr>
+              <w:widowControl/>
+              <w:jc w:val="center"/>
+            </w:pPr>
+            <w:r>
+              <w:rPr>
+                <w:rFonts w:hint="eastAsia"/>
+              </w:rPr>
+              <w:t>If</w:t>
+            </w:r>
+          </w:p>
+        </w:tc>
+        <w:tc>
+          <w:tcPr>
+            <w:tcW w:w="881" w:type="dxa"/>
+          </w:tcPr>
+          <w:p>
+            <w:pPr>
+              <w:widowControl/>
+              <w:jc w:val="center"/>
+            </w:pPr>
+            <w:r>
+              <w:rPr>
+                <w:rFonts w:hint="eastAsia"/>
+              </w:rPr>
+              <w:t>Switch</w:t>
+            </w:r>
+          </w:p>
+        </w:tc>
+      </w:tr>
+      <w:tr>
+        <w:trPr>
+          <w:jc w:val="center"/>
+        </w:trPr>
+        <w:tc>
+          <w:tcPr>
+            <w:tcW w:w="2765" w:type="dxa"/>
+          </w:tcPr>
+          <w:p>
+            <w:pPr>
+              <w:widowControl/>
+            </w:pPr>
+            <w:r>
+              <w:rPr>
+                <w:rFonts w:hint="eastAsia"/>
+              </w:rPr>
+              <w:t>菱形</w:t>
+            </w:r>
+            <w:r>
+              <w:rPr>
+                <w:rFonts w:hint="eastAsia"/>
+              </w:rPr>
+              <w:t xml:space="preserve"> </w:t>
+            </w:r>
+            <w:r>
+              <w:t>(</w:t>
+            </w:r>
+            <w:r>
+              <w:t>For</w:t>
+            </w:r>
+            <w:r>
+              <w:t>)</w:t>
+            </w:r>
+          </w:p>
+        </w:tc>
+        <w:tc>
+          <w:tcPr>
+            <w:tcW w:w="899" w:type="dxa"/>
+          </w:tcPr>
+          <w:p>
+            <w:pPr>
+              <w:widowControl/>
+              <w:jc w:val="center"/>
+              <w:rPr>
+                <w:rFonts w:hint="eastAsia"/>
+              </w:rPr>
+            </w:pPr>
+          </w:p>
+        </w:tc>
+        <w:tc>
+          <w:tcPr>
+            <w:tcW w:w="1025" w:type="dxa"/>
+          </w:tcPr>
+          <w:p>
+            <w:pPr>
+              <w:widowControl/>
+              <w:jc w:val="center"/>
+              <w:rPr>
+                <w:rFonts w:hint="eastAsia"/>
+              </w:rPr>
+            </w:pPr>
+          </w:p>
+        </w:tc>
+        <w:tc>
+          <w:tcPr>
+            <w:tcW w:w="1827" w:type="dxa"/>
+          </w:tcPr>
+          <w:p>
+            <w:pPr>
+              <w:widowControl/>
+              <w:jc w:val="center"/>
+              <w:rPr>
+                <w:rFonts w:hint="eastAsia"/>
+              </w:rPr>
+            </w:pPr>
+          </w:p>
+        </w:tc>
+        <w:tc>
+          <w:tcPr>
+            <w:tcW w:w="899" w:type="dxa"/>
+          </w:tcPr>
+          <w:p>
+            <w:pPr>
+              <w:widowControl/>
+              <w:jc w:val="center"/>
+              <w:rPr>
+                <w:rFonts w:hint="eastAsia"/>
+              </w:rPr>
+            </w:pPr>
+          </w:p>
+        </w:tc>
+        <w:tc>
+          <w:tcPr>
+            <w:tcW w:w="881" w:type="dxa"/>
+          </w:tcPr>
+          <w:p>
+            <w:pPr>
+              <w:widowControl/>
+              <w:jc w:val="center"/>
+              <w:rPr>
+                <w:rFonts w:hint="eastAsia"/>
+              </w:rPr>
+            </w:pPr>
+          </w:p>
+        </w:tc>
+      </w:tr>
+      <w:tr>
+        <w:trPr>
+          <w:jc w:val="center"/>
+        </w:trPr>
+        <w:tc>
+          <w:tcPr>
+            <w:tcW w:w="2765" w:type="dxa"/>
+          </w:tcPr>
+          <w:p>
+            <w:pPr>
+              <w:widowControl/>
+            </w:pPr>
+            <w:r>
+              <w:rPr>
+                <w:rFonts w:hint="eastAsia"/>
+              </w:rPr>
+              <w:t>菱形</w:t>
+            </w:r>
+            <w:r>
+              <w:rPr>
+                <w:rFonts w:hint="eastAsia"/>
+              </w:rPr>
+              <w:t xml:space="preserve"> </w:t>
+            </w:r>
+            <w:r>
+              <w:t>(</w:t>
+            </w:r>
+            <w:r>
+              <w:rPr>
+                <w:rFonts w:hint="eastAsia"/>
+              </w:rPr>
+              <w:t>W</w:t>
+            </w:r>
+            <w:r>
+              <w:t>hile)</w:t>
+            </w:r>
+          </w:p>
+        </w:tc>
+        <w:tc>
+          <w:tcPr>
+            <w:tcW w:w="899" w:type="dxa"/>
+          </w:tcPr>
+          <w:p>
+            <w:pPr>
+              <w:widowControl/>
+              <w:jc w:val="center"/>
+            </w:pPr>
+          </w:p>
+        </w:tc>
+        <w:tc>
+          <w:tcPr>
+            <w:tcW w:w="1025" w:type="dxa"/>
+          </w:tcPr>
+          <w:p>
+            <w:pPr>
+              <w:widowControl/>
+              <w:jc w:val="center"/>
+            </w:pPr>
+          </w:p>
+        </w:tc>
+        <w:tc>
+          <w:tcPr>
+            <w:tcW w:w="1827" w:type="dxa"/>
+          </w:tcPr>
+          <w:p>
+            <w:pPr>
+              <w:widowControl/>
+              <w:jc w:val="center"/>
+            </w:pPr>
+          </w:p>
+        </w:tc>
+        <w:tc>
+          <w:tcPr>
+            <w:tcW w:w="899" w:type="dxa"/>
+          </w:tcPr>
+          <w:p>
+            <w:pPr>
+              <w:widowControl/>
+              <w:jc w:val="center"/>
+            </w:pPr>
+          </w:p>
+        </w:tc>
+        <w:tc>
+          <w:tcPr>
+            <w:tcW w:w="881" w:type="dxa"/>
+          </w:tcPr>
+          <w:p>
+            <w:pPr>
+              <w:widowControl/>
+              <w:jc w:val="center"/>
+            </w:pPr>
+          </w:p>
+        </w:tc>
+      </w:tr>
+      <w:tr>
+        <w:trPr>
+          <w:jc w:val="center"/>
+        </w:trPr>
+        <w:tc>
+          <w:tcPr>
+            <w:tcW w:w="2765" w:type="dxa"/>
+          </w:tcPr>
+          <w:p>
+            <w:pPr>
+              <w:widowControl/>
+            </w:pPr>
+            <w:r>
+              <w:rPr>
+                <w:rFonts w:hint="eastAsia"/>
+              </w:rPr>
+              <w:t>菱形</w:t>
+            </w:r>
+            <w:r>
+              <w:rPr>
+                <w:rFonts w:hint="eastAsia"/>
+              </w:rPr>
+              <w:t xml:space="preserve"> </w:t>
+            </w:r>
+            <w:r>
+              <w:t>(</w:t>
+            </w:r>
+            <w:r>
+              <w:rPr>
+                <w:rFonts w:hint="eastAsia"/>
+              </w:rPr>
+              <w:t>D</w:t>
+            </w:r>
+            <w:r>
+              <w:t>o While)</w:t>
+            </w:r>
+          </w:p>
+        </w:tc>
+        <w:tc>
+          <w:tcPr>
+            <w:tcW w:w="899" w:type="dxa"/>
+          </w:tcPr>
+          <w:p>
+            <w:pPr>
+              <w:widowControl/>
+              <w:jc w:val="center"/>
+            </w:pPr>
+          </w:p>
+        </w:tc>
+        <w:tc>
+          <w:tcPr>
+            <w:tcW w:w="1025" w:type="dxa"/>
+          </w:tcPr>
+          <w:p>
+            <w:pPr>
+              <w:widowControl/>
+              <w:jc w:val="center"/>
+            </w:pPr>
+          </w:p>
+        </w:tc>
+        <w:tc>
+          <w:tcPr>
+            <w:tcW w:w="1827" w:type="dxa"/>
+          </w:tcPr>
+          <w:p>
+            <w:pPr>
+              <w:widowControl/>
+              <w:jc w:val="center"/>
+            </w:pPr>
+          </w:p>
+        </w:tc>
+        <w:tc>
+          <w:tcPr>
+            <w:tcW w:w="899" w:type="dxa"/>
+          </w:tcPr>
+          <w:p>
+            <w:pPr>
+              <w:widowControl/>
+              <w:jc w:val="center"/>
+            </w:pPr>
+          </w:p>
+        </w:tc>
+        <w:tc>
+          <w:tcPr>
+            <w:tcW w:w="881" w:type="dxa"/>
+          </w:tcPr>
+          <w:p>
+            <w:pPr>
+              <w:widowControl/>
+              <w:jc w:val="center"/>
+            </w:pPr>
+          </w:p>
+        </w:tc>
+      </w:tr>
+      <w:tr>
+        <w:trPr>
+          <w:jc w:val="center"/>
+        </w:trPr>
+        <w:tc>
+          <w:tcPr>
+            <w:tcW w:w="2765" w:type="dxa"/>
+          </w:tcPr>
+          <w:p>
+            <w:pPr>
+              <w:widowControl/>
+            </w:pPr>
+            <w:r>
+              <w:rPr>
+                <w:rFonts w:hint="eastAsia"/>
+              </w:rPr>
+              <w:t>質數</w:t>
+            </w:r>
+            <w:r>
+              <w:rPr>
+                <w:rFonts w:hint="eastAsia"/>
+              </w:rPr>
+              <w:t xml:space="preserve"> </w:t>
+            </w:r>
+            <w:r>
+              <w:t>(for)</w:t>
+            </w:r>
+          </w:p>
+        </w:tc>
+        <w:tc>
+          <w:tcPr>
+            <w:tcW w:w="899" w:type="dxa"/>
+          </w:tcPr>
+          <w:p>
+            <w:pPr>
+              <w:widowControl/>
+              <w:jc w:val="center"/>
+            </w:pPr>
+          </w:p>
+        </w:tc>
+        <w:tc>
+          <w:tcPr>
+            <w:tcW w:w="1025" w:type="dxa"/>
+          </w:tcPr>
+          <w:p>
+            <w:pPr>
+              <w:widowControl/>
+              <w:jc w:val="center"/>
+            </w:pPr>
+          </w:p>
+        </w:tc>
+        <w:tc>
+          <w:tcPr>
+            <w:tcW w:w="1827" w:type="dxa"/>
+          </w:tcPr>
+          <w:p>
+            <w:pPr>
+              <w:widowControl/>
+              <w:jc w:val="center"/>
+            </w:pPr>
+          </w:p>
+        </w:tc>
+        <w:tc>
+          <w:tcPr>
+            <w:tcW w:w="899" w:type="dxa"/>
+          </w:tcPr>
+          <w:p>
+            <w:pPr>
+              <w:widowControl/>
+              <w:jc w:val="center"/>
+            </w:pPr>
+          </w:p>
+        </w:tc>
+        <w:tc>
+          <w:tcPr>
+            <w:tcW w:w="881" w:type="dxa"/>
+          </w:tcPr>
+          <w:p>
+            <w:pPr>
+              <w:widowControl/>
+              <w:jc w:val="center"/>
+            </w:pPr>
+          </w:p>
+        </w:tc>
+      </w:tr>
+      <w:tr>
+        <w:trPr>
+          <w:jc w:val="center"/>
+        </w:trPr>
+        <w:tc>
+          <w:tcPr>
+            <w:tcW w:w="2765" w:type="dxa"/>
+          </w:tcPr>
+          <w:p>
+            <w:pPr>
+              <w:widowControl/>
+            </w:pPr>
+            <w:r>
+              <w:rPr>
+                <w:rFonts w:hint="eastAsia"/>
+              </w:rPr>
+              <w:t>質數</w:t>
+            </w:r>
+            <w:r>
+              <w:rPr>
+                <w:rFonts w:hint="eastAsia"/>
+              </w:rPr>
+              <w:t xml:space="preserve"> </w:t>
+            </w:r>
+            <w:r>
+              <w:t>(While)</w:t>
+            </w:r>
+          </w:p>
+        </w:tc>
+        <w:tc>
+          <w:tcPr>
+            <w:tcW w:w="899" w:type="dxa"/>
+          </w:tcPr>
+          <w:p>
+            <w:pPr>
+              <w:widowControl/>
+              <w:jc w:val="center"/>
+            </w:pPr>
+          </w:p>
+        </w:tc>
+        <w:tc>
+          <w:tcPr>
+            <w:tcW w:w="1025" w:type="dxa"/>
+          </w:tcPr>
+          <w:p>
+            <w:pPr>
+              <w:widowControl/>
+              <w:jc w:val="center"/>
+            </w:pPr>
+          </w:p>
+        </w:tc>
+        <w:tc>
+          <w:tcPr>
+            <w:tcW w:w="1827" w:type="dxa"/>
+          </w:tcPr>
+          <w:p>
+            <w:pPr>
+              <w:widowControl/>
+              <w:jc w:val="center"/>
+            </w:pPr>
+          </w:p>
+        </w:tc>
+        <w:tc>
+          <w:tcPr>
+            <w:tcW w:w="899" w:type="dxa"/>
+          </w:tcPr>
+          <w:p>
+            <w:pPr>
+              <w:widowControl/>
+              <w:jc w:val="center"/>
+            </w:pPr>
+          </w:p>
+        </w:tc>
+        <w:tc>
+          <w:tcPr>
+            <w:tcW w:w="881" w:type="dxa"/>
+          </w:tcPr>
+          <w:p>
+            <w:pPr>
+              <w:widowControl/>
+              <w:jc w:val="center"/>
+            </w:pPr>
+          </w:p>
+        </w:tc>
+      </w:tr>
+      <w:tr>
+        <w:trPr>
+          <w:jc w:val="center"/>
+        </w:trPr>
+        <w:tc>
+          <w:tcPr>
+            <w:tcW w:w="2765" w:type="dxa"/>
+          </w:tcPr>
+          <w:p>
+            <w:pPr>
+              <w:widowControl/>
+            </w:pPr>
+            <w:r>
+              <w:rPr>
+                <w:rFonts w:hint="eastAsia"/>
+              </w:rPr>
+              <w:t>質數</w:t>
+            </w:r>
+            <w:r>
+              <w:rPr>
+                <w:rFonts w:hint="eastAsia"/>
+              </w:rPr>
+              <w:t xml:space="preserve"> </w:t>
+            </w:r>
+            <w:r>
+              <w:t>(</w:t>
+            </w:r>
+            <w:r>
+              <w:rPr>
+                <w:rFonts w:hint="eastAsia"/>
+              </w:rPr>
+              <w:t>Do While</w:t>
+            </w:r>
+            <w:r>
+              <w:t>)</w:t>
+            </w:r>
+          </w:p>
+        </w:tc>
+        <w:tc>
+          <w:tcPr>
+            <w:tcW w:w="899" w:type="dxa"/>
+          </w:tcPr>
+          <w:p>
+            <w:pPr>
+              <w:widowControl/>
+              <w:jc w:val="center"/>
+            </w:pPr>
+          </w:p>
+        </w:tc>
+        <w:tc>
+          <w:tcPr>
+            <w:tcW w:w="1025" w:type="dxa"/>
+          </w:tcPr>
+          <w:p>
+            <w:pPr>
+              <w:widowControl/>
+              <w:jc w:val="center"/>
+            </w:pPr>
+          </w:p>
+        </w:tc>
+        <w:tc>
+          <w:tcPr>
+            <w:tcW w:w="1827" w:type="dxa"/>
+          </w:tcPr>
+          <w:p>
+            <w:pPr>
+              <w:widowControl/>
+              <w:jc w:val="center"/>
+            </w:pPr>
+          </w:p>
+        </w:tc>
+        <w:tc>
+          <w:tcPr>
+            <w:tcW w:w="899" w:type="dxa"/>
+          </w:tcPr>
+          <w:p>
+            <w:pPr>
+              <w:widowControl/>
+              <w:jc w:val="center"/>
+            </w:pPr>
+          </w:p>
+        </w:tc>
+        <w:tc>
+          <w:tcPr>
+            <w:tcW w:w="881" w:type="dxa"/>
+          </w:tcPr>
+          <w:p>
+            <w:pPr>
+              <w:widowControl/>
+              <w:jc w:val="center"/>
+            </w:pPr>
+          </w:p>
+        </w:tc>
+      </w:tr>
+      <w:tr>
+        <w:trPr>
+          <w:jc w:val="center"/>
+        </w:trPr>
+        <w:tc>
+          <w:tcPr>
+            <w:tcW w:w="2765" w:type="dxa"/>
+          </w:tcPr>
+          <w:p>
+            <w:pPr>
+              <w:widowControl/>
+            </w:pPr>
+            <w:r>
+              <w:rPr>
+                <w:rFonts w:hint="eastAsia"/>
+              </w:rPr>
+              <w:t>閏年</w:t>
+            </w:r>
+          </w:p>
+        </w:tc>
+        <w:tc>
+          <w:tcPr>
+            <w:tcW w:w="899" w:type="dxa"/>
+          </w:tcPr>
+          <w:p>
+            <w:pPr>
+              <w:widowControl/>
+              <w:jc w:val="center"/>
+            </w:pPr>
+          </w:p>
+        </w:tc>
+        <w:tc>
+          <w:tcPr>
+            <w:tcW w:w="1025" w:type="dxa"/>
+          </w:tcPr>
+          <w:p>
+            <w:pPr>
+              <w:widowControl/>
+              <w:jc w:val="center"/>
+            </w:pPr>
+          </w:p>
+        </w:tc>
+        <w:tc>
+          <w:tcPr>
+            <w:tcW w:w="1827" w:type="dxa"/>
+          </w:tcPr>
+          <w:p>
+            <w:pPr>
+              <w:widowControl/>
+              <w:jc w:val="center"/>
+            </w:pPr>
+          </w:p>
+        </w:tc>
+        <w:tc>
+          <w:tcPr>
+            <w:tcW w:w="899" w:type="dxa"/>
+          </w:tcPr>
+          <w:p>
+            <w:pPr>
+              <w:widowControl/>
+              <w:jc w:val="center"/>
+            </w:pPr>
+          </w:p>
+        </w:tc>
+        <w:tc>
+          <w:tcPr>
+            <w:tcW w:w="881" w:type="dxa"/>
+          </w:tcPr>
+          <w:p>
+            <w:pPr>
+              <w:widowControl/>
+              <w:jc w:val="center"/>
+            </w:pPr>
+          </w:p>
+        </w:tc>
+      </w:tr>
+      <w:tr>
+        <w:trPr>
+          <w:jc w:val="center"/>
+        </w:trPr>
+        <w:tc>
+          <w:tcPr>
+            <w:tcW w:w="2765" w:type="dxa"/>
+          </w:tcPr>
+          <w:p>
+            <w:pPr>
+              <w:widowControl/>
+              <w:rPr>
+                <w:rFonts w:hint="eastAsia"/>
+              </w:rPr>
+            </w:pPr>
+            <w:r>
+              <w:rPr>
+                <w:rFonts w:hint="eastAsia"/>
+              </w:rPr>
+              <w:t>業績計算</w:t>
+            </w:r>
+          </w:p>
+        </w:tc>
+        <w:tc>
+          <w:tcPr>
+            <w:tcW w:w="899" w:type="dxa"/>
+          </w:tcPr>
+          <w:p>
+            <w:pPr>
+              <w:widowControl/>
+              <w:jc w:val="center"/>
+            </w:pPr>
+          </w:p>
+        </w:tc>
+        <w:tc>
+          <w:tcPr>
+            <w:tcW w:w="1025" w:type="dxa"/>
+          </w:tcPr>
+          <w:p>
+            <w:pPr>
+              <w:widowControl/>
+              <w:jc w:val="center"/>
+            </w:pPr>
+          </w:p>
+        </w:tc>
+        <w:tc>
+          <w:tcPr>
+            <w:tcW w:w="1827" w:type="dxa"/>
+          </w:tcPr>
+          <w:p>
+            <w:pPr>
+              <w:widowControl/>
+              <w:jc w:val="center"/>
+            </w:pPr>
+          </w:p>
+        </w:tc>
+        <w:tc>
+          <w:tcPr>
+            <w:tcW w:w="899" w:type="dxa"/>
+          </w:tcPr>
+          <w:p>
+            <w:pPr>
+              <w:widowControl/>
+              <w:jc w:val="center"/>
+            </w:pPr>
+          </w:p>
+        </w:tc>
+        <w:tc>
+          <w:tcPr>
+            <w:tcW w:w="881" w:type="dxa"/>
+          </w:tcPr>
+          <w:p>
+            <w:pPr>
+              <w:widowControl/>
+              <w:jc w:val="center"/>
+            </w:pPr>
+          </w:p>
+        </w:tc>
+      </w:tr>
+      <w:bookmarkEnd w:id="105"/>
+    </w:tbl>
     <w:p>
       <w:pPr>
         <w:widowControl/>
       </w:pPr>
     </w:p>
-    <w:p>
-      <w:pPr>
-        <w:widowControl/>
-      </w:pPr>
-      <w:bookmarkStart w:id="105" w:name="OLE_LINK10"/>
-      <w:r>
-        <w:rPr>
-          <w:rFonts w:hint="eastAsia"/>
-        </w:rPr>
-        <w:t>問卷</w:t>
-      </w:r>
-    </w:p>
-    <w:p>
-      <w:pPr>
-        <w:widowControl/>
-      </w:pPr>
-      <w:r>
-        <w:rPr>
-          <w:rFonts w:hint="eastAsia"/>
-        </w:rPr>
-        <w:t>問卷</w:t>
-      </w:r>
-    </w:p>
-    <w:p>
-      <w:pPr>
-        <w:widowControl/>
-      </w:pPr>
-      <w:r>
-        <w:rPr>
-          <w:rFonts w:hint="eastAsia"/>
-        </w:rPr>
-        <w:t>問卷</w:t>
-      </w:r>
-    </w:p>
-    <w:p>
-      <w:pPr>
-        <w:widowControl/>
-      </w:pPr>
-    </w:p>
-    <w:bookmarkEnd w:id="105"/>
+    <w:bookmarkEnd w:id="104"/>
     <w:p>
       <w:pPr>
         <w:widowControl/>
@@ -11852,6 +12700,22 @@
       <w:szCs w:val="20"/>
     </w:rPr>
   </w:style>
+  <w:style w:type="table" w:styleId="ac">
+    <w:name w:val="Table Grid"/>
+    <w:basedOn w:val="a1"/>
+    <w:uiPriority w:val="39"/>
+    <w:rsid w:val="0097304B"/>
+    <w:tblPr>
+      <w:tblBorders>
+        <w:top w:val="single" w:sz="4" w:space="0" w:color="auto"/>
+        <w:left w:val="single" w:sz="4" w:space="0" w:color="auto"/>
+        <w:bottom w:val="single" w:sz="4" w:space="0" w:color="auto"/>
+        <w:right w:val="single" w:sz="4" w:space="0" w:color="auto"/>
+        <w:insideH w:val="single" w:sz="4" w:space="0" w:color="auto"/>
+        <w:insideV w:val="single" w:sz="4" w:space="0" w:color="auto"/>
+      </w:tblBorders>
+    </w:tblPr>
+  </w:style>
 </w:styles>
 </file>
 
@@ -12121,7 +12985,7 @@
 </file>
 
 <file path=customXml/itemProps1.xml><?xml version="1.0" encoding="utf-8"?>
-<ds:datastoreItem xmlns:ds="http://schemas.openxmlformats.org/officeDocument/2006/customXml" ds:itemID="{58F10F59-04C9-4253-B623-929F651A4932}">
+<ds:datastoreItem xmlns:ds="http://schemas.openxmlformats.org/officeDocument/2006/customXml" ds:itemID="{385E3209-D467-4CD7-80ED-2F4393FA448C}">
   <ds:schemaRefs>
     <ds:schemaRef ds:uri="http://schemas.openxmlformats.org/officeDocument/2006/bibliography"/>
   </ds:schemaRefs>
